--- a/Precios-P.docx
+++ b/Precios-P.docx
@@ -2,38 +2,6 @@
 <file path=word/document.xml><?xml version="1.0" encoding="utf-8"?>
 <w:document xmlns:wpc="http://schemas.microsoft.com/office/word/2010/wordprocessingCanvas" xmlns:cx="http://schemas.microsoft.com/office/drawing/2014/chartex" xmlns:cx1="http://schemas.microsoft.com/office/drawing/2015/9/8/chartex" xmlns:cx2="http://schemas.microsoft.com/office/drawing/2015/10/21/chartex" xmlns:cx3="http://schemas.microsoft.com/office/drawing/2016/5/9/chartex" xmlns:cx4="http://schemas.microsoft.com/office/drawing/2016/5/10/chartex" xmlns:cx5="http://schemas.microsoft.com/office/drawing/2016/5/11/chartex" xmlns:cx6="http://schemas.microsoft.com/office/drawing/2016/5/12/chartex" xmlns:cx7="http://schemas.microsoft.com/office/drawing/2016/5/13/chartex" xmlns:cx8="http://schemas.microsoft.com/office/drawing/2016/5/14/chartex" xmlns:mc="http://schemas.openxmlformats.org/markup-compatibility/2006" xmlns:aink="http://schemas.microsoft.com/office/drawing/2016/ink" xmlns:am3d="http://schemas.microsoft.com/office/drawing/2017/model3d" xmlns:o="urn:schemas-microsoft-com:office:office" xmlns:r="http://schemas.openxmlformats.org/officeDocument/2006/relationships" xmlns:m="http://schemas.openxmlformats.org/officeDocument/2006/math" xmlns:v="urn:schemas-microsoft-com:vml" xmlns:wp14="http://schemas.microsoft.com/office/word/2010/wordprocessingDrawing" xmlns:wp="http://schemas.openxmlformats.org/drawingml/2006/wordprocessingDrawing" xmlns:w10="urn:schemas-microsoft-com:office:word" xmlns:w="http://schemas.openxmlformats.org/wordprocessingml/2006/main" xmlns:w14="http://schemas.microsoft.com/office/word/2010/wordml" xmlns:w15="http://schemas.microsoft.com/office/word/2012/wordml" xmlns:w16cex="http://schemas.microsoft.com/office/word/2018/wordml/cex" xmlns:w16cid="http://schemas.microsoft.com/office/word/2016/wordml/cid" xmlns:w16="http://schemas.microsoft.com/office/word/2018/wordml" xmlns:w16sdtdh="http://schemas.microsoft.com/office/word/2020/wordml/sdtdatahash" xmlns:w16se="http://schemas.microsoft.com/office/word/2015/wordml/symex" xmlns:wpg="http://schemas.microsoft.com/office/word/2010/wordprocessingGroup" xmlns:wpi="http://schemas.microsoft.com/office/word/2010/wordprocessingInk" xmlns:wne="http://schemas.microsoft.com/office/word/2006/wordml" xmlns:wps="http://schemas.microsoft.com/office/word/2010/wordprocessingShape" mc:Ignorable="w14 w15 w16se w16cid w16 w16cex w16sdtdh wp14">
   <w:body>
-    <w:tbl>
-      <w:tblPr>
-        <w:tblStyle w:val="Tablaconcuadrcula"/>
-        <w:tblpPr w:leftFromText="141" w:rightFromText="141" w:vertAnchor="text" w:horzAnchor="page" w:tblpX="2353" w:tblpY="3604"/>
-        <w:tblW w:w="0" w:type="auto"/>
-        <w:tblLook w:val="04A0" w:firstRow="1" w:lastRow="0" w:firstColumn="1" w:lastColumn="0" w:noHBand="0" w:noVBand="1"/>
-      </w:tblPr>
-      <w:tblGrid>
-        <w:gridCol w:w="6997"/>
-        <w:gridCol w:w="6997"/>
-      </w:tblGrid>
-      <w:tr>
-        <w:tc>
-          <w:tcPr>
-            <w:tcW w:w="6997" w:type="dxa"/>
-          </w:tcPr>
-          <w:p>
-            <w:proofErr w:type="spellStart"/>
-            <w:r>
-              <w:t>descripcion</w:t>
-            </w:r>
-            <w:proofErr w:type="spellEnd"/>
-          </w:p>
-        </w:tc>
-        <w:tc>
-          <w:tcPr>
-            <w:tcW w:w="6997" w:type="dxa"/>
-          </w:tcPr>
-          <w:p/>
-        </w:tc>
-      </w:tr>
-    </w:tbl>
     <w:p>
       <w:r>
         <w:rPr>
@@ -48,13 +16,409 @@
         <mc:AlternateContent>
           <mc:Choice Requires="wpg">
             <w:drawing>
-              <wp:anchor distT="0" distB="0" distL="114300" distR="114300" simplePos="0" relativeHeight="251663360" behindDoc="0" locked="0" layoutInCell="1" allowOverlap="1" wp14:anchorId="1822970C" wp14:editId="1B43B050">
+              <wp:anchor distT="0" distB="0" distL="114300" distR="114300" simplePos="0" relativeHeight="251712512" behindDoc="0" locked="0" layoutInCell="1" allowOverlap="1" wp14:anchorId="01DB6895" wp14:editId="310AE9D8">
                 <wp:simplePos x="0" y="0"/>
                 <wp:positionH relativeFrom="margin">
-                  <wp:posOffset>6256020</wp:posOffset>
+                  <wp:posOffset>6314536</wp:posOffset>
                 </wp:positionH>
                 <wp:positionV relativeFrom="paragraph">
-                  <wp:posOffset>-495300</wp:posOffset>
+                  <wp:posOffset>-517585</wp:posOffset>
+                </wp:positionV>
+                <wp:extent cx="2879725" cy="1439545"/>
+                <wp:effectExtent l="0" t="0" r="15875" b="27305"/>
+                <wp:wrapNone/>
+                <wp:docPr id="41" name="Grupo 41"/>
+                <wp:cNvGraphicFramePr/>
+                <a:graphic xmlns:a="http://schemas.openxmlformats.org/drawingml/2006/main">
+                  <a:graphicData uri="http://schemas.microsoft.com/office/word/2010/wordprocessingGroup">
+                    <wpg:wgp>
+                      <wpg:cNvGrpSpPr/>
+                      <wpg:grpSpPr>
+                        <a:xfrm>
+                          <a:off x="0" y="0"/>
+                          <a:ext cx="2879725" cy="1439545"/>
+                          <a:chOff x="0" y="0"/>
+                          <a:chExt cx="2879725" cy="1439545"/>
+                        </a:xfrm>
+                      </wpg:grpSpPr>
+                      <wps:wsp>
+                        <wps:cNvPr id="42" name="Rectángulo: esquinas redondeadas 42"/>
+                        <wps:cNvSpPr/>
+                        <wps:spPr>
+                          <a:xfrm>
+                            <a:off x="0" y="0"/>
+                            <a:ext cx="2879725" cy="1439545"/>
+                          </a:xfrm>
+                          <a:prstGeom prst="roundRect">
+                            <a:avLst/>
+                          </a:prstGeom>
+                          <a:solidFill>
+                            <a:srgbClr val="FF0000"/>
+                          </a:solidFill>
+                        </wps:spPr>
+                        <wps:style>
+                          <a:lnRef idx="1">
+                            <a:schemeClr val="accent1"/>
+                          </a:lnRef>
+                          <a:fillRef idx="2">
+                            <a:schemeClr val="accent1"/>
+                          </a:fillRef>
+                          <a:effectRef idx="1">
+                            <a:schemeClr val="accent1"/>
+                          </a:effectRef>
+                          <a:fontRef idx="minor">
+                            <a:schemeClr val="dk1"/>
+                          </a:fontRef>
+                        </wps:style>
+                        <wps:bodyPr rot="0" spcFirstLastPara="0" vertOverflow="overflow" horzOverflow="overflow" vert="horz" wrap="square" lIns="91440" tIns="45720" rIns="91440" bIns="45720" numCol="1" spcCol="0" rtlCol="0" fromWordArt="0" anchor="ctr" anchorCtr="0" forceAA="0" compatLnSpc="1">
+                          <a:prstTxWarp prst="textNoShape">
+                            <a:avLst/>
+                          </a:prstTxWarp>
+                          <a:noAutofit/>
+                        </wps:bodyPr>
+                      </wps:wsp>
+                      <wps:wsp>
+                        <wps:cNvPr id="43" name="Rectángulo 43"/>
+                        <wps:cNvSpPr/>
+                        <wps:spPr>
+                          <a:xfrm>
+                            <a:off x="422910" y="160019"/>
+                            <a:ext cx="2052000" cy="250505"/>
+                          </a:xfrm>
+                          <a:prstGeom prst="rect">
+                            <a:avLst/>
+                          </a:prstGeom>
+                          <a:solidFill>
+                            <a:srgbClr val="FFFF00"/>
+                          </a:solidFill>
+                        </wps:spPr>
+                        <wps:style>
+                          <a:lnRef idx="1">
+                            <a:schemeClr val="accent4"/>
+                          </a:lnRef>
+                          <a:fillRef idx="2">
+                            <a:schemeClr val="accent4"/>
+                          </a:fillRef>
+                          <a:effectRef idx="1">
+                            <a:schemeClr val="accent4"/>
+                          </a:effectRef>
+                          <a:fontRef idx="minor">
+                            <a:schemeClr val="dk1"/>
+                          </a:fontRef>
+                        </wps:style>
+                        <wps:txbx>
+                          <w:txbxContent>
+                            <w:p>
+                              <w:pPr>
+                                <w:jc w:val="center"/>
+                                <w:rPr>
+                                  <w:rFonts w:ascii="Times New Roman" w:hAnsi="Times New Roman" w:cs="Times New Roman"/>
+                                  <w:b/>
+                                  <w:bCs/>
+                                  <w:sz w:val="20"/>
+                                  <w:szCs w:val="20"/>
+                                  <w:lang w:val="es-PE"/>
+                                </w:rPr>
+                              </w:pPr>
+                              <w:r>
+                                <w:rPr>
+                                  <w:rFonts w:ascii="Times New Roman" w:hAnsi="Times New Roman" w:cs="Times New Roman"/>
+                                  <w:b/>
+                                  <w:bCs/>
+                                  <w:sz w:val="20"/>
+                                  <w:szCs w:val="20"/>
+                                  <w:lang w:val="es-PE"/>
+                                </w:rPr>
+                                <w:t>d3</w:t>
+                              </w:r>
+                            </w:p>
+                          </w:txbxContent>
+                        </wps:txbx>
+                        <wps:bodyPr rot="0" spcFirstLastPara="0" vertOverflow="overflow" horzOverflow="overflow" vert="horz" wrap="square" lIns="91440" tIns="45720" rIns="91440" bIns="45720" numCol="1" spcCol="0" rtlCol="0" fromWordArt="0" anchor="ctr" anchorCtr="0" forceAA="0" compatLnSpc="1">
+                          <a:prstTxWarp prst="textNoShape">
+                            <a:avLst/>
+                          </a:prstTxWarp>
+                          <a:noAutofit/>
+                        </wps:bodyPr>
+                      </wps:wsp>
+                      <wps:wsp>
+                        <wps:cNvPr id="44" name="Rectángulo 44"/>
+                        <wps:cNvSpPr/>
+                        <wps:spPr>
+                          <a:xfrm>
+                            <a:off x="434340" y="468630"/>
+                            <a:ext cx="2051685" cy="683895"/>
+                          </a:xfrm>
+                          <a:prstGeom prst="rect">
+                            <a:avLst/>
+                          </a:prstGeom>
+                          <a:solidFill>
+                            <a:srgbClr val="FFFF00"/>
+                          </a:solidFill>
+                        </wps:spPr>
+                        <wps:style>
+                          <a:lnRef idx="1">
+                            <a:schemeClr val="accent4"/>
+                          </a:lnRef>
+                          <a:fillRef idx="2">
+                            <a:schemeClr val="accent4"/>
+                          </a:fillRef>
+                          <a:effectRef idx="1">
+                            <a:schemeClr val="accent4"/>
+                          </a:effectRef>
+                          <a:fontRef idx="minor">
+                            <a:schemeClr val="dk1"/>
+                          </a:fontRef>
+                        </wps:style>
+                        <wps:txbx>
+                          <w:txbxContent>
+                            <w:p>
+                              <w:pPr>
+                                <w:jc w:val="center"/>
+                                <w:rPr>
+                                  <w:color w:val="FFC000" w:themeColor="accent4"/>
+                                  <w:sz w:val="72"/>
+                                  <w:szCs w:val="72"/>
+                                  <w:lang w:val="es-PE"/>
+                                </w:rPr>
+                              </w:pPr>
+                              <w:r>
+                                <w:rPr>
+                                  <w:sz w:val="72"/>
+                                  <w:szCs w:val="72"/>
+                                  <w:lang w:val="es-PE"/>
+                                </w:rPr>
+                                <w:t>S/ p</w:t>
+                              </w:r>
+                              <w:r>
+                                <w:rPr>
+                                  <w:sz w:val="72"/>
+                                  <w:szCs w:val="72"/>
+                                  <w:lang w:val="es-PE"/>
+                                </w:rPr>
+                                <w:t>3</w:t>
+                              </w:r>
+                            </w:p>
+                          </w:txbxContent>
+                        </wps:txbx>
+                        <wps:bodyPr rot="0" spcFirstLastPara="0" vertOverflow="overflow" horzOverflow="overflow" vert="horz" wrap="square" lIns="91440" tIns="45720" rIns="91440" bIns="45720" numCol="1" spcCol="0" rtlCol="0" fromWordArt="0" anchor="ctr" anchorCtr="0" forceAA="0" compatLnSpc="1">
+                          <a:prstTxWarp prst="textNoShape">
+                            <a:avLst/>
+                          </a:prstTxWarp>
+                          <a:noAutofit/>
+                        </wps:bodyPr>
+                      </wps:wsp>
+                      <wps:wsp>
+                        <wps:cNvPr id="61" name="Rectángulo 61"/>
+                        <wps:cNvSpPr/>
+                        <wps:spPr>
+                          <a:xfrm>
+                            <a:off x="670560" y="1173078"/>
+                            <a:ext cx="1615440" cy="266467"/>
+                          </a:xfrm>
+                          <a:prstGeom prst="rect">
+                            <a:avLst/>
+                          </a:prstGeom>
+                          <a:solidFill>
+                            <a:srgbClr val="FFFF00"/>
+                          </a:solidFill>
+                          <a:ln>
+                            <a:noFill/>
+                          </a:ln>
+                          <a:effectLst>
+                            <a:softEdge rad="25400"/>
+                          </a:effectLst>
+                        </wps:spPr>
+                        <wps:style>
+                          <a:lnRef idx="1">
+                            <a:schemeClr val="accent4"/>
+                          </a:lnRef>
+                          <a:fillRef idx="2">
+                            <a:schemeClr val="accent4"/>
+                          </a:fillRef>
+                          <a:effectRef idx="1">
+                            <a:schemeClr val="accent4"/>
+                          </a:effectRef>
+                          <a:fontRef idx="minor">
+                            <a:schemeClr val="dk1"/>
+                          </a:fontRef>
+                        </wps:style>
+                        <wps:txbx>
+                          <w:txbxContent>
+                            <w:p>
+                              <w:pPr>
+                                <w:jc w:val="center"/>
+                                <w:rPr>
+                                  <w:rFonts w:ascii="Times New Roman" w:hAnsi="Times New Roman" w:cs="Times New Roman"/>
+                                  <w:b/>
+                                  <w:bCs/>
+                                  <w:color w:val="FFFFFF" w:themeColor="background1"/>
+                                  <w:sz w:val="28"/>
+                                  <w:szCs w:val="28"/>
+                                  <w:lang w:val="es-PE"/>
+                                </w:rPr>
+                              </w:pPr>
+                              <w:r>
+                                <w:rPr>
+                                  <w:rFonts w:ascii="Times New Roman" w:hAnsi="Times New Roman" w:cs="Times New Roman"/>
+                                  <w:b/>
+                                  <w:bCs/>
+                                  <w:color w:val="000000" w:themeColor="text1"/>
+                                  <w:sz w:val="26"/>
+                                  <w:szCs w:val="26"/>
+                                  <w:lang w:val="es-PE"/>
+                                </w:rPr>
+                                <w:t>m3</w:t>
+                              </w:r>
+                            </w:p>
+                          </w:txbxContent>
+                        </wps:txbx>
+                        <wps:bodyPr rot="0" spcFirstLastPara="0" vertOverflow="overflow" horzOverflow="overflow" vert="horz" wrap="square" lIns="91440" tIns="45720" rIns="91440" bIns="45720" numCol="1" spcCol="0" rtlCol="0" fromWordArt="0" anchor="ctr" anchorCtr="0" forceAA="0" compatLnSpc="1">
+                          <a:prstTxWarp prst="textNoShape">
+                            <a:avLst/>
+                          </a:prstTxWarp>
+                          <a:noAutofit/>
+                        </wps:bodyPr>
+                      </wps:wsp>
+                    </wpg:wgp>
+                  </a:graphicData>
+                </a:graphic>
+                <wp14:sizeRelH relativeFrom="margin">
+                  <wp14:pctWidth>0</wp14:pctWidth>
+                </wp14:sizeRelH>
+                <wp14:sizeRelV relativeFrom="margin">
+                  <wp14:pctHeight>0</wp14:pctHeight>
+                </wp14:sizeRelV>
+              </wp:anchor>
+            </w:drawing>
+          </mc:Choice>
+          <mc:Fallback>
+            <w:pict>
+              <v:group w14:anchorId="01DB6895" id="Grupo 41" o:spid="_x0000_s1026" style="position:absolute;margin-left:497.2pt;margin-top:-40.75pt;width:226.75pt;height:113.35pt;z-index:251712512;mso-position-horizontal-relative:margin;mso-width-relative:margin;mso-height-relative:margin" coordsize="28797,14395" o:gfxdata="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">
+                <v:roundrect id="Rectángulo: esquinas redondeadas 42" o:spid="_x0000_s1027" style="position:absolute;width:28797;height:14395;visibility:visible;mso-wrap-style:square;v-text-anchor:middle" arcsize="10923f" o:gfxdata="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" fillcolor="red" strokecolor="#4472c4 [3204]" strokeweight=".5pt">
+                  <v:stroke joinstyle="miter"/>
+                </v:roundrect>
+                <v:rect id="Rectángulo 43" o:spid="_x0000_s1028" style="position:absolute;left:4229;top:1600;width:20520;height:2505;visibility:visible;mso-wrap-style:square;v-text-anchor:middle" o:gfxdata="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" fillcolor="yellow" strokecolor="#ffc000 [3207]" strokeweight=".5pt">
+                  <v:textbox>
+                    <w:txbxContent>
+                      <w:p>
+                        <w:pPr>
+                          <w:jc w:val="center"/>
+                          <w:rPr>
+                            <w:rFonts w:ascii="Times New Roman" w:hAnsi="Times New Roman" w:cs="Times New Roman"/>
+                            <w:b/>
+                            <w:bCs/>
+                            <w:sz w:val="20"/>
+                            <w:szCs w:val="20"/>
+                            <w:lang w:val="es-PE"/>
+                          </w:rPr>
+                        </w:pPr>
+                        <w:r>
+                          <w:rPr>
+                            <w:rFonts w:ascii="Times New Roman" w:hAnsi="Times New Roman" w:cs="Times New Roman"/>
+                            <w:b/>
+                            <w:bCs/>
+                            <w:sz w:val="20"/>
+                            <w:szCs w:val="20"/>
+                            <w:lang w:val="es-PE"/>
+                          </w:rPr>
+                          <w:t>d3</w:t>
+                        </w:r>
+                      </w:p>
+                    </w:txbxContent>
+                  </v:textbox>
+                </v:rect>
+                <v:rect id="Rectángulo 44" o:spid="_x0000_s1029" style="position:absolute;left:4343;top:4686;width:20517;height:6839;visibility:visible;mso-wrap-style:square;v-text-anchor:middle" o:gfxdata="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" fillcolor="yellow" strokecolor="#ffc000 [3207]" strokeweight=".5pt">
+                  <v:textbox>
+                    <w:txbxContent>
+                      <w:p>
+                        <w:pPr>
+                          <w:jc w:val="center"/>
+                          <w:rPr>
+                            <w:color w:val="FFC000" w:themeColor="accent4"/>
+                            <w:sz w:val="72"/>
+                            <w:szCs w:val="72"/>
+                            <w:lang w:val="es-PE"/>
+                          </w:rPr>
+                        </w:pPr>
+                        <w:r>
+                          <w:rPr>
+                            <w:sz w:val="72"/>
+                            <w:szCs w:val="72"/>
+                            <w:lang w:val="es-PE"/>
+                          </w:rPr>
+                          <w:t>S/ p</w:t>
+                        </w:r>
+                        <w:r>
+                          <w:rPr>
+                            <w:sz w:val="72"/>
+                            <w:szCs w:val="72"/>
+                            <w:lang w:val="es-PE"/>
+                          </w:rPr>
+                          <w:t>3</w:t>
+                        </w:r>
+                      </w:p>
+                    </w:txbxContent>
+                  </v:textbox>
+                </v:rect>
+                <v:rect id="Rectángulo 61" o:spid="_x0000_s1030" style="position:absolute;left:6705;top:11730;width:16155;height:2665;visibility:visible;mso-wrap-style:square;v-text-anchor:middle" o:gfxdata="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" fillcolor="yellow" stroked="f" strokeweight=".5pt">
+                  <v:textbox>
+                    <w:txbxContent>
+                      <w:p>
+                        <w:pPr>
+                          <w:jc w:val="center"/>
+                          <w:rPr>
+                            <w:rFonts w:ascii="Times New Roman" w:hAnsi="Times New Roman" w:cs="Times New Roman"/>
+                            <w:b/>
+                            <w:bCs/>
+                            <w:color w:val="FFFFFF" w:themeColor="background1"/>
+                            <w:sz w:val="28"/>
+                            <w:szCs w:val="28"/>
+                            <w:lang w:val="es-PE"/>
+                          </w:rPr>
+                        </w:pPr>
+                        <w:r>
+                          <w:rPr>
+                            <w:rFonts w:ascii="Times New Roman" w:hAnsi="Times New Roman" w:cs="Times New Roman"/>
+                            <w:b/>
+                            <w:bCs/>
+                            <w:color w:val="000000" w:themeColor="text1"/>
+                            <w:sz w:val="26"/>
+                            <w:szCs w:val="26"/>
+                            <w:lang w:val="es-PE"/>
+                          </w:rPr>
+                          <w:t>m3</w:t>
+                        </w:r>
+                      </w:p>
+                    </w:txbxContent>
+                  </v:textbox>
+                </v:rect>
+                <w10:wrap anchorx="margin"/>
+              </v:group>
+            </w:pict>
+          </mc:Fallback>
+        </mc:AlternateContent>
+      </w:r>
+      <w:r>
+        <w:rPr>
+          <w:rFonts w:ascii="Times New Roman" w:hAnsi="Times New Roman" w:cs="Times New Roman"/>
+          <w:b/>
+          <w:bCs/>
+          <w:noProof/>
+          <w:sz w:val="24"/>
+          <w:szCs w:val="24"/>
+          <w:lang w:val="es-PE"/>
+        </w:rPr>
+        <mc:AlternateContent>
+          <mc:Choice Requires="wpg">
+            <w:drawing>
+              <wp:anchor distT="0" distB="0" distL="114300" distR="114300" simplePos="0" relativeHeight="251710464" behindDoc="0" locked="0" layoutInCell="1" allowOverlap="1" wp14:anchorId="5889F439" wp14:editId="2E25A72A">
+                <wp:simplePos x="0" y="0"/>
+                <wp:positionH relativeFrom="margin">
+                  <wp:posOffset>3157268</wp:posOffset>
+                </wp:positionH>
+                <wp:positionV relativeFrom="paragraph">
+                  <wp:posOffset>-508958</wp:posOffset>
                 </wp:positionV>
                 <wp:extent cx="2879725" cy="1439545"/>
                 <wp:effectExtent l="0" t="0" r="15875" b="27305"/>
@@ -114,8 +478,8 @@
                         <wps:cNvSpPr/>
                         <wps:spPr>
                           <a:xfrm>
-                            <a:off x="422910" y="160020"/>
-                            <a:ext cx="2052000" cy="216000"/>
+                            <a:off x="422910" y="160019"/>
+                            <a:ext cx="2052000" cy="250505"/>
                           </a:xfrm>
                           <a:prstGeom prst="rect">
                             <a:avLst/>
@@ -152,7 +516,6 @@
                                   <w:lang w:val="es-PE"/>
                                 </w:rPr>
                               </w:pPr>
-                              <w:proofErr w:type="spellStart"/>
                               <w:r>
                                 <w:rPr>
                                   <w:rFonts w:ascii="Times New Roman" w:hAnsi="Times New Roman" w:cs="Times New Roman"/>
@@ -162,9 +525,8 @@
                                   <w:szCs w:val="20"/>
                                   <w:lang w:val="es-PE"/>
                                 </w:rPr>
-                                <w:t>descripcion</w:t>
+                                <w:t>d2</w:t>
                               </w:r>
-                              <w:proofErr w:type="spellEnd"/>
                             </w:p>
                           </w:txbxContent>
                         </wps:txbx>
@@ -222,7 +584,15 @@
                                   <w:szCs w:val="72"/>
                                   <w:lang w:val="es-PE"/>
                                 </w:rPr>
-                                <w:t>S/ precio</w:t>
+                                <w:t>S/ p</w:t>
+                              </w:r>
+                              <w:r>
+                                <w:rPr>
+                                  <w:sz w:val="72"/>
+                                  <w:szCs w:val="72"/>
+                                  <w:lang w:val="es-PE"/>
+                                </w:rPr>
+                                <w:t>2</w:t>
                               </w:r>
                             </w:p>
                           </w:txbxContent>
@@ -235,7 +605,7 @@
                         </wps:bodyPr>
                       </wps:wsp>
                       <wps:wsp>
-                        <wps:cNvPr id="15" name="Rectángulo 15"/>
+                        <wps:cNvPr id="35" name="Rectángulo 35"/>
                         <wps:cNvSpPr/>
                         <wps:spPr>
                           <a:xfrm>
@@ -294,7 +664,7 @@
                                   <w:szCs w:val="26"/>
                                   <w:lang w:val="es-PE"/>
                                 </w:rPr>
-                                <w:t>marca</w:t>
+                                <w:t>m2</w:t>
                               </w:r>
                             </w:p>
                           </w:txbxContent>
@@ -320,11 +690,11 @@
           </mc:Choice>
           <mc:Fallback>
             <w:pict>
-              <v:group w14:anchorId="1822970C" id="Grupo 6" o:spid="_x0000_s1026" style="position:absolute;margin-left:492.6pt;margin-top:-39pt;width:226.75pt;height:113.35pt;z-index:251663360;mso-position-horizontal-relative:margin;mso-width-relative:margin;mso-height-relative:margin" coordsize="28797,14395" o:gfxdata="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">
-                <v:roundrect id="Rectángulo: esquinas redondeadas 7" o:spid="_x0000_s1027" style="position:absolute;width:28797;height:14395;visibility:visible;mso-wrap-style:square;v-text-anchor:middle" arcsize="10923f" o:gfxdata="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" fillcolor="red" strokecolor="#4472c4 [3204]" strokeweight=".5pt">
+              <v:group w14:anchorId="5889F439" id="Grupo 6" o:spid="_x0000_s1031" style="position:absolute;margin-left:248.6pt;margin-top:-40.1pt;width:226.75pt;height:113.35pt;z-index:251710464;mso-position-horizontal-relative:margin;mso-width-relative:margin;mso-height-relative:margin" coordsize="28797,14395" o:gfxdata="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">
+                <v:roundrect id="Rectángulo: esquinas redondeadas 7" o:spid="_x0000_s1032" style="position:absolute;width:28797;height:14395;visibility:visible;mso-wrap-style:square;v-text-anchor:middle" arcsize="10923f" o:gfxdata="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" fillcolor="red" strokecolor="#4472c4 [3204]" strokeweight=".5pt">
                   <v:stroke joinstyle="miter"/>
                 </v:roundrect>
-                <v:rect id="Rectángulo 8" o:spid="_x0000_s1028" style="position:absolute;left:4229;top:1600;width:20520;height:2160;visibility:visible;mso-wrap-style:square;v-text-anchor:middle" o:gfxdata="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" fillcolor="yellow" strokecolor="#ffc000 [3207]" strokeweight=".5pt">
+                <v:rect id="Rectángulo 8" o:spid="_x0000_s1033" style="position:absolute;left:4229;top:1600;width:20520;height:2505;visibility:visible;mso-wrap-style:square;v-text-anchor:middle" o:gfxdata="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" fillcolor="yellow" strokecolor="#ffc000 [3207]" strokeweight=".5pt">
                   <v:textbox>
                     <w:txbxContent>
                       <w:p>
@@ -339,7 +709,6 @@
                             <w:lang w:val="es-PE"/>
                           </w:rPr>
                         </w:pPr>
-                        <w:proofErr w:type="spellStart"/>
                         <w:r>
                           <w:rPr>
                             <w:rFonts w:ascii="Times New Roman" w:hAnsi="Times New Roman" w:cs="Times New Roman"/>
@@ -349,14 +718,13 @@
                             <w:szCs w:val="20"/>
                             <w:lang w:val="es-PE"/>
                           </w:rPr>
-                          <w:t>descripcion</w:t>
+                          <w:t>d2</w:t>
                         </w:r>
-                        <w:proofErr w:type="spellEnd"/>
                       </w:p>
                     </w:txbxContent>
                   </v:textbox>
                 </v:rect>
-                <v:rect id="Rectángulo 9" o:spid="_x0000_s1029" style="position:absolute;left:4343;top:4686;width:20517;height:6839;visibility:visible;mso-wrap-style:square;v-text-anchor:middle" o:gfxdata="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" fillcolor="yellow" strokecolor="#ffc000 [3207]" strokeweight=".5pt">
+                <v:rect id="Rectángulo 9" o:spid="_x0000_s1034" style="position:absolute;left:4343;top:4686;width:20517;height:6839;visibility:visible;mso-wrap-style:square;v-text-anchor:middle" o:gfxdata="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" fillcolor="yellow" strokecolor="#ffc000 [3207]" strokeweight=".5pt">
                   <v:textbox>
                     <w:txbxContent>
                       <w:p>
@@ -375,13 +743,21 @@
                             <w:szCs w:val="72"/>
                             <w:lang w:val="es-PE"/>
                           </w:rPr>
-                          <w:t>S/ precio</w:t>
+                          <w:t>S/ p</w:t>
+                        </w:r>
+                        <w:r>
+                          <w:rPr>
+                            <w:sz w:val="72"/>
+                            <w:szCs w:val="72"/>
+                            <w:lang w:val="es-PE"/>
+                          </w:rPr>
+                          <w:t>2</w:t>
                         </w:r>
                       </w:p>
                     </w:txbxContent>
                   </v:textbox>
                 </v:rect>
-                <v:rect id="Rectángulo 15" o:spid="_x0000_s1030" style="position:absolute;left:6705;top:11730;width:16155;height:2665;visibility:visible;mso-wrap-style:square;v-text-anchor:middle" o:gfxdata="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" fillcolor="yellow" stroked="f" strokeweight=".5pt">
+                <v:rect id="Rectángulo 35" o:spid="_x0000_s1035" style="position:absolute;left:6705;top:11730;width:16155;height:2665;visibility:visible;mso-wrap-style:square;v-text-anchor:middle" o:gfxdata="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" fillcolor="yellow" stroked="f" strokeweight=".5pt">
                   <v:textbox>
                     <w:txbxContent>
                       <w:p>
@@ -407,7 +783,7 @@
                             <w:szCs w:val="26"/>
                             <w:lang w:val="es-PE"/>
                           </w:rPr>
-                          <w:t>marca</w:t>
+                          <w:t>m2</w:t>
                         </w:r>
                       </w:p>
                     </w:txbxContent>
@@ -432,397 +808,13 @@
         <mc:AlternateContent>
           <mc:Choice Requires="wpg">
             <w:drawing>
-              <wp:anchor distT="0" distB="0" distL="114300" distR="114300" simplePos="0" relativeHeight="251661312" behindDoc="0" locked="0" layoutInCell="1" allowOverlap="1" wp14:anchorId="38D39B4C" wp14:editId="217CFECD">
+              <wp:anchor distT="0" distB="0" distL="114300" distR="114300" simplePos="0" relativeHeight="251659264" behindDoc="0" locked="0" layoutInCell="1" allowOverlap="1" wp14:anchorId="22B90DBB" wp14:editId="2AEF5FD7">
                 <wp:simplePos x="0" y="0"/>
                 <wp:positionH relativeFrom="margin">
-                  <wp:posOffset>3055620</wp:posOffset>
+                  <wp:posOffset>-123825</wp:posOffset>
                 </wp:positionH>
                 <wp:positionV relativeFrom="paragraph">
-                  <wp:posOffset>-502920</wp:posOffset>
-                </wp:positionV>
-                <wp:extent cx="2879725" cy="1439545"/>
-                <wp:effectExtent l="0" t="0" r="15875" b="27305"/>
-                <wp:wrapNone/>
-                <wp:docPr id="1" name="Grupo 1"/>
-                <wp:cNvGraphicFramePr/>
-                <a:graphic xmlns:a="http://schemas.openxmlformats.org/drawingml/2006/main">
-                  <a:graphicData uri="http://schemas.microsoft.com/office/word/2010/wordprocessingGroup">
-                    <wpg:wgp>
-                      <wpg:cNvGrpSpPr/>
-                      <wpg:grpSpPr>
-                        <a:xfrm>
-                          <a:off x="0" y="0"/>
-                          <a:ext cx="2879725" cy="1439545"/>
-                          <a:chOff x="0" y="0"/>
-                          <a:chExt cx="2879725" cy="1439545"/>
-                        </a:xfrm>
-                      </wpg:grpSpPr>
-                      <wps:wsp>
-                        <wps:cNvPr id="2" name="Rectángulo: esquinas redondeadas 2"/>
-                        <wps:cNvSpPr/>
-                        <wps:spPr>
-                          <a:xfrm>
-                            <a:off x="0" y="0"/>
-                            <a:ext cx="2879725" cy="1439545"/>
-                          </a:xfrm>
-                          <a:prstGeom prst="roundRect">
-                            <a:avLst/>
-                          </a:prstGeom>
-                          <a:solidFill>
-                            <a:srgbClr val="FF0000"/>
-                          </a:solidFill>
-                        </wps:spPr>
-                        <wps:style>
-                          <a:lnRef idx="1">
-                            <a:schemeClr val="accent1"/>
-                          </a:lnRef>
-                          <a:fillRef idx="2">
-                            <a:schemeClr val="accent1"/>
-                          </a:fillRef>
-                          <a:effectRef idx="1">
-                            <a:schemeClr val="accent1"/>
-                          </a:effectRef>
-                          <a:fontRef idx="minor">
-                            <a:schemeClr val="dk1"/>
-                          </a:fontRef>
-                        </wps:style>
-                        <wps:bodyPr rot="0" spcFirstLastPara="0" vertOverflow="overflow" horzOverflow="overflow" vert="horz" wrap="square" lIns="91440" tIns="45720" rIns="91440" bIns="45720" numCol="1" spcCol="0" rtlCol="0" fromWordArt="0" anchor="ctr" anchorCtr="0" forceAA="0" compatLnSpc="1">
-                          <a:prstTxWarp prst="textNoShape">
-                            <a:avLst/>
-                          </a:prstTxWarp>
-                          <a:noAutofit/>
-                        </wps:bodyPr>
-                      </wps:wsp>
-                      <wps:wsp>
-                        <wps:cNvPr id="3" name="Rectángulo 3"/>
-                        <wps:cNvSpPr/>
-                        <wps:spPr>
-                          <a:xfrm>
-                            <a:off x="422910" y="160020"/>
-                            <a:ext cx="2052000" cy="216000"/>
-                          </a:xfrm>
-                          <a:prstGeom prst="rect">
-                            <a:avLst/>
-                          </a:prstGeom>
-                          <a:solidFill>
-                            <a:srgbClr val="FFFF00"/>
-                          </a:solidFill>
-                        </wps:spPr>
-                        <wps:style>
-                          <a:lnRef idx="1">
-                            <a:schemeClr val="accent4"/>
-                          </a:lnRef>
-                          <a:fillRef idx="2">
-                            <a:schemeClr val="accent4"/>
-                          </a:fillRef>
-                          <a:effectRef idx="1">
-                            <a:schemeClr val="accent4"/>
-                          </a:effectRef>
-                          <a:fontRef idx="minor">
-                            <a:schemeClr val="dk1"/>
-                          </a:fontRef>
-                        </wps:style>
-                        <wps:txbx>
-                          <w:txbxContent>
-                            <w:p>
-                              <w:pPr>
-                                <w:jc w:val="center"/>
-                                <w:rPr>
-                                  <w:rFonts w:ascii="Times New Roman" w:hAnsi="Times New Roman" w:cs="Times New Roman"/>
-                                  <w:b/>
-                                  <w:bCs/>
-                                  <w:sz w:val="20"/>
-                                  <w:szCs w:val="20"/>
-                                  <w:lang w:val="es-PE"/>
-                                </w:rPr>
-                              </w:pPr>
-                              <w:proofErr w:type="spellStart"/>
-                              <w:r>
-                                <w:rPr>
-                                  <w:rFonts w:ascii="Times New Roman" w:hAnsi="Times New Roman" w:cs="Times New Roman"/>
-                                  <w:b/>
-                                  <w:bCs/>
-                                  <w:sz w:val="20"/>
-                                  <w:szCs w:val="20"/>
-                                  <w:lang w:val="es-PE"/>
-                                </w:rPr>
-                                <w:t>descripcion</w:t>
-                              </w:r>
-                              <w:proofErr w:type="spellEnd"/>
-                            </w:p>
-                          </w:txbxContent>
-                        </wps:txbx>
-                        <wps:bodyPr rot="0" spcFirstLastPara="0" vertOverflow="overflow" horzOverflow="overflow" vert="horz" wrap="square" lIns="91440" tIns="45720" rIns="91440" bIns="45720" numCol="1" spcCol="0" rtlCol="0" fromWordArt="0" anchor="ctr" anchorCtr="0" forceAA="0" compatLnSpc="1">
-                          <a:prstTxWarp prst="textNoShape">
-                            <a:avLst/>
-                          </a:prstTxWarp>
-                          <a:noAutofit/>
-                        </wps:bodyPr>
-                      </wps:wsp>
-                      <wps:wsp>
-                        <wps:cNvPr id="4" name="Rectángulo 4"/>
-                        <wps:cNvSpPr/>
-                        <wps:spPr>
-                          <a:xfrm>
-                            <a:off x="434340" y="468630"/>
-                            <a:ext cx="2051685" cy="683895"/>
-                          </a:xfrm>
-                          <a:prstGeom prst="rect">
-                            <a:avLst/>
-                          </a:prstGeom>
-                          <a:solidFill>
-                            <a:srgbClr val="FFFF00"/>
-                          </a:solidFill>
-                        </wps:spPr>
-                        <wps:style>
-                          <a:lnRef idx="1">
-                            <a:schemeClr val="accent4"/>
-                          </a:lnRef>
-                          <a:fillRef idx="2">
-                            <a:schemeClr val="accent4"/>
-                          </a:fillRef>
-                          <a:effectRef idx="1">
-                            <a:schemeClr val="accent4"/>
-                          </a:effectRef>
-                          <a:fontRef idx="minor">
-                            <a:schemeClr val="dk1"/>
-                          </a:fontRef>
-                        </wps:style>
-                        <wps:txbx>
-                          <w:txbxContent>
-                            <w:p>
-                              <w:pPr>
-                                <w:jc w:val="center"/>
-                                <w:rPr>
-                                  <w:color w:val="FFC000" w:themeColor="accent4"/>
-                                  <w:sz w:val="72"/>
-                                  <w:szCs w:val="72"/>
-                                  <w:lang w:val="es-PE"/>
-                                </w:rPr>
-                              </w:pPr>
-                              <w:r>
-                                <w:rPr>
-                                  <w:sz w:val="72"/>
-                                  <w:szCs w:val="72"/>
-                                  <w:lang w:val="es-PE"/>
-                                </w:rPr>
-                                <w:t>S/ precio</w:t>
-                              </w:r>
-                            </w:p>
-                          </w:txbxContent>
-                        </wps:txbx>
-                        <wps:bodyPr rot="0" spcFirstLastPara="0" vertOverflow="overflow" horzOverflow="overflow" vert="horz" wrap="square" lIns="91440" tIns="45720" rIns="91440" bIns="45720" numCol="1" spcCol="0" rtlCol="0" fromWordArt="0" anchor="ctr" anchorCtr="0" forceAA="0" compatLnSpc="1">
-                          <a:prstTxWarp prst="textNoShape">
-                            <a:avLst/>
-                          </a:prstTxWarp>
-                          <a:noAutofit/>
-                        </wps:bodyPr>
-                      </wps:wsp>
-                      <wps:wsp>
-                        <wps:cNvPr id="5" name="Rectángulo 5"/>
-                        <wps:cNvSpPr/>
-                        <wps:spPr>
-                          <a:xfrm>
-                            <a:off x="670560" y="1173078"/>
-                            <a:ext cx="1615440" cy="266467"/>
-                          </a:xfrm>
-                          <a:prstGeom prst="rect">
-                            <a:avLst/>
-                          </a:prstGeom>
-                          <a:solidFill>
-                            <a:srgbClr val="FFFF00"/>
-                          </a:solidFill>
-                          <a:ln>
-                            <a:noFill/>
-                          </a:ln>
-                          <a:effectLst>
-                            <a:softEdge rad="25400"/>
-                          </a:effectLst>
-                        </wps:spPr>
-                        <wps:style>
-                          <a:lnRef idx="1">
-                            <a:schemeClr val="accent4"/>
-                          </a:lnRef>
-                          <a:fillRef idx="2">
-                            <a:schemeClr val="accent4"/>
-                          </a:fillRef>
-                          <a:effectRef idx="1">
-                            <a:schemeClr val="accent4"/>
-                          </a:effectRef>
-                          <a:fontRef idx="minor">
-                            <a:schemeClr val="dk1"/>
-                          </a:fontRef>
-                        </wps:style>
-                        <wps:txbx>
-                          <w:txbxContent>
-                            <w:p>
-                              <w:pPr>
-                                <w:jc w:val="center"/>
-                                <w:rPr>
-                                  <w:rFonts w:ascii="Times New Roman" w:hAnsi="Times New Roman" w:cs="Times New Roman"/>
-                                  <w:b/>
-                                  <w:bCs/>
-                                  <w:color w:val="FFFFFF" w:themeColor="background1"/>
-                                  <w:sz w:val="28"/>
-                                  <w:szCs w:val="28"/>
-                                  <w:lang w:val="es-PE"/>
-                                </w:rPr>
-                              </w:pPr>
-                              <w:r>
-                                <w:rPr>
-                                  <w:rFonts w:ascii="Times New Roman" w:hAnsi="Times New Roman" w:cs="Times New Roman"/>
-                                  <w:b/>
-                                  <w:bCs/>
-                                  <w:color w:val="000000" w:themeColor="text1"/>
-                                  <w:sz w:val="26"/>
-                                  <w:szCs w:val="26"/>
-                                  <w:lang w:val="es-PE"/>
-                                </w:rPr>
-                                <w:t>marca</w:t>
-                              </w:r>
-                            </w:p>
-                          </w:txbxContent>
-                        </wps:txbx>
-                        <wps:bodyPr rot="0" spcFirstLastPara="0" vertOverflow="overflow" horzOverflow="overflow" vert="horz" wrap="square" lIns="91440" tIns="45720" rIns="91440" bIns="45720" numCol="1" spcCol="0" rtlCol="0" fromWordArt="0" anchor="ctr" anchorCtr="0" forceAA="0" compatLnSpc="1">
-                          <a:prstTxWarp prst="textNoShape">
-                            <a:avLst/>
-                          </a:prstTxWarp>
-                          <a:noAutofit/>
-                        </wps:bodyPr>
-                      </wps:wsp>
-                    </wpg:wgp>
-                  </a:graphicData>
-                </a:graphic>
-                <wp14:sizeRelH relativeFrom="margin">
-                  <wp14:pctWidth>0</wp14:pctWidth>
-                </wp14:sizeRelH>
-                <wp14:sizeRelV relativeFrom="margin">
-                  <wp14:pctHeight>0</wp14:pctHeight>
-                </wp14:sizeRelV>
-              </wp:anchor>
-            </w:drawing>
-          </mc:Choice>
-          <mc:Fallback>
-            <w:pict>
-              <v:group w14:anchorId="38D39B4C" id="Grupo 1" o:spid="_x0000_s1031" style="position:absolute;margin-left:240.6pt;margin-top:-39.6pt;width:226.75pt;height:113.35pt;z-index:251661312;mso-position-horizontal-relative:margin;mso-width-relative:margin;mso-height-relative:margin" coordsize="28797,14395" o:gfxdata="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">
-                <v:roundrect id="Rectángulo: esquinas redondeadas 2" o:spid="_x0000_s1032" style="position:absolute;width:28797;height:14395;visibility:visible;mso-wrap-style:square;v-text-anchor:middle" arcsize="10923f" o:gfxdata="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" fillcolor="red" strokecolor="#4472c4 [3204]" strokeweight=".5pt">
-                  <v:stroke joinstyle="miter"/>
-                </v:roundrect>
-                <v:rect id="Rectángulo 3" o:spid="_x0000_s1033" style="position:absolute;left:4229;top:1600;width:20520;height:2160;visibility:visible;mso-wrap-style:square;v-text-anchor:middle" o:gfxdata="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" fillcolor="yellow" strokecolor="#ffc000 [3207]" strokeweight=".5pt">
-                  <v:textbox>
-                    <w:txbxContent>
-                      <w:p>
-                        <w:pPr>
-                          <w:jc w:val="center"/>
-                          <w:rPr>
-                            <w:rFonts w:ascii="Times New Roman" w:hAnsi="Times New Roman" w:cs="Times New Roman"/>
-                            <w:b/>
-                            <w:bCs/>
-                            <w:sz w:val="20"/>
-                            <w:szCs w:val="20"/>
-                            <w:lang w:val="es-PE"/>
-                          </w:rPr>
-                        </w:pPr>
-                        <w:proofErr w:type="spellStart"/>
-                        <w:r>
-                          <w:rPr>
-                            <w:rFonts w:ascii="Times New Roman" w:hAnsi="Times New Roman" w:cs="Times New Roman"/>
-                            <w:b/>
-                            <w:bCs/>
-                            <w:sz w:val="20"/>
-                            <w:szCs w:val="20"/>
-                            <w:lang w:val="es-PE"/>
-                          </w:rPr>
-                          <w:t>descripcion</w:t>
-                        </w:r>
-                        <w:proofErr w:type="spellEnd"/>
-                      </w:p>
-                    </w:txbxContent>
-                  </v:textbox>
-                </v:rect>
-                <v:rect id="Rectángulo 4" o:spid="_x0000_s1034" style="position:absolute;left:4343;top:4686;width:20517;height:6839;visibility:visible;mso-wrap-style:square;v-text-anchor:middle" o:gfxdata="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" fillcolor="yellow" strokecolor="#ffc000 [3207]" strokeweight=".5pt">
-                  <v:textbox>
-                    <w:txbxContent>
-                      <w:p>
-                        <w:pPr>
-                          <w:jc w:val="center"/>
-                          <w:rPr>
-                            <w:color w:val="FFC000" w:themeColor="accent4"/>
-                            <w:sz w:val="72"/>
-                            <w:szCs w:val="72"/>
-                            <w:lang w:val="es-PE"/>
-                          </w:rPr>
-                        </w:pPr>
-                        <w:r>
-                          <w:rPr>
-                            <w:sz w:val="72"/>
-                            <w:szCs w:val="72"/>
-                            <w:lang w:val="es-PE"/>
-                          </w:rPr>
-                          <w:t>S/ precio</w:t>
-                        </w:r>
-                      </w:p>
-                    </w:txbxContent>
-                  </v:textbox>
-                </v:rect>
-                <v:rect id="Rectángulo 5" o:spid="_x0000_s1035" style="position:absolute;left:6705;top:11730;width:16155;height:2665;visibility:visible;mso-wrap-style:square;v-text-anchor:middle" o:gfxdata="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" fillcolor="yellow" stroked="f" strokeweight=".5pt">
-                  <v:textbox>
-                    <w:txbxContent>
-                      <w:p>
-                        <w:pPr>
-                          <w:jc w:val="center"/>
-                          <w:rPr>
-                            <w:rFonts w:ascii="Times New Roman" w:hAnsi="Times New Roman" w:cs="Times New Roman"/>
-                            <w:b/>
-                            <w:bCs/>
-                            <w:color w:val="FFFFFF" w:themeColor="background1"/>
-                            <w:sz w:val="28"/>
-                            <w:szCs w:val="28"/>
-                            <w:lang w:val="es-PE"/>
-                          </w:rPr>
-                        </w:pPr>
-                        <w:r>
-                          <w:rPr>
-                            <w:rFonts w:ascii="Times New Roman" w:hAnsi="Times New Roman" w:cs="Times New Roman"/>
-                            <w:b/>
-                            <w:bCs/>
-                            <w:color w:val="000000" w:themeColor="text1"/>
-                            <w:sz w:val="26"/>
-                            <w:szCs w:val="26"/>
-                            <w:lang w:val="es-PE"/>
-                          </w:rPr>
-                          <w:t>marca</w:t>
-                        </w:r>
-                      </w:p>
-                    </w:txbxContent>
-                  </v:textbox>
-                </v:rect>
-                <w10:wrap anchorx="margin"/>
-              </v:group>
-            </w:pict>
-          </mc:Fallback>
-        </mc:AlternateContent>
-      </w:r>
-      <w:r>
-        <w:rPr>
-          <w:rFonts w:ascii="Times New Roman" w:hAnsi="Times New Roman" w:cs="Times New Roman"/>
-          <w:b/>
-          <w:bCs/>
-          <w:noProof/>
-          <w:sz w:val="24"/>
-          <w:szCs w:val="24"/>
-          <w:lang w:val="es-PE"/>
-        </w:rPr>
-        <mc:AlternateContent>
-          <mc:Choice Requires="wpg">
-            <w:drawing>
-              <wp:anchor distT="0" distB="0" distL="114300" distR="114300" simplePos="0" relativeHeight="251659264" behindDoc="0" locked="0" layoutInCell="1" allowOverlap="1" wp14:anchorId="22B90DBB" wp14:editId="77A0F401">
-                <wp:simplePos x="0" y="0"/>
-                <wp:positionH relativeFrom="margin">
-                  <wp:posOffset>-122555</wp:posOffset>
-                </wp:positionH>
-                <wp:positionV relativeFrom="paragraph">
-                  <wp:posOffset>-531495</wp:posOffset>
+                  <wp:posOffset>-528320</wp:posOffset>
                 </wp:positionV>
                 <wp:extent cx="2879725" cy="1439545"/>
                 <wp:effectExtent l="0" t="0" r="15875" b="27305"/>
@@ -882,8 +874,8 @@
                         <wps:cNvSpPr/>
                         <wps:spPr>
                           <a:xfrm>
-                            <a:off x="422910" y="160020"/>
-                            <a:ext cx="2052000" cy="216000"/>
+                            <a:off x="422910" y="160019"/>
+                            <a:ext cx="2052000" cy="250505"/>
                           </a:xfrm>
                           <a:prstGeom prst="rect">
                             <a:avLst/>
@@ -920,7 +912,6 @@
                                   <w:lang w:val="es-PE"/>
                                 </w:rPr>
                               </w:pPr>
-                              <w:proofErr w:type="spellStart"/>
                               <w:r>
                                 <w:rPr>
                                   <w:rFonts w:ascii="Times New Roman" w:hAnsi="Times New Roman" w:cs="Times New Roman"/>
@@ -930,9 +921,8 @@
                                   <w:szCs w:val="20"/>
                                   <w:lang w:val="es-PE"/>
                                 </w:rPr>
-                                <w:t>descripcion</w:t>
+                                <w:t>d1</w:t>
                               </w:r>
-                              <w:proofErr w:type="spellEnd"/>
                             </w:p>
                           </w:txbxContent>
                         </wps:txbx>
@@ -998,7 +988,7 @@
                                   <w:szCs w:val="72"/>
                                   <w:lang w:val="es-PE"/>
                                 </w:rPr>
-                                <w:t>precio</w:t>
+                                <w:t>p1</w:t>
                               </w:r>
                             </w:p>
                           </w:txbxContent>
@@ -1070,7 +1060,7 @@
                                   <w:szCs w:val="26"/>
                                   <w:lang w:val="es-PE"/>
                                 </w:rPr>
-                                <w:t>marca</w:t>
+                                <w:t>m1</w:t>
                               </w:r>
                             </w:p>
                           </w:txbxContent>
@@ -1096,11 +1086,11 @@
           </mc:Choice>
           <mc:Fallback>
             <w:pict>
-              <v:group w14:anchorId="22B90DBB" id="Grupo 10" o:spid="_x0000_s1036" style="position:absolute;margin-left:-9.65pt;margin-top:-41.85pt;width:226.75pt;height:113.35pt;z-index:251659264;mso-position-horizontal-relative:margin;mso-width-relative:margin;mso-height-relative:margin" coordsize="28797,14395" o:gfxdata="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">
+              <v:group w14:anchorId="22B90DBB" id="Grupo 10" o:spid="_x0000_s1036" style="position:absolute;margin-left:-9.75pt;margin-top:-41.6pt;width:226.75pt;height:113.35pt;z-index:251659264;mso-position-horizontal-relative:margin;mso-width-relative:margin;mso-height-relative:margin" coordsize="28797,14395" o:gfxdata="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">
                 <v:roundrect id="Rectángulo: esquinas redondeadas 11" o:spid="_x0000_s1037" style="position:absolute;width:28797;height:14395;visibility:visible;mso-wrap-style:square;v-text-anchor:middle" arcsize="10923f" o:gfxdata="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" fillcolor="red" strokecolor="#4472c4 [3204]" strokeweight=".5pt">
                   <v:stroke joinstyle="miter"/>
                 </v:roundrect>
-                <v:rect id="Rectángulo 12" o:spid="_x0000_s1038" style="position:absolute;left:4229;top:1600;width:20520;height:2160;visibility:visible;mso-wrap-style:square;v-text-anchor:middle" o:gfxdata="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" fillcolor="yellow" strokecolor="#ffc000 [3207]" strokeweight=".5pt">
+                <v:rect id="Rectángulo 12" o:spid="_x0000_s1038" style="position:absolute;left:4229;top:1600;width:20520;height:2505;visibility:visible;mso-wrap-style:square;v-text-anchor:middle" o:gfxdata="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" fillcolor="yellow" strokecolor="#ffc000 [3207]" strokeweight=".5pt">
                   <v:textbox>
                     <w:txbxContent>
                       <w:p>
@@ -1115,7 +1105,6 @@
                             <w:lang w:val="es-PE"/>
                           </w:rPr>
                         </w:pPr>
-                        <w:proofErr w:type="spellStart"/>
                         <w:r>
                           <w:rPr>
                             <w:rFonts w:ascii="Times New Roman" w:hAnsi="Times New Roman" w:cs="Times New Roman"/>
@@ -1125,9 +1114,8 @@
                             <w:szCs w:val="20"/>
                             <w:lang w:val="es-PE"/>
                           </w:rPr>
-                          <w:t>descripcion</w:t>
+                          <w:t>d1</w:t>
                         </w:r>
-                        <w:proofErr w:type="spellEnd"/>
                       </w:p>
                     </w:txbxContent>
                   </v:textbox>
@@ -1159,7 +1147,7 @@
                             <w:szCs w:val="72"/>
                             <w:lang w:val="es-PE"/>
                           </w:rPr>
-                          <w:t>precio</w:t>
+                          <w:t>p1</w:t>
                         </w:r>
                       </w:p>
                     </w:txbxContent>
@@ -1191,7 +1179,4078 @@
                             <w:szCs w:val="26"/>
                             <w:lang w:val="es-PE"/>
                           </w:rPr>
-                          <w:t>marca</w:t>
+                          <w:t>m1</w:t>
+                        </w:r>
+                      </w:p>
+                    </w:txbxContent>
+                  </v:textbox>
+                </v:rect>
+                <w10:wrap anchorx="margin"/>
+              </v:group>
+            </w:pict>
+          </mc:Fallback>
+        </mc:AlternateContent>
+      </w:r>
+      <w:r>
+        <w:rPr>
+          <w:rFonts w:ascii="Times New Roman" w:hAnsi="Times New Roman" w:cs="Times New Roman"/>
+          <w:b/>
+          <w:bCs/>
+          <w:noProof/>
+          <w:sz w:val="24"/>
+          <w:szCs w:val="24"/>
+          <w:lang w:val="es-PE"/>
+        </w:rPr>
+        <mc:AlternateContent>
+          <mc:Choice Requires="wpg">
+            <w:drawing>
+              <wp:anchor distT="0" distB="0" distL="114300" distR="114300" simplePos="0" relativeHeight="251665408" behindDoc="0" locked="0" layoutInCell="1" allowOverlap="1" wp14:anchorId="10B28A87" wp14:editId="5E9D0655">
+                <wp:simplePos x="0" y="0"/>
+                <wp:positionH relativeFrom="margin">
+                  <wp:posOffset>-106680</wp:posOffset>
+                </wp:positionH>
+                <wp:positionV relativeFrom="paragraph">
+                  <wp:posOffset>2749550</wp:posOffset>
+                </wp:positionV>
+                <wp:extent cx="2879725" cy="1439545"/>
+                <wp:effectExtent l="0" t="0" r="15875" b="27305"/>
+                <wp:wrapNone/>
+                <wp:docPr id="16" name="Grupo 16"/>
+                <wp:cNvGraphicFramePr/>
+                <a:graphic xmlns:a="http://schemas.openxmlformats.org/drawingml/2006/main">
+                  <a:graphicData uri="http://schemas.microsoft.com/office/word/2010/wordprocessingGroup">
+                    <wpg:wgp>
+                      <wpg:cNvGrpSpPr/>
+                      <wpg:grpSpPr>
+                        <a:xfrm>
+                          <a:off x="0" y="0"/>
+                          <a:ext cx="2879725" cy="1439545"/>
+                          <a:chOff x="0" y="0"/>
+                          <a:chExt cx="2879725" cy="1439545"/>
+                        </a:xfrm>
+                      </wpg:grpSpPr>
+                      <wps:wsp>
+                        <wps:cNvPr id="17" name="Rectángulo: esquinas redondeadas 17"/>
+                        <wps:cNvSpPr/>
+                        <wps:spPr>
+                          <a:xfrm>
+                            <a:off x="0" y="0"/>
+                            <a:ext cx="2879725" cy="1439545"/>
+                          </a:xfrm>
+                          <a:prstGeom prst="roundRect">
+                            <a:avLst/>
+                          </a:prstGeom>
+                          <a:solidFill>
+                            <a:srgbClr val="FF0000"/>
+                          </a:solidFill>
+                        </wps:spPr>
+                        <wps:style>
+                          <a:lnRef idx="1">
+                            <a:schemeClr val="accent1"/>
+                          </a:lnRef>
+                          <a:fillRef idx="2">
+                            <a:schemeClr val="accent1"/>
+                          </a:fillRef>
+                          <a:effectRef idx="1">
+                            <a:schemeClr val="accent1"/>
+                          </a:effectRef>
+                          <a:fontRef idx="minor">
+                            <a:schemeClr val="dk1"/>
+                          </a:fontRef>
+                        </wps:style>
+                        <wps:bodyPr rot="0" spcFirstLastPara="0" vertOverflow="overflow" horzOverflow="overflow" vert="horz" wrap="square" lIns="91440" tIns="45720" rIns="91440" bIns="45720" numCol="1" spcCol="0" rtlCol="0" fromWordArt="0" anchor="ctr" anchorCtr="0" forceAA="0" compatLnSpc="1">
+                          <a:prstTxWarp prst="textNoShape">
+                            <a:avLst/>
+                          </a:prstTxWarp>
+                          <a:noAutofit/>
+                        </wps:bodyPr>
+                      </wps:wsp>
+                      <wps:wsp>
+                        <wps:cNvPr id="18" name="Rectángulo 18"/>
+                        <wps:cNvSpPr/>
+                        <wps:spPr>
+                          <a:xfrm>
+                            <a:off x="422910" y="160020"/>
+                            <a:ext cx="2052000" cy="216000"/>
+                          </a:xfrm>
+                          <a:prstGeom prst="rect">
+                            <a:avLst/>
+                          </a:prstGeom>
+                          <a:solidFill>
+                            <a:srgbClr val="FFFF00"/>
+                          </a:solidFill>
+                        </wps:spPr>
+                        <wps:style>
+                          <a:lnRef idx="1">
+                            <a:schemeClr val="accent4"/>
+                          </a:lnRef>
+                          <a:fillRef idx="2">
+                            <a:schemeClr val="accent4"/>
+                          </a:fillRef>
+                          <a:effectRef idx="1">
+                            <a:schemeClr val="accent4"/>
+                          </a:effectRef>
+                          <a:fontRef idx="minor">
+                            <a:schemeClr val="dk1"/>
+                          </a:fontRef>
+                        </wps:style>
+                        <wps:txbx>
+                          <w:txbxContent>
+                            <w:p>
+                              <w:pPr>
+                                <w:jc w:val="center"/>
+                                <w:rPr>
+                                  <w:rFonts w:ascii="Times New Roman" w:hAnsi="Times New Roman" w:cs="Times New Roman"/>
+                                  <w:b/>
+                                  <w:bCs/>
+                                  <w:sz w:val="20"/>
+                                  <w:szCs w:val="20"/>
+                                  <w:lang w:val="es-PE"/>
+                                </w:rPr>
+                              </w:pPr>
+                              <w:r>
+                                <w:rPr>
+                                  <w:rFonts w:ascii="Times New Roman" w:hAnsi="Times New Roman" w:cs="Times New Roman"/>
+                                  <w:b/>
+                                  <w:bCs/>
+                                  <w:sz w:val="20"/>
+                                  <w:szCs w:val="20"/>
+                                  <w:lang w:val="es-PE"/>
+                                </w:rPr>
+                                <w:t>d7</w:t>
+                              </w:r>
+                            </w:p>
+                            <w:p>
+                              <w:pPr>
+                                <w:jc w:val="center"/>
+                                <w:rPr>
+                                  <w:rFonts w:ascii="Times New Roman" w:hAnsi="Times New Roman" w:cs="Times New Roman"/>
+                                  <w:b/>
+                                  <w:bCs/>
+                                  <w:sz w:val="20"/>
+                                  <w:szCs w:val="20"/>
+                                  <w:lang w:val="es-PE"/>
+                                </w:rPr>
+                              </w:pPr>
+                            </w:p>
+                          </w:txbxContent>
+                        </wps:txbx>
+                        <wps:bodyPr rot="0" spcFirstLastPara="0" vertOverflow="overflow" horzOverflow="overflow" vert="horz" wrap="square" lIns="91440" tIns="45720" rIns="91440" bIns="45720" numCol="1" spcCol="0" rtlCol="0" fromWordArt="0" anchor="ctr" anchorCtr="0" forceAA="0" compatLnSpc="1">
+                          <a:prstTxWarp prst="textNoShape">
+                            <a:avLst/>
+                          </a:prstTxWarp>
+                          <a:noAutofit/>
+                        </wps:bodyPr>
+                      </wps:wsp>
+                      <wps:wsp>
+                        <wps:cNvPr id="19" name="Rectángulo 19"/>
+                        <wps:cNvSpPr/>
+                        <wps:spPr>
+                          <a:xfrm>
+                            <a:off x="434340" y="468630"/>
+                            <a:ext cx="2051685" cy="683895"/>
+                          </a:xfrm>
+                          <a:prstGeom prst="rect">
+                            <a:avLst/>
+                          </a:prstGeom>
+                          <a:solidFill>
+                            <a:srgbClr val="FFFF00"/>
+                          </a:solidFill>
+                        </wps:spPr>
+                        <wps:style>
+                          <a:lnRef idx="1">
+                            <a:schemeClr val="accent4"/>
+                          </a:lnRef>
+                          <a:fillRef idx="2">
+                            <a:schemeClr val="accent4"/>
+                          </a:fillRef>
+                          <a:effectRef idx="1">
+                            <a:schemeClr val="accent4"/>
+                          </a:effectRef>
+                          <a:fontRef idx="minor">
+                            <a:schemeClr val="dk1"/>
+                          </a:fontRef>
+                        </wps:style>
+                        <wps:txbx>
+                          <w:txbxContent>
+                            <w:p>
+                              <w:pPr>
+                                <w:jc w:val="center"/>
+                                <w:rPr>
+                                  <w:color w:val="FFC000" w:themeColor="accent4"/>
+                                  <w:sz w:val="72"/>
+                                  <w:szCs w:val="72"/>
+                                  <w:lang w:val="es-PE"/>
+                                </w:rPr>
+                              </w:pPr>
+                              <w:r>
+                                <w:rPr>
+                                  <w:sz w:val="72"/>
+                                  <w:szCs w:val="72"/>
+                                  <w:lang w:val="es-PE"/>
+                                </w:rPr>
+                                <w:t xml:space="preserve">S/ </w:t>
+                              </w:r>
+                              <w:r>
+                                <w:rPr>
+                                  <w:sz w:val="72"/>
+                                  <w:szCs w:val="72"/>
+                                  <w:lang w:val="es-PE"/>
+                                </w:rPr>
+                                <w:t>p7</w:t>
+                              </w:r>
+                            </w:p>
+                          </w:txbxContent>
+                        </wps:txbx>
+                        <wps:bodyPr rot="0" spcFirstLastPara="0" vertOverflow="overflow" horzOverflow="overflow" vert="horz" wrap="square" lIns="91440" tIns="45720" rIns="91440" bIns="45720" numCol="1" spcCol="0" rtlCol="0" fromWordArt="0" anchor="ctr" anchorCtr="0" forceAA="0" compatLnSpc="1">
+                          <a:prstTxWarp prst="textNoShape">
+                            <a:avLst/>
+                          </a:prstTxWarp>
+                          <a:noAutofit/>
+                        </wps:bodyPr>
+                      </wps:wsp>
+                    </wpg:wgp>
+                  </a:graphicData>
+                </a:graphic>
+                <wp14:sizeRelV relativeFrom="margin">
+                  <wp14:pctHeight>0</wp14:pctHeight>
+                </wp14:sizeRelV>
+              </wp:anchor>
+            </w:drawing>
+          </mc:Choice>
+          <mc:Fallback>
+            <w:pict>
+              <v:group w14:anchorId="10B28A87" id="Grupo 16" o:spid="_x0000_s1041" style="position:absolute;margin-left:-8.4pt;margin-top:216.5pt;width:226.75pt;height:113.35pt;z-index:251665408;mso-position-horizontal-relative:margin;mso-height-relative:margin" coordsize="28797,14395" o:gfxdata="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">
+                <v:roundrect id="Rectángulo: esquinas redondeadas 17" o:spid="_x0000_s1042" style="position:absolute;width:28797;height:14395;visibility:visible;mso-wrap-style:square;v-text-anchor:middle" arcsize="10923f" o:gfxdata="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" fillcolor="red" strokecolor="#4472c4 [3204]" strokeweight=".5pt">
+                  <v:stroke joinstyle="miter"/>
+                </v:roundrect>
+                <v:rect id="Rectángulo 18" o:spid="_x0000_s1043" style="position:absolute;left:4229;top:1600;width:20520;height:2160;visibility:visible;mso-wrap-style:square;v-text-anchor:middle" o:gfxdata="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" fillcolor="yellow" strokecolor="#ffc000 [3207]" strokeweight=".5pt">
+                  <v:textbox>
+                    <w:txbxContent>
+                      <w:p>
+                        <w:pPr>
+                          <w:jc w:val="center"/>
+                          <w:rPr>
+                            <w:rFonts w:ascii="Times New Roman" w:hAnsi="Times New Roman" w:cs="Times New Roman"/>
+                            <w:b/>
+                            <w:bCs/>
+                            <w:sz w:val="20"/>
+                            <w:szCs w:val="20"/>
+                            <w:lang w:val="es-PE"/>
+                          </w:rPr>
+                        </w:pPr>
+                        <w:r>
+                          <w:rPr>
+                            <w:rFonts w:ascii="Times New Roman" w:hAnsi="Times New Roman" w:cs="Times New Roman"/>
+                            <w:b/>
+                            <w:bCs/>
+                            <w:sz w:val="20"/>
+                            <w:szCs w:val="20"/>
+                            <w:lang w:val="es-PE"/>
+                          </w:rPr>
+                          <w:t>d7</w:t>
+                        </w:r>
+                      </w:p>
+                      <w:p>
+                        <w:pPr>
+                          <w:jc w:val="center"/>
+                          <w:rPr>
+                            <w:rFonts w:ascii="Times New Roman" w:hAnsi="Times New Roman" w:cs="Times New Roman"/>
+                            <w:b/>
+                            <w:bCs/>
+                            <w:sz w:val="20"/>
+                            <w:szCs w:val="20"/>
+                            <w:lang w:val="es-PE"/>
+                          </w:rPr>
+                        </w:pPr>
+                      </w:p>
+                    </w:txbxContent>
+                  </v:textbox>
+                </v:rect>
+                <v:rect id="Rectángulo 19" o:spid="_x0000_s1044" style="position:absolute;left:4343;top:4686;width:20517;height:6839;visibility:visible;mso-wrap-style:square;v-text-anchor:middle" o:gfxdata="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" fillcolor="yellow" strokecolor="#ffc000 [3207]" strokeweight=".5pt">
+                  <v:textbox>
+                    <w:txbxContent>
+                      <w:p>
+                        <w:pPr>
+                          <w:jc w:val="center"/>
+                          <w:rPr>
+                            <w:color w:val="FFC000" w:themeColor="accent4"/>
+                            <w:sz w:val="72"/>
+                            <w:szCs w:val="72"/>
+                            <w:lang w:val="es-PE"/>
+                          </w:rPr>
+                        </w:pPr>
+                        <w:r>
+                          <w:rPr>
+                            <w:sz w:val="72"/>
+                            <w:szCs w:val="72"/>
+                            <w:lang w:val="es-PE"/>
+                          </w:rPr>
+                          <w:t xml:space="preserve">S/ </w:t>
+                        </w:r>
+                        <w:r>
+                          <w:rPr>
+                            <w:sz w:val="72"/>
+                            <w:szCs w:val="72"/>
+                            <w:lang w:val="es-PE"/>
+                          </w:rPr>
+                          <w:t>p7</w:t>
+                        </w:r>
+                      </w:p>
+                    </w:txbxContent>
+                  </v:textbox>
+                </v:rect>
+                <w10:wrap anchorx="margin"/>
+              </v:group>
+            </w:pict>
+          </mc:Fallback>
+        </mc:AlternateContent>
+      </w:r>
+      <w:r>
+        <w:rPr>
+          <w:rFonts w:ascii="Times New Roman" w:hAnsi="Times New Roman" w:cs="Times New Roman"/>
+          <w:b/>
+          <w:bCs/>
+          <w:noProof/>
+          <w:sz w:val="24"/>
+          <w:szCs w:val="24"/>
+          <w:lang w:val="es-PE"/>
+        </w:rPr>
+        <mc:AlternateContent>
+          <mc:Choice Requires="wpg">
+            <w:drawing>
+              <wp:anchor distT="0" distB="0" distL="114300" distR="114300" simplePos="0" relativeHeight="251667456" behindDoc="0" locked="0" layoutInCell="1" allowOverlap="1" wp14:anchorId="007D70AC" wp14:editId="5B75853D">
+                <wp:simplePos x="0" y="0"/>
+                <wp:positionH relativeFrom="margin">
+                  <wp:posOffset>6250940</wp:posOffset>
+                </wp:positionH>
+                <wp:positionV relativeFrom="paragraph">
+                  <wp:posOffset>2809875</wp:posOffset>
+                </wp:positionV>
+                <wp:extent cx="2879725" cy="1439545"/>
+                <wp:effectExtent l="0" t="0" r="15875" b="27305"/>
+                <wp:wrapNone/>
+                <wp:docPr id="21" name="Grupo 21"/>
+                <wp:cNvGraphicFramePr/>
+                <a:graphic xmlns:a="http://schemas.openxmlformats.org/drawingml/2006/main">
+                  <a:graphicData uri="http://schemas.microsoft.com/office/word/2010/wordprocessingGroup">
+                    <wpg:wgp>
+                      <wpg:cNvGrpSpPr/>
+                      <wpg:grpSpPr>
+                        <a:xfrm>
+                          <a:off x="0" y="0"/>
+                          <a:ext cx="2879725" cy="1439545"/>
+                          <a:chOff x="0" y="0"/>
+                          <a:chExt cx="2879725" cy="1439545"/>
+                        </a:xfrm>
+                      </wpg:grpSpPr>
+                      <wps:wsp>
+                        <wps:cNvPr id="22" name="Rectángulo: esquinas redondeadas 22"/>
+                        <wps:cNvSpPr/>
+                        <wps:spPr>
+                          <a:xfrm>
+                            <a:off x="0" y="0"/>
+                            <a:ext cx="2879725" cy="1439545"/>
+                          </a:xfrm>
+                          <a:prstGeom prst="roundRect">
+                            <a:avLst/>
+                          </a:prstGeom>
+                          <a:solidFill>
+                            <a:srgbClr val="FF0000"/>
+                          </a:solidFill>
+                        </wps:spPr>
+                        <wps:style>
+                          <a:lnRef idx="1">
+                            <a:schemeClr val="accent1"/>
+                          </a:lnRef>
+                          <a:fillRef idx="2">
+                            <a:schemeClr val="accent1"/>
+                          </a:fillRef>
+                          <a:effectRef idx="1">
+                            <a:schemeClr val="accent1"/>
+                          </a:effectRef>
+                          <a:fontRef idx="minor">
+                            <a:schemeClr val="dk1"/>
+                          </a:fontRef>
+                        </wps:style>
+                        <wps:bodyPr rot="0" spcFirstLastPara="0" vertOverflow="overflow" horzOverflow="overflow" vert="horz" wrap="square" lIns="91440" tIns="45720" rIns="91440" bIns="45720" numCol="1" spcCol="0" rtlCol="0" fromWordArt="0" anchor="ctr" anchorCtr="0" forceAA="0" compatLnSpc="1">
+                          <a:prstTxWarp prst="textNoShape">
+                            <a:avLst/>
+                          </a:prstTxWarp>
+                          <a:noAutofit/>
+                        </wps:bodyPr>
+                      </wps:wsp>
+                      <wps:wsp>
+                        <wps:cNvPr id="23" name="Rectángulo 23"/>
+                        <wps:cNvSpPr/>
+                        <wps:spPr>
+                          <a:xfrm>
+                            <a:off x="422910" y="160020"/>
+                            <a:ext cx="2052000" cy="216000"/>
+                          </a:xfrm>
+                          <a:prstGeom prst="rect">
+                            <a:avLst/>
+                          </a:prstGeom>
+                          <a:solidFill>
+                            <a:srgbClr val="FFFF00"/>
+                          </a:solidFill>
+                        </wps:spPr>
+                        <wps:style>
+                          <a:lnRef idx="1">
+                            <a:schemeClr val="accent4"/>
+                          </a:lnRef>
+                          <a:fillRef idx="2">
+                            <a:schemeClr val="accent4"/>
+                          </a:fillRef>
+                          <a:effectRef idx="1">
+                            <a:schemeClr val="accent4"/>
+                          </a:effectRef>
+                          <a:fontRef idx="minor">
+                            <a:schemeClr val="dk1"/>
+                          </a:fontRef>
+                        </wps:style>
+                        <wps:txbx>
+                          <w:txbxContent>
+                            <w:p>
+                              <w:pPr>
+                                <w:jc w:val="center"/>
+                                <w:rPr>
+                                  <w:rFonts w:ascii="Times New Roman" w:hAnsi="Times New Roman" w:cs="Times New Roman"/>
+                                  <w:b/>
+                                  <w:bCs/>
+                                  <w:sz w:val="20"/>
+                                  <w:szCs w:val="20"/>
+                                  <w:lang w:val="es-PE"/>
+                                </w:rPr>
+                              </w:pPr>
+                              <w:r>
+                                <w:rPr>
+                                  <w:rFonts w:ascii="Times New Roman" w:hAnsi="Times New Roman" w:cs="Times New Roman"/>
+                                  <w:b/>
+                                  <w:bCs/>
+                                  <w:sz w:val="20"/>
+                                  <w:szCs w:val="20"/>
+                                  <w:lang w:val="es-PE"/>
+                                </w:rPr>
+                                <w:t>d9</w:t>
+                              </w:r>
+                            </w:p>
+                            <w:p>
+                              <w:pPr>
+                                <w:jc w:val="center"/>
+                                <w:rPr>
+                                  <w:rFonts w:ascii="Times New Roman" w:hAnsi="Times New Roman" w:cs="Times New Roman"/>
+                                  <w:b/>
+                                  <w:bCs/>
+                                  <w:sz w:val="20"/>
+                                  <w:szCs w:val="20"/>
+                                  <w:lang w:val="es-PE"/>
+                                </w:rPr>
+                              </w:pPr>
+                            </w:p>
+                          </w:txbxContent>
+                        </wps:txbx>
+                        <wps:bodyPr rot="0" spcFirstLastPara="0" vertOverflow="overflow" horzOverflow="overflow" vert="horz" wrap="square" lIns="91440" tIns="45720" rIns="91440" bIns="45720" numCol="1" spcCol="0" rtlCol="0" fromWordArt="0" anchor="ctr" anchorCtr="0" forceAA="0" compatLnSpc="1">
+                          <a:prstTxWarp prst="textNoShape">
+                            <a:avLst/>
+                          </a:prstTxWarp>
+                          <a:noAutofit/>
+                        </wps:bodyPr>
+                      </wps:wsp>
+                      <wps:wsp>
+                        <wps:cNvPr id="24" name="Rectángulo 24"/>
+                        <wps:cNvSpPr/>
+                        <wps:spPr>
+                          <a:xfrm>
+                            <a:off x="434340" y="468630"/>
+                            <a:ext cx="2051685" cy="683895"/>
+                          </a:xfrm>
+                          <a:prstGeom prst="rect">
+                            <a:avLst/>
+                          </a:prstGeom>
+                          <a:solidFill>
+                            <a:srgbClr val="FFFF00"/>
+                          </a:solidFill>
+                        </wps:spPr>
+                        <wps:style>
+                          <a:lnRef idx="1">
+                            <a:schemeClr val="accent4"/>
+                          </a:lnRef>
+                          <a:fillRef idx="2">
+                            <a:schemeClr val="accent4"/>
+                          </a:fillRef>
+                          <a:effectRef idx="1">
+                            <a:schemeClr val="accent4"/>
+                          </a:effectRef>
+                          <a:fontRef idx="minor">
+                            <a:schemeClr val="dk1"/>
+                          </a:fontRef>
+                        </wps:style>
+                        <wps:txbx>
+                          <w:txbxContent>
+                            <w:p>
+                              <w:pPr>
+                                <w:jc w:val="center"/>
+                                <w:rPr>
+                                  <w:color w:val="FFC000" w:themeColor="accent4"/>
+                                  <w:sz w:val="72"/>
+                                  <w:szCs w:val="72"/>
+                                  <w:lang w:val="es-PE"/>
+                                </w:rPr>
+                              </w:pPr>
+                              <w:r>
+                                <w:rPr>
+                                  <w:sz w:val="72"/>
+                                  <w:szCs w:val="72"/>
+                                  <w:lang w:val="es-PE"/>
+                                </w:rPr>
+                                <w:t xml:space="preserve">S/ </w:t>
+                              </w:r>
+                              <w:r>
+                                <w:rPr>
+                                  <w:sz w:val="72"/>
+                                  <w:szCs w:val="72"/>
+                                  <w:lang w:val="es-PE"/>
+                                </w:rPr>
+                                <w:t>p9</w:t>
+                              </w:r>
+                            </w:p>
+                          </w:txbxContent>
+                        </wps:txbx>
+                        <wps:bodyPr rot="0" spcFirstLastPara="0" vertOverflow="overflow" horzOverflow="overflow" vert="horz" wrap="square" lIns="91440" tIns="45720" rIns="91440" bIns="45720" numCol="1" spcCol="0" rtlCol="0" fromWordArt="0" anchor="ctr" anchorCtr="0" forceAA="0" compatLnSpc="1">
+                          <a:prstTxWarp prst="textNoShape">
+                            <a:avLst/>
+                          </a:prstTxWarp>
+                          <a:noAutofit/>
+                        </wps:bodyPr>
+                      </wps:wsp>
+                    </wpg:wgp>
+                  </a:graphicData>
+                </a:graphic>
+                <wp14:sizeRelV relativeFrom="margin">
+                  <wp14:pctHeight>0</wp14:pctHeight>
+                </wp14:sizeRelV>
+              </wp:anchor>
+            </w:drawing>
+          </mc:Choice>
+          <mc:Fallback>
+            <w:pict>
+              <v:group w14:anchorId="007D70AC" id="Grupo 21" o:spid="_x0000_s1035" style="position:absolute;margin-left:492.2pt;margin-top:221.25pt;width:226.75pt;height:113.35pt;z-index:251667456;mso-position-horizontal-relative:margin;mso-height-relative:margin" coordsize="28797,14395" o:gfxdata="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">
+                <v:roundrect id="Rectángulo: esquinas redondeadas 22" o:spid="_x0000_s1036" style="position:absolute;width:28797;height:14395;visibility:visible;mso-wrap-style:square;v-text-anchor:middle" arcsize="10923f" o:gfxdata="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" fillcolor="red" strokecolor="#4472c4 [3204]" strokeweight=".5pt">
+                  <v:stroke joinstyle="miter"/>
+                </v:roundrect>
+                <v:rect id="Rectángulo 23" o:spid="_x0000_s1037" style="position:absolute;left:4229;top:1600;width:20520;height:2160;visibility:visible;mso-wrap-style:square;v-text-anchor:middle" o:gfxdata="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" fillcolor="yellow" strokecolor="#ffc000 [3207]" strokeweight=".5pt">
+                  <v:textbox>
+                    <w:txbxContent>
+                      <w:p>
+                        <w:pPr>
+                          <w:jc w:val="center"/>
+                          <w:rPr>
+                            <w:rFonts w:ascii="Times New Roman" w:hAnsi="Times New Roman" w:cs="Times New Roman"/>
+                            <w:b/>
+                            <w:bCs/>
+                            <w:sz w:val="20"/>
+                            <w:szCs w:val="20"/>
+                            <w:lang w:val="es-PE"/>
+                          </w:rPr>
+                        </w:pPr>
+                        <w:r>
+                          <w:rPr>
+                            <w:rFonts w:ascii="Times New Roman" w:hAnsi="Times New Roman" w:cs="Times New Roman"/>
+                            <w:b/>
+                            <w:bCs/>
+                            <w:sz w:val="20"/>
+                            <w:szCs w:val="20"/>
+                            <w:lang w:val="es-PE"/>
+                          </w:rPr>
+                          <w:t>d9</w:t>
+                        </w:r>
+                      </w:p>
+                      <w:p>
+                        <w:pPr>
+                          <w:jc w:val="center"/>
+                          <w:rPr>
+                            <w:rFonts w:ascii="Times New Roman" w:hAnsi="Times New Roman" w:cs="Times New Roman"/>
+                            <w:b/>
+                            <w:bCs/>
+                            <w:sz w:val="20"/>
+                            <w:szCs w:val="20"/>
+                            <w:lang w:val="es-PE"/>
+                          </w:rPr>
+                        </w:pPr>
+                      </w:p>
+                    </w:txbxContent>
+                  </v:textbox>
+                </v:rect>
+                <v:rect id="Rectángulo 24" o:spid="_x0000_s1038" style="position:absolute;left:4343;top:4686;width:20517;height:6839;visibility:visible;mso-wrap-style:square;v-text-anchor:middle" o:gfxdata="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" fillcolor="yellow" strokecolor="#ffc000 [3207]" strokeweight=".5pt">
+                  <v:textbox>
+                    <w:txbxContent>
+                      <w:p>
+                        <w:pPr>
+                          <w:jc w:val="center"/>
+                          <w:rPr>
+                            <w:color w:val="FFC000" w:themeColor="accent4"/>
+                            <w:sz w:val="72"/>
+                            <w:szCs w:val="72"/>
+                            <w:lang w:val="es-PE"/>
+                          </w:rPr>
+                        </w:pPr>
+                        <w:r>
+                          <w:rPr>
+                            <w:sz w:val="72"/>
+                            <w:szCs w:val="72"/>
+                            <w:lang w:val="es-PE"/>
+                          </w:rPr>
+                          <w:t xml:space="preserve">S/ </w:t>
+                        </w:r>
+                        <w:r>
+                          <w:rPr>
+                            <w:sz w:val="72"/>
+                            <w:szCs w:val="72"/>
+                            <w:lang w:val="es-PE"/>
+                          </w:rPr>
+                          <w:t>p9</w:t>
+                        </w:r>
+                      </w:p>
+                    </w:txbxContent>
+                  </v:textbox>
+                </v:rect>
+                <w10:wrap anchorx="margin"/>
+              </v:group>
+            </w:pict>
+          </mc:Fallback>
+        </mc:AlternateContent>
+      </w:r>
+      <w:r>
+        <w:rPr>
+          <w:noProof/>
+        </w:rPr>
+        <mc:AlternateContent>
+          <mc:Choice Requires="wps">
+            <w:drawing>
+              <wp:anchor distT="0" distB="0" distL="114300" distR="114300" simplePos="0" relativeHeight="251704320" behindDoc="0" locked="0" layoutInCell="1" allowOverlap="1" wp14:anchorId="141CFA21" wp14:editId="433C4B93">
+                <wp:simplePos x="0" y="0"/>
+                <wp:positionH relativeFrom="column">
+                  <wp:posOffset>6872605</wp:posOffset>
+                </wp:positionH>
+                <wp:positionV relativeFrom="paragraph">
+                  <wp:posOffset>5625465</wp:posOffset>
+                </wp:positionV>
+                <wp:extent cx="1615440" cy="266467"/>
+                <wp:effectExtent l="0" t="0" r="0" b="0"/>
+                <wp:wrapNone/>
+                <wp:docPr id="72" name="Rectángulo 72"/>
+                <wp:cNvGraphicFramePr/>
+                <a:graphic xmlns:a="http://schemas.openxmlformats.org/drawingml/2006/main">
+                  <a:graphicData uri="http://schemas.microsoft.com/office/word/2010/wordprocessingShape">
+                    <wps:wsp>
+                      <wps:cNvSpPr/>
+                      <wps:spPr>
+                        <a:xfrm>
+                          <a:off x="0" y="0"/>
+                          <a:ext cx="1615440" cy="266467"/>
+                        </a:xfrm>
+                        <a:prstGeom prst="rect">
+                          <a:avLst/>
+                        </a:prstGeom>
+                        <a:solidFill>
+                          <a:srgbClr val="FFFF00"/>
+                        </a:solidFill>
+                        <a:ln>
+                          <a:noFill/>
+                        </a:ln>
+                        <a:effectLst>
+                          <a:softEdge rad="25400"/>
+                        </a:effectLst>
+                      </wps:spPr>
+                      <wps:style>
+                        <a:lnRef idx="1">
+                          <a:schemeClr val="accent4"/>
+                        </a:lnRef>
+                        <a:fillRef idx="2">
+                          <a:schemeClr val="accent4"/>
+                        </a:fillRef>
+                        <a:effectRef idx="1">
+                          <a:schemeClr val="accent4"/>
+                        </a:effectRef>
+                        <a:fontRef idx="minor">
+                          <a:schemeClr val="dk1"/>
+                        </a:fontRef>
+                      </wps:style>
+                      <wps:txbx>
+                        <w:txbxContent>
+                          <w:p>
+                            <w:pPr>
+                              <w:jc w:val="center"/>
+                              <w:rPr>
+                                <w:rFonts w:ascii="Times New Roman" w:hAnsi="Times New Roman" w:cs="Times New Roman"/>
+                                <w:b/>
+                                <w:bCs/>
+                                <w:color w:val="FFFFFF" w:themeColor="background1"/>
+                                <w:sz w:val="28"/>
+                                <w:szCs w:val="28"/>
+                                <w:lang w:val="es-PE"/>
+                              </w:rPr>
+                            </w:pPr>
+                            <w:r>
+                              <w:rPr>
+                                <w:rFonts w:ascii="Times New Roman" w:hAnsi="Times New Roman" w:cs="Times New Roman"/>
+                                <w:b/>
+                                <w:bCs/>
+                                <w:color w:val="000000" w:themeColor="text1"/>
+                                <w:sz w:val="26"/>
+                                <w:szCs w:val="26"/>
+                                <w:lang w:val="es-PE"/>
+                              </w:rPr>
+                              <w:t>m12</w:t>
+                            </w:r>
+                          </w:p>
+                          <w:p>
+                            <w:pPr>
+                              <w:jc w:val="center"/>
+                              <w:rPr>
+                                <w:rFonts w:ascii="Times New Roman" w:hAnsi="Times New Roman" w:cs="Times New Roman"/>
+                                <w:b/>
+                                <w:bCs/>
+                                <w:color w:val="FFFFFF" w:themeColor="background1"/>
+                                <w:sz w:val="28"/>
+                                <w:szCs w:val="28"/>
+                                <w:lang w:val="es-PE"/>
+                              </w:rPr>
+                            </w:pPr>
+                          </w:p>
+                        </w:txbxContent>
+                      </wps:txbx>
+                      <wps:bodyPr rot="0" spcFirstLastPara="0" vertOverflow="overflow" horzOverflow="overflow" vert="horz" wrap="square" lIns="91440" tIns="45720" rIns="91440" bIns="45720" numCol="1" spcCol="0" rtlCol="0" fromWordArt="0" anchor="ctr" anchorCtr="0" forceAA="0" compatLnSpc="1">
+                        <a:prstTxWarp prst="textNoShape">
+                          <a:avLst/>
+                        </a:prstTxWarp>
+                        <a:noAutofit/>
+                      </wps:bodyPr>
+                    </wps:wsp>
+                  </a:graphicData>
+                </a:graphic>
+              </wp:anchor>
+            </w:drawing>
+          </mc:Choice>
+          <mc:Fallback>
+            <w:pict>
+              <v:rect w14:anchorId="141CFA21" id="Rectángulo 72" o:spid="_x0000_s1039" style="position:absolute;margin-left:541.15pt;margin-top:442.95pt;width:127.2pt;height:21pt;z-index:251704320;visibility:visible;mso-wrap-style:square;mso-wrap-distance-left:9pt;mso-wrap-distance-top:0;mso-wrap-distance-right:9pt;mso-wrap-distance-bottom:0;mso-position-horizontal:absolute;mso-position-horizontal-relative:text;mso-position-vertical:absolute;mso-position-vertical-relative:text;v-text-anchor:middle" o:gfxdata="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" fillcolor="yellow" stroked="f" strokeweight=".5pt">
+                <v:textbox>
+                  <w:txbxContent>
+                    <w:p>
+                      <w:pPr>
+                        <w:jc w:val="center"/>
+                        <w:rPr>
+                          <w:rFonts w:ascii="Times New Roman" w:hAnsi="Times New Roman" w:cs="Times New Roman"/>
+                          <w:b/>
+                          <w:bCs/>
+                          <w:color w:val="FFFFFF" w:themeColor="background1"/>
+                          <w:sz w:val="28"/>
+                          <w:szCs w:val="28"/>
+                          <w:lang w:val="es-PE"/>
+                        </w:rPr>
+                      </w:pPr>
+                      <w:r>
+                        <w:rPr>
+                          <w:rFonts w:ascii="Times New Roman" w:hAnsi="Times New Roman" w:cs="Times New Roman"/>
+                          <w:b/>
+                          <w:bCs/>
+                          <w:color w:val="000000" w:themeColor="text1"/>
+                          <w:sz w:val="26"/>
+                          <w:szCs w:val="26"/>
+                          <w:lang w:val="es-PE"/>
+                        </w:rPr>
+                        <w:t>m12</w:t>
+                      </w:r>
+                    </w:p>
+                    <w:p>
+                      <w:pPr>
+                        <w:jc w:val="center"/>
+                        <w:rPr>
+                          <w:rFonts w:ascii="Times New Roman" w:hAnsi="Times New Roman" w:cs="Times New Roman"/>
+                          <w:b/>
+                          <w:bCs/>
+                          <w:color w:val="FFFFFF" w:themeColor="background1"/>
+                          <w:sz w:val="28"/>
+                          <w:szCs w:val="28"/>
+                          <w:lang w:val="es-PE"/>
+                        </w:rPr>
+                      </w:pPr>
+                    </w:p>
+                  </w:txbxContent>
+                </v:textbox>
+              </v:rect>
+            </w:pict>
+          </mc:Fallback>
+        </mc:AlternateContent>
+      </w:r>
+      <w:r>
+        <w:rPr>
+          <w:rFonts w:ascii="Times New Roman" w:hAnsi="Times New Roman" w:cs="Times New Roman"/>
+          <w:b/>
+          <w:bCs/>
+          <w:noProof/>
+          <w:sz w:val="24"/>
+          <w:szCs w:val="24"/>
+          <w:lang w:val="es-PE"/>
+        </w:rPr>
+        <mc:AlternateContent>
+          <mc:Choice Requires="wpg">
+            <w:drawing>
+              <wp:anchor distT="0" distB="0" distL="114300" distR="114300" simplePos="0" relativeHeight="251681792" behindDoc="0" locked="0" layoutInCell="1" allowOverlap="1" wp14:anchorId="1C1DAD80" wp14:editId="09631AB0">
+                <wp:simplePos x="0" y="0"/>
+                <wp:positionH relativeFrom="margin">
+                  <wp:posOffset>6217285</wp:posOffset>
+                </wp:positionH>
+                <wp:positionV relativeFrom="paragraph">
+                  <wp:posOffset>4459605</wp:posOffset>
+                </wp:positionV>
+                <wp:extent cx="2879725" cy="1439545"/>
+                <wp:effectExtent l="0" t="0" r="15875" b="27305"/>
+                <wp:wrapNone/>
+                <wp:docPr id="56" name="Grupo 56"/>
+                <wp:cNvGraphicFramePr/>
+                <a:graphic xmlns:a="http://schemas.openxmlformats.org/drawingml/2006/main">
+                  <a:graphicData uri="http://schemas.microsoft.com/office/word/2010/wordprocessingGroup">
+                    <wpg:wgp>
+                      <wpg:cNvGrpSpPr/>
+                      <wpg:grpSpPr>
+                        <a:xfrm>
+                          <a:off x="0" y="0"/>
+                          <a:ext cx="2879725" cy="1439545"/>
+                          <a:chOff x="0" y="0"/>
+                          <a:chExt cx="2879725" cy="1439545"/>
+                        </a:xfrm>
+                      </wpg:grpSpPr>
+                      <wps:wsp>
+                        <wps:cNvPr id="57" name="Rectángulo: esquinas redondeadas 57"/>
+                        <wps:cNvSpPr/>
+                        <wps:spPr>
+                          <a:xfrm>
+                            <a:off x="0" y="0"/>
+                            <a:ext cx="2879725" cy="1439545"/>
+                          </a:xfrm>
+                          <a:prstGeom prst="roundRect">
+                            <a:avLst/>
+                          </a:prstGeom>
+                          <a:solidFill>
+                            <a:schemeClr val="tx1"/>
+                          </a:solidFill>
+                        </wps:spPr>
+                        <wps:style>
+                          <a:lnRef idx="1">
+                            <a:schemeClr val="accent1"/>
+                          </a:lnRef>
+                          <a:fillRef idx="2">
+                            <a:schemeClr val="accent1"/>
+                          </a:fillRef>
+                          <a:effectRef idx="1">
+                            <a:schemeClr val="accent1"/>
+                          </a:effectRef>
+                          <a:fontRef idx="minor">
+                            <a:schemeClr val="dk1"/>
+                          </a:fontRef>
+                        </wps:style>
+                        <wps:bodyPr rot="0" spcFirstLastPara="0" vertOverflow="overflow" horzOverflow="overflow" vert="horz" wrap="square" lIns="91440" tIns="45720" rIns="91440" bIns="45720" numCol="1" spcCol="0" rtlCol="0" fromWordArt="0" anchor="ctr" anchorCtr="0" forceAA="0" compatLnSpc="1">
+                          <a:prstTxWarp prst="textNoShape">
+                            <a:avLst/>
+                          </a:prstTxWarp>
+                          <a:noAutofit/>
+                        </wps:bodyPr>
+                      </wps:wsp>
+                      <wps:wsp>
+                        <wps:cNvPr id="58" name="Rectángulo 58"/>
+                        <wps:cNvSpPr/>
+                        <wps:spPr>
+                          <a:xfrm>
+                            <a:off x="422910" y="160020"/>
+                            <a:ext cx="2052000" cy="216000"/>
+                          </a:xfrm>
+                          <a:prstGeom prst="rect">
+                            <a:avLst/>
+                          </a:prstGeom>
+                          <a:solidFill>
+                            <a:srgbClr val="FFFF00"/>
+                          </a:solidFill>
+                        </wps:spPr>
+                        <wps:style>
+                          <a:lnRef idx="1">
+                            <a:schemeClr val="accent4"/>
+                          </a:lnRef>
+                          <a:fillRef idx="2">
+                            <a:schemeClr val="accent4"/>
+                          </a:fillRef>
+                          <a:effectRef idx="1">
+                            <a:schemeClr val="accent4"/>
+                          </a:effectRef>
+                          <a:fontRef idx="minor">
+                            <a:schemeClr val="dk1"/>
+                          </a:fontRef>
+                        </wps:style>
+                        <wps:txbx>
+                          <w:txbxContent>
+                            <w:p>
+                              <w:pPr>
+                                <w:jc w:val="center"/>
+                                <w:rPr>
+                                  <w:rFonts w:ascii="Times New Roman" w:hAnsi="Times New Roman" w:cs="Times New Roman"/>
+                                  <w:b/>
+                                  <w:bCs/>
+                                  <w:sz w:val="20"/>
+                                  <w:szCs w:val="20"/>
+                                  <w:lang w:val="es-PE"/>
+                                </w:rPr>
+                              </w:pPr>
+                              <w:r>
+                                <w:rPr>
+                                  <w:rFonts w:ascii="Times New Roman" w:hAnsi="Times New Roman" w:cs="Times New Roman"/>
+                                  <w:b/>
+                                  <w:bCs/>
+                                  <w:sz w:val="20"/>
+                                  <w:szCs w:val="20"/>
+                                  <w:lang w:val="es-PE"/>
+                                </w:rPr>
+                                <w:t>d12</w:t>
+                              </w:r>
+                            </w:p>
+                            <w:p>
+                              <w:pPr>
+                                <w:jc w:val="center"/>
+                                <w:rPr>
+                                  <w:rFonts w:ascii="Times New Roman" w:hAnsi="Times New Roman" w:cs="Times New Roman"/>
+                                  <w:b/>
+                                  <w:bCs/>
+                                  <w:color w:val="262626" w:themeColor="text1" w:themeTint="D9"/>
+                                  <w:sz w:val="20"/>
+                                  <w:szCs w:val="20"/>
+                                  <w:lang w:val="es-PE"/>
+                                </w:rPr>
+                              </w:pPr>
+                            </w:p>
+                          </w:txbxContent>
+                        </wps:txbx>
+                        <wps:bodyPr rot="0" spcFirstLastPara="0" vertOverflow="overflow" horzOverflow="overflow" vert="horz" wrap="square" lIns="91440" tIns="45720" rIns="91440" bIns="45720" numCol="1" spcCol="0" rtlCol="0" fromWordArt="0" anchor="ctr" anchorCtr="0" forceAA="0" compatLnSpc="1">
+                          <a:prstTxWarp prst="textNoShape">
+                            <a:avLst/>
+                          </a:prstTxWarp>
+                          <a:noAutofit/>
+                        </wps:bodyPr>
+                      </wps:wsp>
+                      <wps:wsp>
+                        <wps:cNvPr id="59" name="Rectángulo 59"/>
+                        <wps:cNvSpPr/>
+                        <wps:spPr>
+                          <a:xfrm>
+                            <a:off x="434340" y="468630"/>
+                            <a:ext cx="2051685" cy="683895"/>
+                          </a:xfrm>
+                          <a:prstGeom prst="rect">
+                            <a:avLst/>
+                          </a:prstGeom>
+                          <a:solidFill>
+                            <a:srgbClr val="FFFF00"/>
+                          </a:solidFill>
+                        </wps:spPr>
+                        <wps:style>
+                          <a:lnRef idx="1">
+                            <a:schemeClr val="accent4"/>
+                          </a:lnRef>
+                          <a:fillRef idx="2">
+                            <a:schemeClr val="accent4"/>
+                          </a:fillRef>
+                          <a:effectRef idx="1">
+                            <a:schemeClr val="accent4"/>
+                          </a:effectRef>
+                          <a:fontRef idx="minor">
+                            <a:schemeClr val="dk1"/>
+                          </a:fontRef>
+                        </wps:style>
+                        <wps:txbx>
+                          <w:txbxContent>
+                            <w:p>
+                              <w:pPr>
+                                <w:jc w:val="center"/>
+                                <w:rPr>
+                                  <w:color w:val="262626" w:themeColor="text1" w:themeTint="D9"/>
+                                  <w:sz w:val="72"/>
+                                  <w:szCs w:val="72"/>
+                                  <w:lang w:val="es-PE"/>
+                                </w:rPr>
+                              </w:pPr>
+                              <w:r>
+                                <w:rPr>
+                                  <w:color w:val="262626" w:themeColor="text1" w:themeTint="D9"/>
+                                  <w:sz w:val="72"/>
+                                  <w:szCs w:val="72"/>
+                                  <w:lang w:val="es-PE"/>
+                                </w:rPr>
+                                <w:t xml:space="preserve">S/ </w:t>
+                              </w:r>
+                              <w:r>
+                                <w:rPr>
+                                  <w:sz w:val="72"/>
+                                  <w:szCs w:val="72"/>
+                                  <w:lang w:val="es-PE"/>
+                                </w:rPr>
+                                <w:t>p12</w:t>
+                              </w:r>
+                            </w:p>
+                          </w:txbxContent>
+                        </wps:txbx>
+                        <wps:bodyPr rot="0" spcFirstLastPara="0" vertOverflow="overflow" horzOverflow="overflow" vert="horz" wrap="square" lIns="91440" tIns="45720" rIns="91440" bIns="45720" numCol="1" spcCol="0" rtlCol="0" fromWordArt="0" anchor="ctr" anchorCtr="0" forceAA="0" compatLnSpc="1">
+                          <a:prstTxWarp prst="textNoShape">
+                            <a:avLst/>
+                          </a:prstTxWarp>
+                          <a:noAutofit/>
+                        </wps:bodyPr>
+                      </wps:wsp>
+                    </wpg:wgp>
+                  </a:graphicData>
+                </a:graphic>
+                <wp14:sizeRelV relativeFrom="margin">
+                  <wp14:pctHeight>0</wp14:pctHeight>
+                </wp14:sizeRelV>
+              </wp:anchor>
+            </w:drawing>
+          </mc:Choice>
+          <mc:Fallback>
+            <w:pict>
+              <v:group w14:anchorId="1C1DAD80" id="Grupo 56" o:spid="_x0000_s1040" style="position:absolute;margin-left:489.55pt;margin-top:351.15pt;width:226.75pt;height:113.35pt;z-index:251681792;mso-position-horizontal-relative:margin;mso-height-relative:margin" coordsize="28797,14395" o:gfxdata="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">
+                <v:roundrect id="Rectángulo: esquinas redondeadas 57" o:spid="_x0000_s1041" style="position:absolute;width:28797;height:14395;visibility:visible;mso-wrap-style:square;v-text-anchor:middle" arcsize="10923f" o:gfxdata="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" fillcolor="black [3213]" strokecolor="#4472c4 [3204]" strokeweight=".5pt">
+                  <v:stroke joinstyle="miter"/>
+                </v:roundrect>
+                <v:rect id="Rectángulo 58" o:spid="_x0000_s1042" style="position:absolute;left:4229;top:1600;width:20520;height:2160;visibility:visible;mso-wrap-style:square;v-text-anchor:middle" o:gfxdata="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" fillcolor="yellow" strokecolor="#ffc000 [3207]" strokeweight=".5pt">
+                  <v:textbox>
+                    <w:txbxContent>
+                      <w:p>
+                        <w:pPr>
+                          <w:jc w:val="center"/>
+                          <w:rPr>
+                            <w:rFonts w:ascii="Times New Roman" w:hAnsi="Times New Roman" w:cs="Times New Roman"/>
+                            <w:b/>
+                            <w:bCs/>
+                            <w:sz w:val="20"/>
+                            <w:szCs w:val="20"/>
+                            <w:lang w:val="es-PE"/>
+                          </w:rPr>
+                        </w:pPr>
+                        <w:r>
+                          <w:rPr>
+                            <w:rFonts w:ascii="Times New Roman" w:hAnsi="Times New Roman" w:cs="Times New Roman"/>
+                            <w:b/>
+                            <w:bCs/>
+                            <w:sz w:val="20"/>
+                            <w:szCs w:val="20"/>
+                            <w:lang w:val="es-PE"/>
+                          </w:rPr>
+                          <w:t>d12</w:t>
+                        </w:r>
+                      </w:p>
+                      <w:p>
+                        <w:pPr>
+                          <w:jc w:val="center"/>
+                          <w:rPr>
+                            <w:rFonts w:ascii="Times New Roman" w:hAnsi="Times New Roman" w:cs="Times New Roman"/>
+                            <w:b/>
+                            <w:bCs/>
+                            <w:color w:val="262626" w:themeColor="text1" w:themeTint="D9"/>
+                            <w:sz w:val="20"/>
+                            <w:szCs w:val="20"/>
+                            <w:lang w:val="es-PE"/>
+                          </w:rPr>
+                        </w:pPr>
+                      </w:p>
+                    </w:txbxContent>
+                  </v:textbox>
+                </v:rect>
+                <v:rect id="Rectángulo 59" o:spid="_x0000_s1043" style="position:absolute;left:4343;top:4686;width:20517;height:6839;visibility:visible;mso-wrap-style:square;v-text-anchor:middle" o:gfxdata="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" fillcolor="yellow" strokecolor="#ffc000 [3207]" strokeweight=".5pt">
+                  <v:textbox>
+                    <w:txbxContent>
+                      <w:p>
+                        <w:pPr>
+                          <w:jc w:val="center"/>
+                          <w:rPr>
+                            <w:color w:val="262626" w:themeColor="text1" w:themeTint="D9"/>
+                            <w:sz w:val="72"/>
+                            <w:szCs w:val="72"/>
+                            <w:lang w:val="es-PE"/>
+                          </w:rPr>
+                        </w:pPr>
+                        <w:r>
+                          <w:rPr>
+                            <w:color w:val="262626" w:themeColor="text1" w:themeTint="D9"/>
+                            <w:sz w:val="72"/>
+                            <w:szCs w:val="72"/>
+                            <w:lang w:val="es-PE"/>
+                          </w:rPr>
+                          <w:t xml:space="preserve">S/ </w:t>
+                        </w:r>
+                        <w:r>
+                          <w:rPr>
+                            <w:sz w:val="72"/>
+                            <w:szCs w:val="72"/>
+                            <w:lang w:val="es-PE"/>
+                          </w:rPr>
+                          <w:t>p12</w:t>
+                        </w:r>
+                      </w:p>
+                    </w:txbxContent>
+                  </v:textbox>
+                </v:rect>
+                <w10:wrap anchorx="margin"/>
+              </v:group>
+            </w:pict>
+          </mc:Fallback>
+        </mc:AlternateContent>
+      </w:r>
+      <w:r>
+        <w:rPr>
+          <w:noProof/>
+        </w:rPr>
+        <mc:AlternateContent>
+          <mc:Choice Requires="wps">
+            <w:drawing>
+              <wp:anchor distT="0" distB="0" distL="114300" distR="114300" simplePos="0" relativeHeight="251702272" behindDoc="0" locked="0" layoutInCell="1" allowOverlap="1" wp14:anchorId="4BB74F0F" wp14:editId="628FB180">
+                <wp:simplePos x="0" y="0"/>
+                <wp:positionH relativeFrom="margin">
+                  <wp:align>center</wp:align>
+                </wp:positionH>
+                <wp:positionV relativeFrom="paragraph">
+                  <wp:posOffset>5587365</wp:posOffset>
+                </wp:positionV>
+                <wp:extent cx="1615440" cy="266467"/>
+                <wp:effectExtent l="0" t="0" r="3810" b="635"/>
+                <wp:wrapNone/>
+                <wp:docPr id="71" name="Rectángulo 71"/>
+                <wp:cNvGraphicFramePr/>
+                <a:graphic xmlns:a="http://schemas.openxmlformats.org/drawingml/2006/main">
+                  <a:graphicData uri="http://schemas.microsoft.com/office/word/2010/wordprocessingShape">
+                    <wps:wsp>
+                      <wps:cNvSpPr/>
+                      <wps:spPr>
+                        <a:xfrm>
+                          <a:off x="0" y="0"/>
+                          <a:ext cx="1615440" cy="266467"/>
+                        </a:xfrm>
+                        <a:prstGeom prst="rect">
+                          <a:avLst/>
+                        </a:prstGeom>
+                        <a:solidFill>
+                          <a:srgbClr val="FFFF00"/>
+                        </a:solidFill>
+                        <a:ln>
+                          <a:noFill/>
+                        </a:ln>
+                        <a:effectLst>
+                          <a:softEdge rad="25400"/>
+                        </a:effectLst>
+                      </wps:spPr>
+                      <wps:style>
+                        <a:lnRef idx="1">
+                          <a:schemeClr val="accent4"/>
+                        </a:lnRef>
+                        <a:fillRef idx="2">
+                          <a:schemeClr val="accent4"/>
+                        </a:fillRef>
+                        <a:effectRef idx="1">
+                          <a:schemeClr val="accent4"/>
+                        </a:effectRef>
+                        <a:fontRef idx="minor">
+                          <a:schemeClr val="dk1"/>
+                        </a:fontRef>
+                      </wps:style>
+                      <wps:txbx>
+                        <w:txbxContent>
+                          <w:p>
+                            <w:pPr>
+                              <w:jc w:val="center"/>
+                              <w:rPr>
+                                <w:rFonts w:ascii="Times New Roman" w:hAnsi="Times New Roman" w:cs="Times New Roman"/>
+                                <w:b/>
+                                <w:bCs/>
+                                <w:color w:val="FFFFFF" w:themeColor="background1"/>
+                                <w:sz w:val="28"/>
+                                <w:szCs w:val="28"/>
+                                <w:lang w:val="es-PE"/>
+                              </w:rPr>
+                            </w:pPr>
+                            <w:r>
+                              <w:rPr>
+                                <w:rFonts w:ascii="Times New Roman" w:hAnsi="Times New Roman" w:cs="Times New Roman"/>
+                                <w:b/>
+                                <w:bCs/>
+                                <w:color w:val="000000" w:themeColor="text1"/>
+                                <w:sz w:val="26"/>
+                                <w:szCs w:val="26"/>
+                                <w:lang w:val="es-PE"/>
+                              </w:rPr>
+                              <w:t>m11</w:t>
+                            </w:r>
+                          </w:p>
+                          <w:p>
+                            <w:pPr>
+                              <w:jc w:val="center"/>
+                              <w:rPr>
+                                <w:rFonts w:ascii="Times New Roman" w:hAnsi="Times New Roman" w:cs="Times New Roman"/>
+                                <w:b/>
+                                <w:bCs/>
+                                <w:color w:val="FFFFFF" w:themeColor="background1"/>
+                                <w:sz w:val="28"/>
+                                <w:szCs w:val="28"/>
+                                <w:lang w:val="es-PE"/>
+                              </w:rPr>
+                            </w:pPr>
+                          </w:p>
+                        </w:txbxContent>
+                      </wps:txbx>
+                      <wps:bodyPr rot="0" spcFirstLastPara="0" vertOverflow="overflow" horzOverflow="overflow" vert="horz" wrap="square" lIns="91440" tIns="45720" rIns="91440" bIns="45720" numCol="1" spcCol="0" rtlCol="0" fromWordArt="0" anchor="ctr" anchorCtr="0" forceAA="0" compatLnSpc="1">
+                        <a:prstTxWarp prst="textNoShape">
+                          <a:avLst/>
+                        </a:prstTxWarp>
+                        <a:noAutofit/>
+                      </wps:bodyPr>
+                    </wps:wsp>
+                  </a:graphicData>
+                </a:graphic>
+              </wp:anchor>
+            </w:drawing>
+          </mc:Choice>
+          <mc:Fallback>
+            <w:pict>
+              <v:rect w14:anchorId="4BB74F0F" id="Rectángulo 71" o:spid="_x0000_s1044" style="position:absolute;margin-left:0;margin-top:439.95pt;width:127.2pt;height:21pt;z-index:251702272;visibility:visible;mso-wrap-style:square;mso-wrap-distance-left:9pt;mso-wrap-distance-top:0;mso-wrap-distance-right:9pt;mso-wrap-distance-bottom:0;mso-position-horizontal:center;mso-position-horizontal-relative:margin;mso-position-vertical:absolute;mso-position-vertical-relative:text;v-text-anchor:middle" o:gfxdata="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" fillcolor="yellow" stroked="f" strokeweight=".5pt">
+                <v:textbox>
+                  <w:txbxContent>
+                    <w:p>
+                      <w:pPr>
+                        <w:jc w:val="center"/>
+                        <w:rPr>
+                          <w:rFonts w:ascii="Times New Roman" w:hAnsi="Times New Roman" w:cs="Times New Roman"/>
+                          <w:b/>
+                          <w:bCs/>
+                          <w:color w:val="FFFFFF" w:themeColor="background1"/>
+                          <w:sz w:val="28"/>
+                          <w:szCs w:val="28"/>
+                          <w:lang w:val="es-PE"/>
+                        </w:rPr>
+                      </w:pPr>
+                      <w:r>
+                        <w:rPr>
+                          <w:rFonts w:ascii="Times New Roman" w:hAnsi="Times New Roman" w:cs="Times New Roman"/>
+                          <w:b/>
+                          <w:bCs/>
+                          <w:color w:val="000000" w:themeColor="text1"/>
+                          <w:sz w:val="26"/>
+                          <w:szCs w:val="26"/>
+                          <w:lang w:val="es-PE"/>
+                        </w:rPr>
+                        <w:t>m11</w:t>
+                      </w:r>
+                    </w:p>
+                    <w:p>
+                      <w:pPr>
+                        <w:jc w:val="center"/>
+                        <w:rPr>
+                          <w:rFonts w:ascii="Times New Roman" w:hAnsi="Times New Roman" w:cs="Times New Roman"/>
+                          <w:b/>
+                          <w:bCs/>
+                          <w:color w:val="FFFFFF" w:themeColor="background1"/>
+                          <w:sz w:val="28"/>
+                          <w:szCs w:val="28"/>
+                          <w:lang w:val="es-PE"/>
+                        </w:rPr>
+                      </w:pPr>
+                    </w:p>
+                  </w:txbxContent>
+                </v:textbox>
+                <w10:wrap anchorx="margin"/>
+              </v:rect>
+            </w:pict>
+          </mc:Fallback>
+        </mc:AlternateContent>
+      </w:r>
+      <w:r>
+        <w:rPr>
+          <w:rFonts w:ascii="Times New Roman" w:hAnsi="Times New Roman" w:cs="Times New Roman"/>
+          <w:b/>
+          <w:bCs/>
+          <w:noProof/>
+          <w:sz w:val="24"/>
+          <w:szCs w:val="24"/>
+          <w:lang w:val="es-PE"/>
+        </w:rPr>
+        <mc:AlternateContent>
+          <mc:Choice Requires="wpg">
+            <w:drawing>
+              <wp:anchor distT="0" distB="0" distL="114300" distR="114300" simplePos="0" relativeHeight="251679744" behindDoc="0" locked="0" layoutInCell="1" allowOverlap="1" wp14:anchorId="1166A68A" wp14:editId="2BABB8D5">
+                <wp:simplePos x="0" y="0"/>
+                <wp:positionH relativeFrom="margin">
+                  <wp:posOffset>3024505</wp:posOffset>
+                </wp:positionH>
+                <wp:positionV relativeFrom="paragraph">
+                  <wp:posOffset>4421505</wp:posOffset>
+                </wp:positionV>
+                <wp:extent cx="2879725" cy="1439545"/>
+                <wp:effectExtent l="0" t="0" r="15875" b="27305"/>
+                <wp:wrapNone/>
+                <wp:docPr id="51" name="Grupo 51"/>
+                <wp:cNvGraphicFramePr/>
+                <a:graphic xmlns:a="http://schemas.openxmlformats.org/drawingml/2006/main">
+                  <a:graphicData uri="http://schemas.microsoft.com/office/word/2010/wordprocessingGroup">
+                    <wpg:wgp>
+                      <wpg:cNvGrpSpPr/>
+                      <wpg:grpSpPr>
+                        <a:xfrm>
+                          <a:off x="0" y="0"/>
+                          <a:ext cx="2879725" cy="1439545"/>
+                          <a:chOff x="0" y="0"/>
+                          <a:chExt cx="2879725" cy="1439545"/>
+                        </a:xfrm>
+                      </wpg:grpSpPr>
+                      <wps:wsp>
+                        <wps:cNvPr id="52" name="Rectángulo: esquinas redondeadas 52"/>
+                        <wps:cNvSpPr/>
+                        <wps:spPr>
+                          <a:xfrm>
+                            <a:off x="0" y="0"/>
+                            <a:ext cx="2879725" cy="1439545"/>
+                          </a:xfrm>
+                          <a:prstGeom prst="roundRect">
+                            <a:avLst/>
+                          </a:prstGeom>
+                          <a:solidFill>
+                            <a:srgbClr val="FF0000"/>
+                          </a:solidFill>
+                        </wps:spPr>
+                        <wps:style>
+                          <a:lnRef idx="1">
+                            <a:schemeClr val="accent1"/>
+                          </a:lnRef>
+                          <a:fillRef idx="2">
+                            <a:schemeClr val="accent1"/>
+                          </a:fillRef>
+                          <a:effectRef idx="1">
+                            <a:schemeClr val="accent1"/>
+                          </a:effectRef>
+                          <a:fontRef idx="minor">
+                            <a:schemeClr val="dk1"/>
+                          </a:fontRef>
+                        </wps:style>
+                        <wps:bodyPr rot="0" spcFirstLastPara="0" vertOverflow="overflow" horzOverflow="overflow" vert="horz" wrap="square" lIns="91440" tIns="45720" rIns="91440" bIns="45720" numCol="1" spcCol="0" rtlCol="0" fromWordArt="0" anchor="ctr" anchorCtr="0" forceAA="0" compatLnSpc="1">
+                          <a:prstTxWarp prst="textNoShape">
+                            <a:avLst/>
+                          </a:prstTxWarp>
+                          <a:noAutofit/>
+                        </wps:bodyPr>
+                      </wps:wsp>
+                      <wps:wsp>
+                        <wps:cNvPr id="53" name="Rectángulo 53"/>
+                        <wps:cNvSpPr/>
+                        <wps:spPr>
+                          <a:xfrm>
+                            <a:off x="422910" y="160020"/>
+                            <a:ext cx="2052000" cy="216000"/>
+                          </a:xfrm>
+                          <a:prstGeom prst="rect">
+                            <a:avLst/>
+                          </a:prstGeom>
+                          <a:solidFill>
+                            <a:srgbClr val="FFFF00"/>
+                          </a:solidFill>
+                        </wps:spPr>
+                        <wps:style>
+                          <a:lnRef idx="1">
+                            <a:schemeClr val="accent4"/>
+                          </a:lnRef>
+                          <a:fillRef idx="2">
+                            <a:schemeClr val="accent4"/>
+                          </a:fillRef>
+                          <a:effectRef idx="1">
+                            <a:schemeClr val="accent4"/>
+                          </a:effectRef>
+                          <a:fontRef idx="minor">
+                            <a:schemeClr val="dk1"/>
+                          </a:fontRef>
+                        </wps:style>
+                        <wps:txbx>
+                          <w:txbxContent>
+                            <w:p>
+                              <w:pPr>
+                                <w:jc w:val="center"/>
+                                <w:rPr>
+                                  <w:rFonts w:ascii="Times New Roman" w:hAnsi="Times New Roman" w:cs="Times New Roman"/>
+                                  <w:b/>
+                                  <w:bCs/>
+                                  <w:sz w:val="20"/>
+                                  <w:szCs w:val="20"/>
+                                  <w:lang w:val="es-PE"/>
+                                </w:rPr>
+                              </w:pPr>
+                              <w:r>
+                                <w:rPr>
+                                  <w:rFonts w:ascii="Times New Roman" w:hAnsi="Times New Roman" w:cs="Times New Roman"/>
+                                  <w:b/>
+                                  <w:bCs/>
+                                  <w:sz w:val="20"/>
+                                  <w:szCs w:val="20"/>
+                                  <w:lang w:val="es-PE"/>
+                                </w:rPr>
+                                <w:t>d11</w:t>
+                              </w:r>
+                            </w:p>
+                            <w:p>
+                              <w:pPr>
+                                <w:jc w:val="center"/>
+                                <w:rPr>
+                                  <w:rFonts w:ascii="Times New Roman" w:hAnsi="Times New Roman" w:cs="Times New Roman"/>
+                                  <w:b/>
+                                  <w:bCs/>
+                                  <w:sz w:val="20"/>
+                                  <w:szCs w:val="20"/>
+                                  <w:lang w:val="es-PE"/>
+                                </w:rPr>
+                              </w:pPr>
+                            </w:p>
+                          </w:txbxContent>
+                        </wps:txbx>
+                        <wps:bodyPr rot="0" spcFirstLastPara="0" vertOverflow="overflow" horzOverflow="overflow" vert="horz" wrap="square" lIns="91440" tIns="45720" rIns="91440" bIns="45720" numCol="1" spcCol="0" rtlCol="0" fromWordArt="0" anchor="ctr" anchorCtr="0" forceAA="0" compatLnSpc="1">
+                          <a:prstTxWarp prst="textNoShape">
+                            <a:avLst/>
+                          </a:prstTxWarp>
+                          <a:noAutofit/>
+                        </wps:bodyPr>
+                      </wps:wsp>
+                      <wps:wsp>
+                        <wps:cNvPr id="54" name="Rectángulo 54"/>
+                        <wps:cNvSpPr/>
+                        <wps:spPr>
+                          <a:xfrm>
+                            <a:off x="434340" y="468630"/>
+                            <a:ext cx="2051685" cy="683895"/>
+                          </a:xfrm>
+                          <a:prstGeom prst="rect">
+                            <a:avLst/>
+                          </a:prstGeom>
+                          <a:solidFill>
+                            <a:srgbClr val="FFFF00"/>
+                          </a:solidFill>
+                        </wps:spPr>
+                        <wps:style>
+                          <a:lnRef idx="1">
+                            <a:schemeClr val="accent4"/>
+                          </a:lnRef>
+                          <a:fillRef idx="2">
+                            <a:schemeClr val="accent4"/>
+                          </a:fillRef>
+                          <a:effectRef idx="1">
+                            <a:schemeClr val="accent4"/>
+                          </a:effectRef>
+                          <a:fontRef idx="minor">
+                            <a:schemeClr val="dk1"/>
+                          </a:fontRef>
+                        </wps:style>
+                        <wps:txbx>
+                          <w:txbxContent>
+                            <w:p>
+                              <w:pPr>
+                                <w:jc w:val="center"/>
+                                <w:rPr>
+                                  <w:color w:val="FFC000" w:themeColor="accent4"/>
+                                  <w:sz w:val="72"/>
+                                  <w:szCs w:val="72"/>
+                                  <w:lang w:val="es-PE"/>
+                                </w:rPr>
+                              </w:pPr>
+                              <w:r>
+                                <w:rPr>
+                                  <w:sz w:val="72"/>
+                                  <w:szCs w:val="72"/>
+                                  <w:lang w:val="es-PE"/>
+                                </w:rPr>
+                                <w:t xml:space="preserve">S/ </w:t>
+                              </w:r>
+                              <w:r>
+                                <w:rPr>
+                                  <w:sz w:val="72"/>
+                                  <w:szCs w:val="72"/>
+                                  <w:lang w:val="es-PE"/>
+                                </w:rPr>
+                                <w:t>p11</w:t>
+                              </w:r>
+                            </w:p>
+                          </w:txbxContent>
+                        </wps:txbx>
+                        <wps:bodyPr rot="0" spcFirstLastPara="0" vertOverflow="overflow" horzOverflow="overflow" vert="horz" wrap="square" lIns="91440" tIns="45720" rIns="91440" bIns="45720" numCol="1" spcCol="0" rtlCol="0" fromWordArt="0" anchor="ctr" anchorCtr="0" forceAA="0" compatLnSpc="1">
+                          <a:prstTxWarp prst="textNoShape">
+                            <a:avLst/>
+                          </a:prstTxWarp>
+                          <a:noAutofit/>
+                        </wps:bodyPr>
+                      </wps:wsp>
+                    </wpg:wgp>
+                  </a:graphicData>
+                </a:graphic>
+                <wp14:sizeRelV relativeFrom="margin">
+                  <wp14:pctHeight>0</wp14:pctHeight>
+                </wp14:sizeRelV>
+              </wp:anchor>
+            </w:drawing>
+          </mc:Choice>
+          <mc:Fallback>
+            <w:pict>
+              <v:group w14:anchorId="1166A68A" id="Grupo 51" o:spid="_x0000_s1045" style="position:absolute;margin-left:238.15pt;margin-top:348.15pt;width:226.75pt;height:113.35pt;z-index:251679744;mso-position-horizontal-relative:margin;mso-height-relative:margin" coordsize="28797,14395" o:gfxdata="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">
+                <v:roundrect id="Rectángulo: esquinas redondeadas 52" o:spid="_x0000_s1046" style="position:absolute;width:28797;height:14395;visibility:visible;mso-wrap-style:square;v-text-anchor:middle" arcsize="10923f" o:gfxdata="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" fillcolor="red" strokecolor="#4472c4 [3204]" strokeweight=".5pt">
+                  <v:stroke joinstyle="miter"/>
+                </v:roundrect>
+                <v:rect id="Rectángulo 53" o:spid="_x0000_s1047" style="position:absolute;left:4229;top:1600;width:20520;height:2160;visibility:visible;mso-wrap-style:square;v-text-anchor:middle" o:gfxdata="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" fillcolor="yellow" strokecolor="#ffc000 [3207]" strokeweight=".5pt">
+                  <v:textbox>
+                    <w:txbxContent>
+                      <w:p>
+                        <w:pPr>
+                          <w:jc w:val="center"/>
+                          <w:rPr>
+                            <w:rFonts w:ascii="Times New Roman" w:hAnsi="Times New Roman" w:cs="Times New Roman"/>
+                            <w:b/>
+                            <w:bCs/>
+                            <w:sz w:val="20"/>
+                            <w:szCs w:val="20"/>
+                            <w:lang w:val="es-PE"/>
+                          </w:rPr>
+                        </w:pPr>
+                        <w:r>
+                          <w:rPr>
+                            <w:rFonts w:ascii="Times New Roman" w:hAnsi="Times New Roman" w:cs="Times New Roman"/>
+                            <w:b/>
+                            <w:bCs/>
+                            <w:sz w:val="20"/>
+                            <w:szCs w:val="20"/>
+                            <w:lang w:val="es-PE"/>
+                          </w:rPr>
+                          <w:t>d11</w:t>
+                        </w:r>
+                      </w:p>
+                      <w:p>
+                        <w:pPr>
+                          <w:jc w:val="center"/>
+                          <w:rPr>
+                            <w:rFonts w:ascii="Times New Roman" w:hAnsi="Times New Roman" w:cs="Times New Roman"/>
+                            <w:b/>
+                            <w:bCs/>
+                            <w:sz w:val="20"/>
+                            <w:szCs w:val="20"/>
+                            <w:lang w:val="es-PE"/>
+                          </w:rPr>
+                        </w:pPr>
+                      </w:p>
+                    </w:txbxContent>
+                  </v:textbox>
+                </v:rect>
+                <v:rect id="Rectángulo 54" o:spid="_x0000_s1048" style="position:absolute;left:4343;top:4686;width:20517;height:6839;visibility:visible;mso-wrap-style:square;v-text-anchor:middle" o:gfxdata="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" fillcolor="yellow" strokecolor="#ffc000 [3207]" strokeweight=".5pt">
+                  <v:textbox>
+                    <w:txbxContent>
+                      <w:p>
+                        <w:pPr>
+                          <w:jc w:val="center"/>
+                          <w:rPr>
+                            <w:color w:val="FFC000" w:themeColor="accent4"/>
+                            <w:sz w:val="72"/>
+                            <w:szCs w:val="72"/>
+                            <w:lang w:val="es-PE"/>
+                          </w:rPr>
+                        </w:pPr>
+                        <w:r>
+                          <w:rPr>
+                            <w:sz w:val="72"/>
+                            <w:szCs w:val="72"/>
+                            <w:lang w:val="es-PE"/>
+                          </w:rPr>
+                          <w:t xml:space="preserve">S/ </w:t>
+                        </w:r>
+                        <w:r>
+                          <w:rPr>
+                            <w:sz w:val="72"/>
+                            <w:szCs w:val="72"/>
+                            <w:lang w:val="es-PE"/>
+                          </w:rPr>
+                          <w:t>p11</w:t>
+                        </w:r>
+                      </w:p>
+                    </w:txbxContent>
+                  </v:textbox>
+                </v:rect>
+                <w10:wrap anchorx="margin"/>
+              </v:group>
+            </w:pict>
+          </mc:Fallback>
+        </mc:AlternateContent>
+      </w:r>
+      <w:r>
+        <w:rPr>
+          <w:noProof/>
+        </w:rPr>
+        <mc:AlternateContent>
+          <mc:Choice Requires="wps">
+            <w:drawing>
+              <wp:anchor distT="0" distB="0" distL="114300" distR="114300" simplePos="0" relativeHeight="251700224" behindDoc="0" locked="0" layoutInCell="1" allowOverlap="1" wp14:anchorId="27A73E4A" wp14:editId="10818E1A">
+                <wp:simplePos x="0" y="0"/>
+                <wp:positionH relativeFrom="column">
+                  <wp:posOffset>525145</wp:posOffset>
+                </wp:positionH>
+                <wp:positionV relativeFrom="paragraph">
+                  <wp:posOffset>5573395</wp:posOffset>
+                </wp:positionV>
+                <wp:extent cx="1615440" cy="266467"/>
+                <wp:effectExtent l="0" t="0" r="0" b="0"/>
+                <wp:wrapNone/>
+                <wp:docPr id="70" name="Rectángulo 70"/>
+                <wp:cNvGraphicFramePr/>
+                <a:graphic xmlns:a="http://schemas.openxmlformats.org/drawingml/2006/main">
+                  <a:graphicData uri="http://schemas.microsoft.com/office/word/2010/wordprocessingShape">
+                    <wps:wsp>
+                      <wps:cNvSpPr/>
+                      <wps:spPr>
+                        <a:xfrm>
+                          <a:off x="0" y="0"/>
+                          <a:ext cx="1615440" cy="266467"/>
+                        </a:xfrm>
+                        <a:prstGeom prst="rect">
+                          <a:avLst/>
+                        </a:prstGeom>
+                        <a:solidFill>
+                          <a:srgbClr val="FFFF00"/>
+                        </a:solidFill>
+                        <a:ln>
+                          <a:noFill/>
+                        </a:ln>
+                        <a:effectLst>
+                          <a:softEdge rad="25400"/>
+                        </a:effectLst>
+                      </wps:spPr>
+                      <wps:style>
+                        <a:lnRef idx="1">
+                          <a:schemeClr val="accent4"/>
+                        </a:lnRef>
+                        <a:fillRef idx="2">
+                          <a:schemeClr val="accent4"/>
+                        </a:fillRef>
+                        <a:effectRef idx="1">
+                          <a:schemeClr val="accent4"/>
+                        </a:effectRef>
+                        <a:fontRef idx="minor">
+                          <a:schemeClr val="dk1"/>
+                        </a:fontRef>
+                      </wps:style>
+                      <wps:txbx>
+                        <w:txbxContent>
+                          <w:p>
+                            <w:pPr>
+                              <w:jc w:val="center"/>
+                              <w:rPr>
+                                <w:rFonts w:ascii="Times New Roman" w:hAnsi="Times New Roman" w:cs="Times New Roman"/>
+                                <w:b/>
+                                <w:bCs/>
+                                <w:color w:val="FFFFFF" w:themeColor="background1"/>
+                                <w:sz w:val="28"/>
+                                <w:szCs w:val="28"/>
+                                <w:lang w:val="es-PE"/>
+                              </w:rPr>
+                            </w:pPr>
+                            <w:r>
+                              <w:rPr>
+                                <w:rFonts w:ascii="Times New Roman" w:hAnsi="Times New Roman" w:cs="Times New Roman"/>
+                                <w:b/>
+                                <w:bCs/>
+                                <w:color w:val="000000" w:themeColor="text1"/>
+                                <w:sz w:val="26"/>
+                                <w:szCs w:val="26"/>
+                                <w:lang w:val="es-PE"/>
+                              </w:rPr>
+                              <w:t>m10</w:t>
+                            </w:r>
+                          </w:p>
+                          <w:p>
+                            <w:pPr>
+                              <w:jc w:val="center"/>
+                              <w:rPr>
+                                <w:rFonts w:ascii="Times New Roman" w:hAnsi="Times New Roman" w:cs="Times New Roman"/>
+                                <w:b/>
+                                <w:bCs/>
+                                <w:color w:val="FFFFFF" w:themeColor="background1"/>
+                                <w:sz w:val="28"/>
+                                <w:szCs w:val="28"/>
+                                <w:lang w:val="es-PE"/>
+                              </w:rPr>
+                            </w:pPr>
+                          </w:p>
+                        </w:txbxContent>
+                      </wps:txbx>
+                      <wps:bodyPr rot="0" spcFirstLastPara="0" vertOverflow="overflow" horzOverflow="overflow" vert="horz" wrap="square" lIns="91440" tIns="45720" rIns="91440" bIns="45720" numCol="1" spcCol="0" rtlCol="0" fromWordArt="0" anchor="ctr" anchorCtr="0" forceAA="0" compatLnSpc="1">
+                        <a:prstTxWarp prst="textNoShape">
+                          <a:avLst/>
+                        </a:prstTxWarp>
+                        <a:noAutofit/>
+                      </wps:bodyPr>
+                    </wps:wsp>
+                  </a:graphicData>
+                </a:graphic>
+              </wp:anchor>
+            </w:drawing>
+          </mc:Choice>
+          <mc:Fallback>
+            <w:pict>
+              <v:rect w14:anchorId="27A73E4A" id="Rectángulo 70" o:spid="_x0000_s1049" style="position:absolute;margin-left:41.35pt;margin-top:438.85pt;width:127.2pt;height:21pt;z-index:251700224;visibility:visible;mso-wrap-style:square;mso-wrap-distance-left:9pt;mso-wrap-distance-top:0;mso-wrap-distance-right:9pt;mso-wrap-distance-bottom:0;mso-position-horizontal:absolute;mso-position-horizontal-relative:text;mso-position-vertical:absolute;mso-position-vertical-relative:text;v-text-anchor:middle" o:gfxdata="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" fillcolor="yellow" stroked="f" strokeweight=".5pt">
+                <v:textbox>
+                  <w:txbxContent>
+                    <w:p>
+                      <w:pPr>
+                        <w:jc w:val="center"/>
+                        <w:rPr>
+                          <w:rFonts w:ascii="Times New Roman" w:hAnsi="Times New Roman" w:cs="Times New Roman"/>
+                          <w:b/>
+                          <w:bCs/>
+                          <w:color w:val="FFFFFF" w:themeColor="background1"/>
+                          <w:sz w:val="28"/>
+                          <w:szCs w:val="28"/>
+                          <w:lang w:val="es-PE"/>
+                        </w:rPr>
+                      </w:pPr>
+                      <w:r>
+                        <w:rPr>
+                          <w:rFonts w:ascii="Times New Roman" w:hAnsi="Times New Roman" w:cs="Times New Roman"/>
+                          <w:b/>
+                          <w:bCs/>
+                          <w:color w:val="000000" w:themeColor="text1"/>
+                          <w:sz w:val="26"/>
+                          <w:szCs w:val="26"/>
+                          <w:lang w:val="es-PE"/>
+                        </w:rPr>
+                        <w:t>m10</w:t>
+                      </w:r>
+                    </w:p>
+                    <w:p>
+                      <w:pPr>
+                        <w:jc w:val="center"/>
+                        <w:rPr>
+                          <w:rFonts w:ascii="Times New Roman" w:hAnsi="Times New Roman" w:cs="Times New Roman"/>
+                          <w:b/>
+                          <w:bCs/>
+                          <w:color w:val="FFFFFF" w:themeColor="background1"/>
+                          <w:sz w:val="28"/>
+                          <w:szCs w:val="28"/>
+                          <w:lang w:val="es-PE"/>
+                        </w:rPr>
+                      </w:pPr>
+                    </w:p>
+                  </w:txbxContent>
+                </v:textbox>
+              </v:rect>
+            </w:pict>
+          </mc:Fallback>
+        </mc:AlternateContent>
+      </w:r>
+      <w:r>
+        <w:rPr>
+          <w:rFonts w:ascii="Times New Roman" w:hAnsi="Times New Roman" w:cs="Times New Roman"/>
+          <w:b/>
+          <w:bCs/>
+          <w:noProof/>
+          <w:sz w:val="24"/>
+          <w:szCs w:val="24"/>
+          <w:lang w:val="es-PE"/>
+        </w:rPr>
+        <mc:AlternateContent>
+          <mc:Choice Requires="wpg">
+            <w:drawing>
+              <wp:anchor distT="0" distB="0" distL="114300" distR="114300" simplePos="0" relativeHeight="251677696" behindDoc="0" locked="0" layoutInCell="1" allowOverlap="1" wp14:anchorId="104559A2" wp14:editId="684E4BC9">
+                <wp:simplePos x="0" y="0"/>
+                <wp:positionH relativeFrom="margin">
+                  <wp:posOffset>-92075</wp:posOffset>
+                </wp:positionH>
+                <wp:positionV relativeFrom="paragraph">
+                  <wp:posOffset>4398645</wp:posOffset>
+                </wp:positionV>
+                <wp:extent cx="2879725" cy="1439545"/>
+                <wp:effectExtent l="0" t="0" r="15875" b="27305"/>
+                <wp:wrapNone/>
+                <wp:docPr id="46" name="Grupo 46"/>
+                <wp:cNvGraphicFramePr/>
+                <a:graphic xmlns:a="http://schemas.openxmlformats.org/drawingml/2006/main">
+                  <a:graphicData uri="http://schemas.microsoft.com/office/word/2010/wordprocessingGroup">
+                    <wpg:wgp>
+                      <wpg:cNvGrpSpPr/>
+                      <wpg:grpSpPr>
+                        <a:xfrm>
+                          <a:off x="0" y="0"/>
+                          <a:ext cx="2879725" cy="1439545"/>
+                          <a:chOff x="0" y="0"/>
+                          <a:chExt cx="2879725" cy="1439545"/>
+                        </a:xfrm>
+                      </wpg:grpSpPr>
+                      <wps:wsp>
+                        <wps:cNvPr id="47" name="Rectángulo: esquinas redondeadas 47"/>
+                        <wps:cNvSpPr/>
+                        <wps:spPr>
+                          <a:xfrm>
+                            <a:off x="0" y="0"/>
+                            <a:ext cx="2879725" cy="1439545"/>
+                          </a:xfrm>
+                          <a:prstGeom prst="roundRect">
+                            <a:avLst/>
+                          </a:prstGeom>
+                          <a:solidFill>
+                            <a:srgbClr val="FF0000"/>
+                          </a:solidFill>
+                        </wps:spPr>
+                        <wps:style>
+                          <a:lnRef idx="1">
+                            <a:schemeClr val="accent1"/>
+                          </a:lnRef>
+                          <a:fillRef idx="2">
+                            <a:schemeClr val="accent1"/>
+                          </a:fillRef>
+                          <a:effectRef idx="1">
+                            <a:schemeClr val="accent1"/>
+                          </a:effectRef>
+                          <a:fontRef idx="minor">
+                            <a:schemeClr val="dk1"/>
+                          </a:fontRef>
+                        </wps:style>
+                        <wps:bodyPr rot="0" spcFirstLastPara="0" vertOverflow="overflow" horzOverflow="overflow" vert="horz" wrap="square" lIns="91440" tIns="45720" rIns="91440" bIns="45720" numCol="1" spcCol="0" rtlCol="0" fromWordArt="0" anchor="ctr" anchorCtr="0" forceAA="0" compatLnSpc="1">
+                          <a:prstTxWarp prst="textNoShape">
+                            <a:avLst/>
+                          </a:prstTxWarp>
+                          <a:noAutofit/>
+                        </wps:bodyPr>
+                      </wps:wsp>
+                      <wps:wsp>
+                        <wps:cNvPr id="48" name="Rectángulo 48"/>
+                        <wps:cNvSpPr/>
+                        <wps:spPr>
+                          <a:xfrm>
+                            <a:off x="422910" y="160020"/>
+                            <a:ext cx="2052000" cy="216000"/>
+                          </a:xfrm>
+                          <a:prstGeom prst="rect">
+                            <a:avLst/>
+                          </a:prstGeom>
+                          <a:solidFill>
+                            <a:srgbClr val="FFFF00"/>
+                          </a:solidFill>
+                        </wps:spPr>
+                        <wps:style>
+                          <a:lnRef idx="1">
+                            <a:schemeClr val="accent4"/>
+                          </a:lnRef>
+                          <a:fillRef idx="2">
+                            <a:schemeClr val="accent4"/>
+                          </a:fillRef>
+                          <a:effectRef idx="1">
+                            <a:schemeClr val="accent4"/>
+                          </a:effectRef>
+                          <a:fontRef idx="minor">
+                            <a:schemeClr val="dk1"/>
+                          </a:fontRef>
+                        </wps:style>
+                        <wps:txbx>
+                          <w:txbxContent>
+                            <w:p>
+                              <w:pPr>
+                                <w:jc w:val="center"/>
+                                <w:rPr>
+                                  <w:rFonts w:ascii="Times New Roman" w:hAnsi="Times New Roman" w:cs="Times New Roman"/>
+                                  <w:b/>
+                                  <w:bCs/>
+                                  <w:sz w:val="20"/>
+                                  <w:szCs w:val="20"/>
+                                  <w:lang w:val="es-PE"/>
+                                </w:rPr>
+                              </w:pPr>
+                              <w:r>
+                                <w:rPr>
+                                  <w:rFonts w:ascii="Times New Roman" w:hAnsi="Times New Roman" w:cs="Times New Roman"/>
+                                  <w:b/>
+                                  <w:bCs/>
+                                  <w:sz w:val="20"/>
+                                  <w:szCs w:val="20"/>
+                                  <w:lang w:val="es-PE"/>
+                                </w:rPr>
+                                <w:t>d10</w:t>
+                              </w:r>
+                            </w:p>
+                            <w:p>
+                              <w:pPr>
+                                <w:jc w:val="center"/>
+                                <w:rPr>
+                                  <w:rFonts w:ascii="Times New Roman" w:hAnsi="Times New Roman" w:cs="Times New Roman"/>
+                                  <w:b/>
+                                  <w:bCs/>
+                                  <w:sz w:val="20"/>
+                                  <w:szCs w:val="20"/>
+                                  <w:lang w:val="es-PE"/>
+                                </w:rPr>
+                              </w:pPr>
+                            </w:p>
+                          </w:txbxContent>
+                        </wps:txbx>
+                        <wps:bodyPr rot="0" spcFirstLastPara="0" vertOverflow="overflow" horzOverflow="overflow" vert="horz" wrap="square" lIns="91440" tIns="45720" rIns="91440" bIns="45720" numCol="1" spcCol="0" rtlCol="0" fromWordArt="0" anchor="ctr" anchorCtr="0" forceAA="0" compatLnSpc="1">
+                          <a:prstTxWarp prst="textNoShape">
+                            <a:avLst/>
+                          </a:prstTxWarp>
+                          <a:noAutofit/>
+                        </wps:bodyPr>
+                      </wps:wsp>
+                      <wps:wsp>
+                        <wps:cNvPr id="49" name="Rectángulo 49"/>
+                        <wps:cNvSpPr/>
+                        <wps:spPr>
+                          <a:xfrm>
+                            <a:off x="434340" y="468630"/>
+                            <a:ext cx="2051685" cy="683895"/>
+                          </a:xfrm>
+                          <a:prstGeom prst="rect">
+                            <a:avLst/>
+                          </a:prstGeom>
+                          <a:solidFill>
+                            <a:srgbClr val="FFFF00"/>
+                          </a:solidFill>
+                        </wps:spPr>
+                        <wps:style>
+                          <a:lnRef idx="1">
+                            <a:schemeClr val="accent4"/>
+                          </a:lnRef>
+                          <a:fillRef idx="2">
+                            <a:schemeClr val="accent4"/>
+                          </a:fillRef>
+                          <a:effectRef idx="1">
+                            <a:schemeClr val="accent4"/>
+                          </a:effectRef>
+                          <a:fontRef idx="minor">
+                            <a:schemeClr val="dk1"/>
+                          </a:fontRef>
+                        </wps:style>
+                        <wps:txbx>
+                          <w:txbxContent>
+                            <w:p>
+                              <w:pPr>
+                                <w:jc w:val="center"/>
+                                <w:rPr>
+                                  <w:color w:val="FFC000" w:themeColor="accent4"/>
+                                  <w:sz w:val="72"/>
+                                  <w:szCs w:val="72"/>
+                                  <w:lang w:val="es-PE"/>
+                                </w:rPr>
+                              </w:pPr>
+                              <w:r>
+                                <w:rPr>
+                                  <w:sz w:val="72"/>
+                                  <w:szCs w:val="72"/>
+                                  <w:lang w:val="es-PE"/>
+                                </w:rPr>
+                                <w:t xml:space="preserve">S/ </w:t>
+                              </w:r>
+                              <w:r>
+                                <w:rPr>
+                                  <w:sz w:val="72"/>
+                                  <w:szCs w:val="72"/>
+                                  <w:lang w:val="es-PE"/>
+                                </w:rPr>
+                                <w:t>p10</w:t>
+                              </w:r>
+                            </w:p>
+                          </w:txbxContent>
+                        </wps:txbx>
+                        <wps:bodyPr rot="0" spcFirstLastPara="0" vertOverflow="overflow" horzOverflow="overflow" vert="horz" wrap="square" lIns="91440" tIns="45720" rIns="91440" bIns="45720" numCol="1" spcCol="0" rtlCol="0" fromWordArt="0" anchor="ctr" anchorCtr="0" forceAA="0" compatLnSpc="1">
+                          <a:prstTxWarp prst="textNoShape">
+                            <a:avLst/>
+                          </a:prstTxWarp>
+                          <a:noAutofit/>
+                        </wps:bodyPr>
+                      </wps:wsp>
+                    </wpg:wgp>
+                  </a:graphicData>
+                </a:graphic>
+                <wp14:sizeRelV relativeFrom="margin">
+                  <wp14:pctHeight>0</wp14:pctHeight>
+                </wp14:sizeRelV>
+              </wp:anchor>
+            </w:drawing>
+          </mc:Choice>
+          <mc:Fallback>
+            <w:pict>
+              <v:group w14:anchorId="104559A2" id="Grupo 46" o:spid="_x0000_s1050" style="position:absolute;margin-left:-7.25pt;margin-top:346.35pt;width:226.75pt;height:113.35pt;z-index:251677696;mso-position-horizontal-relative:margin;mso-height-relative:margin" coordsize="28797,14395" o:gfxdata="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">
+                <v:roundrect id="Rectángulo: esquinas redondeadas 47" o:spid="_x0000_s1051" style="position:absolute;width:28797;height:14395;visibility:visible;mso-wrap-style:square;v-text-anchor:middle" arcsize="10923f" o:gfxdata="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" fillcolor="red" strokecolor="#4472c4 [3204]" strokeweight=".5pt">
+                  <v:stroke joinstyle="miter"/>
+                </v:roundrect>
+                <v:rect id="Rectángulo 48" o:spid="_x0000_s1052" style="position:absolute;left:4229;top:1600;width:20520;height:2160;visibility:visible;mso-wrap-style:square;v-text-anchor:middle" o:gfxdata="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" fillcolor="yellow" strokecolor="#ffc000 [3207]" strokeweight=".5pt">
+                  <v:textbox>
+                    <w:txbxContent>
+                      <w:p>
+                        <w:pPr>
+                          <w:jc w:val="center"/>
+                          <w:rPr>
+                            <w:rFonts w:ascii="Times New Roman" w:hAnsi="Times New Roman" w:cs="Times New Roman"/>
+                            <w:b/>
+                            <w:bCs/>
+                            <w:sz w:val="20"/>
+                            <w:szCs w:val="20"/>
+                            <w:lang w:val="es-PE"/>
+                          </w:rPr>
+                        </w:pPr>
+                        <w:r>
+                          <w:rPr>
+                            <w:rFonts w:ascii="Times New Roman" w:hAnsi="Times New Roman" w:cs="Times New Roman"/>
+                            <w:b/>
+                            <w:bCs/>
+                            <w:sz w:val="20"/>
+                            <w:szCs w:val="20"/>
+                            <w:lang w:val="es-PE"/>
+                          </w:rPr>
+                          <w:t>d10</w:t>
+                        </w:r>
+                      </w:p>
+                      <w:p>
+                        <w:pPr>
+                          <w:jc w:val="center"/>
+                          <w:rPr>
+                            <w:rFonts w:ascii="Times New Roman" w:hAnsi="Times New Roman" w:cs="Times New Roman"/>
+                            <w:b/>
+                            <w:bCs/>
+                            <w:sz w:val="20"/>
+                            <w:szCs w:val="20"/>
+                            <w:lang w:val="es-PE"/>
+                          </w:rPr>
+                        </w:pPr>
+                      </w:p>
+                    </w:txbxContent>
+                  </v:textbox>
+                </v:rect>
+                <v:rect id="Rectángulo 49" o:spid="_x0000_s1053" style="position:absolute;left:4343;top:4686;width:20517;height:6839;visibility:visible;mso-wrap-style:square;v-text-anchor:middle" o:gfxdata="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" fillcolor="yellow" strokecolor="#ffc000 [3207]" strokeweight=".5pt">
+                  <v:textbox>
+                    <w:txbxContent>
+                      <w:p>
+                        <w:pPr>
+                          <w:jc w:val="center"/>
+                          <w:rPr>
+                            <w:color w:val="FFC000" w:themeColor="accent4"/>
+                            <w:sz w:val="72"/>
+                            <w:szCs w:val="72"/>
+                            <w:lang w:val="es-PE"/>
+                          </w:rPr>
+                        </w:pPr>
+                        <w:r>
+                          <w:rPr>
+                            <w:sz w:val="72"/>
+                            <w:szCs w:val="72"/>
+                            <w:lang w:val="es-PE"/>
+                          </w:rPr>
+                          <w:t xml:space="preserve">S/ </w:t>
+                        </w:r>
+                        <w:r>
+                          <w:rPr>
+                            <w:sz w:val="72"/>
+                            <w:szCs w:val="72"/>
+                            <w:lang w:val="es-PE"/>
+                          </w:rPr>
+                          <w:t>p10</w:t>
+                        </w:r>
+                      </w:p>
+                    </w:txbxContent>
+                  </v:textbox>
+                </v:rect>
+                <w10:wrap anchorx="margin"/>
+              </v:group>
+            </w:pict>
+          </mc:Fallback>
+        </mc:AlternateContent>
+      </w:r>
+      <w:r>
+        <w:rPr>
+          <w:noProof/>
+        </w:rPr>
+        <mc:AlternateContent>
+          <mc:Choice Requires="wps">
+            <w:drawing>
+              <wp:anchor distT="0" distB="0" distL="114300" distR="114300" simplePos="0" relativeHeight="251698176" behindDoc="0" locked="0" layoutInCell="1" allowOverlap="1" wp14:anchorId="4C1CB83D" wp14:editId="63414EB6">
+                <wp:simplePos x="0" y="0"/>
+                <wp:positionH relativeFrom="column">
+                  <wp:posOffset>6903085</wp:posOffset>
+                </wp:positionH>
+                <wp:positionV relativeFrom="paragraph">
+                  <wp:posOffset>3994785</wp:posOffset>
+                </wp:positionV>
+                <wp:extent cx="1615440" cy="266467"/>
+                <wp:effectExtent l="0" t="0" r="0" b="0"/>
+                <wp:wrapNone/>
+                <wp:docPr id="69" name="Rectángulo 69"/>
+                <wp:cNvGraphicFramePr/>
+                <a:graphic xmlns:a="http://schemas.openxmlformats.org/drawingml/2006/main">
+                  <a:graphicData uri="http://schemas.microsoft.com/office/word/2010/wordprocessingShape">
+                    <wps:wsp>
+                      <wps:cNvSpPr/>
+                      <wps:spPr>
+                        <a:xfrm>
+                          <a:off x="0" y="0"/>
+                          <a:ext cx="1615440" cy="266467"/>
+                        </a:xfrm>
+                        <a:prstGeom prst="rect">
+                          <a:avLst/>
+                        </a:prstGeom>
+                        <a:solidFill>
+                          <a:srgbClr val="FFFF00"/>
+                        </a:solidFill>
+                        <a:ln>
+                          <a:noFill/>
+                        </a:ln>
+                        <a:effectLst>
+                          <a:softEdge rad="25400"/>
+                        </a:effectLst>
+                      </wps:spPr>
+                      <wps:style>
+                        <a:lnRef idx="1">
+                          <a:schemeClr val="accent4"/>
+                        </a:lnRef>
+                        <a:fillRef idx="2">
+                          <a:schemeClr val="accent4"/>
+                        </a:fillRef>
+                        <a:effectRef idx="1">
+                          <a:schemeClr val="accent4"/>
+                        </a:effectRef>
+                        <a:fontRef idx="minor">
+                          <a:schemeClr val="dk1"/>
+                        </a:fontRef>
+                      </wps:style>
+                      <wps:txbx>
+                        <w:txbxContent>
+                          <w:p>
+                            <w:pPr>
+                              <w:jc w:val="center"/>
+                              <w:rPr>
+                                <w:rFonts w:ascii="Times New Roman" w:hAnsi="Times New Roman" w:cs="Times New Roman"/>
+                                <w:b/>
+                                <w:bCs/>
+                                <w:color w:val="FFFFFF" w:themeColor="background1"/>
+                                <w:sz w:val="28"/>
+                                <w:szCs w:val="28"/>
+                                <w:lang w:val="es-PE"/>
+                              </w:rPr>
+                            </w:pPr>
+                            <w:r>
+                              <w:rPr>
+                                <w:rFonts w:ascii="Times New Roman" w:hAnsi="Times New Roman" w:cs="Times New Roman"/>
+                                <w:b/>
+                                <w:bCs/>
+                                <w:color w:val="000000" w:themeColor="text1"/>
+                                <w:sz w:val="26"/>
+                                <w:szCs w:val="26"/>
+                                <w:lang w:val="es-PE"/>
+                              </w:rPr>
+                              <w:t>m9</w:t>
+                            </w:r>
+                          </w:p>
+                          <w:p>
+                            <w:pPr>
+                              <w:jc w:val="center"/>
+                              <w:rPr>
+                                <w:rFonts w:ascii="Times New Roman" w:hAnsi="Times New Roman" w:cs="Times New Roman"/>
+                                <w:b/>
+                                <w:bCs/>
+                                <w:color w:val="FFFFFF" w:themeColor="background1"/>
+                                <w:sz w:val="28"/>
+                                <w:szCs w:val="28"/>
+                                <w:lang w:val="es-PE"/>
+                              </w:rPr>
+                            </w:pPr>
+                          </w:p>
+                        </w:txbxContent>
+                      </wps:txbx>
+                      <wps:bodyPr rot="0" spcFirstLastPara="0" vertOverflow="overflow" horzOverflow="overflow" vert="horz" wrap="square" lIns="91440" tIns="45720" rIns="91440" bIns="45720" numCol="1" spcCol="0" rtlCol="0" fromWordArt="0" anchor="ctr" anchorCtr="0" forceAA="0" compatLnSpc="1">
+                        <a:prstTxWarp prst="textNoShape">
+                          <a:avLst/>
+                        </a:prstTxWarp>
+                        <a:noAutofit/>
+                      </wps:bodyPr>
+                    </wps:wsp>
+                  </a:graphicData>
+                </a:graphic>
+              </wp:anchor>
+            </w:drawing>
+          </mc:Choice>
+          <mc:Fallback>
+            <w:pict>
+              <v:rect w14:anchorId="4C1CB83D" id="Rectángulo 69" o:spid="_x0000_s1054" style="position:absolute;margin-left:543.55pt;margin-top:314.55pt;width:127.2pt;height:21pt;z-index:251698176;visibility:visible;mso-wrap-style:square;mso-wrap-distance-left:9pt;mso-wrap-distance-top:0;mso-wrap-distance-right:9pt;mso-wrap-distance-bottom:0;mso-position-horizontal:absolute;mso-position-horizontal-relative:text;mso-position-vertical:absolute;mso-position-vertical-relative:text;v-text-anchor:middle" o:gfxdata="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" fillcolor="yellow" stroked="f" strokeweight=".5pt">
+                <v:textbox>
+                  <w:txbxContent>
+                    <w:p>
+                      <w:pPr>
+                        <w:jc w:val="center"/>
+                        <w:rPr>
+                          <w:rFonts w:ascii="Times New Roman" w:hAnsi="Times New Roman" w:cs="Times New Roman"/>
+                          <w:b/>
+                          <w:bCs/>
+                          <w:color w:val="FFFFFF" w:themeColor="background1"/>
+                          <w:sz w:val="28"/>
+                          <w:szCs w:val="28"/>
+                          <w:lang w:val="es-PE"/>
+                        </w:rPr>
+                      </w:pPr>
+                      <w:r>
+                        <w:rPr>
+                          <w:rFonts w:ascii="Times New Roman" w:hAnsi="Times New Roman" w:cs="Times New Roman"/>
+                          <w:b/>
+                          <w:bCs/>
+                          <w:color w:val="000000" w:themeColor="text1"/>
+                          <w:sz w:val="26"/>
+                          <w:szCs w:val="26"/>
+                          <w:lang w:val="es-PE"/>
+                        </w:rPr>
+                        <w:t>m9</w:t>
+                      </w:r>
+                    </w:p>
+                    <w:p>
+                      <w:pPr>
+                        <w:jc w:val="center"/>
+                        <w:rPr>
+                          <w:rFonts w:ascii="Times New Roman" w:hAnsi="Times New Roman" w:cs="Times New Roman"/>
+                          <w:b/>
+                          <w:bCs/>
+                          <w:color w:val="FFFFFF" w:themeColor="background1"/>
+                          <w:sz w:val="28"/>
+                          <w:szCs w:val="28"/>
+                          <w:lang w:val="es-PE"/>
+                        </w:rPr>
+                      </w:pPr>
+                    </w:p>
+                  </w:txbxContent>
+                </v:textbox>
+              </v:rect>
+            </w:pict>
+          </mc:Fallback>
+        </mc:AlternateContent>
+      </w:r>
+      <w:r>
+        <w:rPr>
+          <w:noProof/>
+        </w:rPr>
+        <mc:AlternateContent>
+          <mc:Choice Requires="wps">
+            <w:drawing>
+              <wp:anchor distT="0" distB="0" distL="114300" distR="114300" simplePos="0" relativeHeight="251696128" behindDoc="0" locked="0" layoutInCell="1" allowOverlap="1" wp14:anchorId="16B34642" wp14:editId="4F1D4D86">
+                <wp:simplePos x="0" y="0"/>
+                <wp:positionH relativeFrom="column">
+                  <wp:posOffset>3717925</wp:posOffset>
+                </wp:positionH>
+                <wp:positionV relativeFrom="paragraph">
+                  <wp:posOffset>3971925</wp:posOffset>
+                </wp:positionV>
+                <wp:extent cx="1615440" cy="266467"/>
+                <wp:effectExtent l="0" t="0" r="0" b="0"/>
+                <wp:wrapNone/>
+                <wp:docPr id="68" name="Rectángulo 68"/>
+                <wp:cNvGraphicFramePr/>
+                <a:graphic xmlns:a="http://schemas.openxmlformats.org/drawingml/2006/main">
+                  <a:graphicData uri="http://schemas.microsoft.com/office/word/2010/wordprocessingShape">
+                    <wps:wsp>
+                      <wps:cNvSpPr/>
+                      <wps:spPr>
+                        <a:xfrm>
+                          <a:off x="0" y="0"/>
+                          <a:ext cx="1615440" cy="266467"/>
+                        </a:xfrm>
+                        <a:prstGeom prst="rect">
+                          <a:avLst/>
+                        </a:prstGeom>
+                        <a:solidFill>
+                          <a:srgbClr val="FFFF00"/>
+                        </a:solidFill>
+                        <a:ln>
+                          <a:noFill/>
+                        </a:ln>
+                        <a:effectLst>
+                          <a:softEdge rad="25400"/>
+                        </a:effectLst>
+                      </wps:spPr>
+                      <wps:style>
+                        <a:lnRef idx="1">
+                          <a:schemeClr val="accent4"/>
+                        </a:lnRef>
+                        <a:fillRef idx="2">
+                          <a:schemeClr val="accent4"/>
+                        </a:fillRef>
+                        <a:effectRef idx="1">
+                          <a:schemeClr val="accent4"/>
+                        </a:effectRef>
+                        <a:fontRef idx="minor">
+                          <a:schemeClr val="dk1"/>
+                        </a:fontRef>
+                      </wps:style>
+                      <wps:txbx>
+                        <w:txbxContent>
+                          <w:p>
+                            <w:pPr>
+                              <w:jc w:val="center"/>
+                              <w:rPr>
+                                <w:rFonts w:ascii="Times New Roman" w:hAnsi="Times New Roman" w:cs="Times New Roman"/>
+                                <w:b/>
+                                <w:bCs/>
+                                <w:color w:val="FFFFFF" w:themeColor="background1"/>
+                                <w:sz w:val="28"/>
+                                <w:szCs w:val="28"/>
+                                <w:lang w:val="es-PE"/>
+                              </w:rPr>
+                            </w:pPr>
+                            <w:r>
+                              <w:rPr>
+                                <w:rFonts w:ascii="Times New Roman" w:hAnsi="Times New Roman" w:cs="Times New Roman"/>
+                                <w:b/>
+                                <w:bCs/>
+                                <w:color w:val="000000" w:themeColor="text1"/>
+                                <w:sz w:val="26"/>
+                                <w:szCs w:val="26"/>
+                                <w:lang w:val="es-PE"/>
+                              </w:rPr>
+                              <w:t>m8</w:t>
+                            </w:r>
+                          </w:p>
+                          <w:p>
+                            <w:pPr>
+                              <w:jc w:val="center"/>
+                              <w:rPr>
+                                <w:rFonts w:ascii="Times New Roman" w:hAnsi="Times New Roman" w:cs="Times New Roman"/>
+                                <w:b/>
+                                <w:bCs/>
+                                <w:color w:val="FFFFFF" w:themeColor="background1"/>
+                                <w:sz w:val="28"/>
+                                <w:szCs w:val="28"/>
+                                <w:lang w:val="es-PE"/>
+                              </w:rPr>
+                            </w:pPr>
+                          </w:p>
+                        </w:txbxContent>
+                      </wps:txbx>
+                      <wps:bodyPr rot="0" spcFirstLastPara="0" vertOverflow="overflow" horzOverflow="overflow" vert="horz" wrap="square" lIns="91440" tIns="45720" rIns="91440" bIns="45720" numCol="1" spcCol="0" rtlCol="0" fromWordArt="0" anchor="ctr" anchorCtr="0" forceAA="0" compatLnSpc="1">
+                        <a:prstTxWarp prst="textNoShape">
+                          <a:avLst/>
+                        </a:prstTxWarp>
+                        <a:noAutofit/>
+                      </wps:bodyPr>
+                    </wps:wsp>
+                  </a:graphicData>
+                </a:graphic>
+              </wp:anchor>
+            </w:drawing>
+          </mc:Choice>
+          <mc:Fallback>
+            <w:pict>
+              <v:rect w14:anchorId="16B34642" id="Rectángulo 68" o:spid="_x0000_s1055" style="position:absolute;margin-left:292.75pt;margin-top:312.75pt;width:127.2pt;height:21pt;z-index:251696128;visibility:visible;mso-wrap-style:square;mso-wrap-distance-left:9pt;mso-wrap-distance-top:0;mso-wrap-distance-right:9pt;mso-wrap-distance-bottom:0;mso-position-horizontal:absolute;mso-position-horizontal-relative:text;mso-position-vertical:absolute;mso-position-vertical-relative:text;v-text-anchor:middle" o:gfxdata="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" fillcolor="yellow" stroked="f" strokeweight=".5pt">
+                <v:textbox>
+                  <w:txbxContent>
+                    <w:p>
+                      <w:pPr>
+                        <w:jc w:val="center"/>
+                        <w:rPr>
+                          <w:rFonts w:ascii="Times New Roman" w:hAnsi="Times New Roman" w:cs="Times New Roman"/>
+                          <w:b/>
+                          <w:bCs/>
+                          <w:color w:val="FFFFFF" w:themeColor="background1"/>
+                          <w:sz w:val="28"/>
+                          <w:szCs w:val="28"/>
+                          <w:lang w:val="es-PE"/>
+                        </w:rPr>
+                      </w:pPr>
+                      <w:r>
+                        <w:rPr>
+                          <w:rFonts w:ascii="Times New Roman" w:hAnsi="Times New Roman" w:cs="Times New Roman"/>
+                          <w:b/>
+                          <w:bCs/>
+                          <w:color w:val="000000" w:themeColor="text1"/>
+                          <w:sz w:val="26"/>
+                          <w:szCs w:val="26"/>
+                          <w:lang w:val="es-PE"/>
+                        </w:rPr>
+                        <w:t>m8</w:t>
+                      </w:r>
+                    </w:p>
+                    <w:p>
+                      <w:pPr>
+                        <w:jc w:val="center"/>
+                        <w:rPr>
+                          <w:rFonts w:ascii="Times New Roman" w:hAnsi="Times New Roman" w:cs="Times New Roman"/>
+                          <w:b/>
+                          <w:bCs/>
+                          <w:color w:val="FFFFFF" w:themeColor="background1"/>
+                          <w:sz w:val="28"/>
+                          <w:szCs w:val="28"/>
+                          <w:lang w:val="es-PE"/>
+                        </w:rPr>
+                      </w:pPr>
+                    </w:p>
+                  </w:txbxContent>
+                </v:textbox>
+              </v:rect>
+            </w:pict>
+          </mc:Fallback>
+        </mc:AlternateContent>
+      </w:r>
+      <w:r>
+        <w:rPr>
+          <w:rFonts w:ascii="Times New Roman" w:hAnsi="Times New Roman" w:cs="Times New Roman"/>
+          <w:b/>
+          <w:bCs/>
+          <w:noProof/>
+          <w:sz w:val="24"/>
+          <w:szCs w:val="24"/>
+          <w:lang w:val="es-PE"/>
+        </w:rPr>
+        <mc:AlternateContent>
+          <mc:Choice Requires="wpg">
+            <w:drawing>
+              <wp:anchor distT="0" distB="0" distL="114300" distR="114300" simplePos="0" relativeHeight="251669504" behindDoc="0" locked="0" layoutInCell="1" allowOverlap="1" wp14:anchorId="1DCDDDC8" wp14:editId="42BD6147">
+                <wp:simplePos x="0" y="0"/>
+                <wp:positionH relativeFrom="margin">
+                  <wp:posOffset>3093085</wp:posOffset>
+                </wp:positionH>
+                <wp:positionV relativeFrom="paragraph">
+                  <wp:posOffset>2798445</wp:posOffset>
+                </wp:positionV>
+                <wp:extent cx="2879725" cy="1439545"/>
+                <wp:effectExtent l="0" t="0" r="15875" b="27305"/>
+                <wp:wrapNone/>
+                <wp:docPr id="26" name="Grupo 26"/>
+                <wp:cNvGraphicFramePr/>
+                <a:graphic xmlns:a="http://schemas.openxmlformats.org/drawingml/2006/main">
+                  <a:graphicData uri="http://schemas.microsoft.com/office/word/2010/wordprocessingGroup">
+                    <wpg:wgp>
+                      <wpg:cNvGrpSpPr/>
+                      <wpg:grpSpPr>
+                        <a:xfrm>
+                          <a:off x="0" y="0"/>
+                          <a:ext cx="2879725" cy="1439545"/>
+                          <a:chOff x="0" y="0"/>
+                          <a:chExt cx="2879725" cy="1439545"/>
+                        </a:xfrm>
+                      </wpg:grpSpPr>
+                      <wps:wsp>
+                        <wps:cNvPr id="27" name="Rectángulo: esquinas redondeadas 27"/>
+                        <wps:cNvSpPr/>
+                        <wps:spPr>
+                          <a:xfrm>
+                            <a:off x="0" y="0"/>
+                            <a:ext cx="2879725" cy="1439545"/>
+                          </a:xfrm>
+                          <a:prstGeom prst="roundRect">
+                            <a:avLst/>
+                          </a:prstGeom>
+                          <a:solidFill>
+                            <a:srgbClr val="FF0000"/>
+                          </a:solidFill>
+                        </wps:spPr>
+                        <wps:style>
+                          <a:lnRef idx="1">
+                            <a:schemeClr val="accent1"/>
+                          </a:lnRef>
+                          <a:fillRef idx="2">
+                            <a:schemeClr val="accent1"/>
+                          </a:fillRef>
+                          <a:effectRef idx="1">
+                            <a:schemeClr val="accent1"/>
+                          </a:effectRef>
+                          <a:fontRef idx="minor">
+                            <a:schemeClr val="dk1"/>
+                          </a:fontRef>
+                        </wps:style>
+                        <wps:bodyPr rot="0" spcFirstLastPara="0" vertOverflow="overflow" horzOverflow="overflow" vert="horz" wrap="square" lIns="91440" tIns="45720" rIns="91440" bIns="45720" numCol="1" spcCol="0" rtlCol="0" fromWordArt="0" anchor="ctr" anchorCtr="0" forceAA="0" compatLnSpc="1">
+                          <a:prstTxWarp prst="textNoShape">
+                            <a:avLst/>
+                          </a:prstTxWarp>
+                          <a:noAutofit/>
+                        </wps:bodyPr>
+                      </wps:wsp>
+                      <wps:wsp>
+                        <wps:cNvPr id="28" name="Rectángulo 28"/>
+                        <wps:cNvSpPr/>
+                        <wps:spPr>
+                          <a:xfrm>
+                            <a:off x="422910" y="160020"/>
+                            <a:ext cx="2052000" cy="216000"/>
+                          </a:xfrm>
+                          <a:prstGeom prst="rect">
+                            <a:avLst/>
+                          </a:prstGeom>
+                          <a:solidFill>
+                            <a:srgbClr val="FFFF00"/>
+                          </a:solidFill>
+                        </wps:spPr>
+                        <wps:style>
+                          <a:lnRef idx="1">
+                            <a:schemeClr val="accent4"/>
+                          </a:lnRef>
+                          <a:fillRef idx="2">
+                            <a:schemeClr val="accent4"/>
+                          </a:fillRef>
+                          <a:effectRef idx="1">
+                            <a:schemeClr val="accent4"/>
+                          </a:effectRef>
+                          <a:fontRef idx="minor">
+                            <a:schemeClr val="dk1"/>
+                          </a:fontRef>
+                        </wps:style>
+                        <wps:txbx>
+                          <w:txbxContent>
+                            <w:p>
+                              <w:pPr>
+                                <w:jc w:val="center"/>
+                                <w:rPr>
+                                  <w:rFonts w:ascii="Times New Roman" w:hAnsi="Times New Roman" w:cs="Times New Roman"/>
+                                  <w:b/>
+                                  <w:bCs/>
+                                  <w:sz w:val="20"/>
+                                  <w:szCs w:val="20"/>
+                                  <w:lang w:val="es-PE"/>
+                                </w:rPr>
+                              </w:pPr>
+                              <w:r>
+                                <w:rPr>
+                                  <w:rFonts w:ascii="Times New Roman" w:hAnsi="Times New Roman" w:cs="Times New Roman"/>
+                                  <w:b/>
+                                  <w:bCs/>
+                                  <w:sz w:val="20"/>
+                                  <w:szCs w:val="20"/>
+                                  <w:lang w:val="es-PE"/>
+                                </w:rPr>
+                                <w:t>d8</w:t>
+                              </w:r>
+                            </w:p>
+                            <w:p>
+                              <w:pPr>
+                                <w:jc w:val="center"/>
+                                <w:rPr>
+                                  <w:rFonts w:ascii="Times New Roman" w:hAnsi="Times New Roman" w:cs="Times New Roman"/>
+                                  <w:b/>
+                                  <w:bCs/>
+                                  <w:sz w:val="20"/>
+                                  <w:szCs w:val="20"/>
+                                  <w:lang w:val="es-PE"/>
+                                </w:rPr>
+                              </w:pPr>
+                            </w:p>
+                          </w:txbxContent>
+                        </wps:txbx>
+                        <wps:bodyPr rot="0" spcFirstLastPara="0" vertOverflow="overflow" horzOverflow="overflow" vert="horz" wrap="square" lIns="91440" tIns="45720" rIns="91440" bIns="45720" numCol="1" spcCol="0" rtlCol="0" fromWordArt="0" anchor="ctr" anchorCtr="0" forceAA="0" compatLnSpc="1">
+                          <a:prstTxWarp prst="textNoShape">
+                            <a:avLst/>
+                          </a:prstTxWarp>
+                          <a:noAutofit/>
+                        </wps:bodyPr>
+                      </wps:wsp>
+                      <wps:wsp>
+                        <wps:cNvPr id="29" name="Rectángulo 29"/>
+                        <wps:cNvSpPr/>
+                        <wps:spPr>
+                          <a:xfrm>
+                            <a:off x="434340" y="468630"/>
+                            <a:ext cx="2051685" cy="683895"/>
+                          </a:xfrm>
+                          <a:prstGeom prst="rect">
+                            <a:avLst/>
+                          </a:prstGeom>
+                          <a:solidFill>
+                            <a:srgbClr val="FFFF00"/>
+                          </a:solidFill>
+                        </wps:spPr>
+                        <wps:style>
+                          <a:lnRef idx="1">
+                            <a:schemeClr val="accent4"/>
+                          </a:lnRef>
+                          <a:fillRef idx="2">
+                            <a:schemeClr val="accent4"/>
+                          </a:fillRef>
+                          <a:effectRef idx="1">
+                            <a:schemeClr val="accent4"/>
+                          </a:effectRef>
+                          <a:fontRef idx="minor">
+                            <a:schemeClr val="dk1"/>
+                          </a:fontRef>
+                        </wps:style>
+                        <wps:txbx>
+                          <w:txbxContent>
+                            <w:p>
+                              <w:pPr>
+                                <w:jc w:val="center"/>
+                                <w:rPr>
+                                  <w:color w:val="FFC000" w:themeColor="accent4"/>
+                                  <w:sz w:val="72"/>
+                                  <w:szCs w:val="72"/>
+                                  <w:lang w:val="es-PE"/>
+                                </w:rPr>
+                              </w:pPr>
+                              <w:r>
+                                <w:rPr>
+                                  <w:sz w:val="72"/>
+                                  <w:szCs w:val="72"/>
+                                  <w:lang w:val="es-PE"/>
+                                </w:rPr>
+                                <w:t xml:space="preserve">S/ </w:t>
+                              </w:r>
+                              <w:r>
+                                <w:rPr>
+                                  <w:sz w:val="72"/>
+                                  <w:szCs w:val="72"/>
+                                  <w:lang w:val="es-PE"/>
+                                </w:rPr>
+                                <w:t>p8</w:t>
+                              </w:r>
+                            </w:p>
+                          </w:txbxContent>
+                        </wps:txbx>
+                        <wps:bodyPr rot="0" spcFirstLastPara="0" vertOverflow="overflow" horzOverflow="overflow" vert="horz" wrap="square" lIns="91440" tIns="45720" rIns="91440" bIns="45720" numCol="1" spcCol="0" rtlCol="0" fromWordArt="0" anchor="ctr" anchorCtr="0" forceAA="0" compatLnSpc="1">
+                          <a:prstTxWarp prst="textNoShape">
+                            <a:avLst/>
+                          </a:prstTxWarp>
+                          <a:noAutofit/>
+                        </wps:bodyPr>
+                      </wps:wsp>
+                    </wpg:wgp>
+                  </a:graphicData>
+                </a:graphic>
+                <wp14:sizeRelV relativeFrom="margin">
+                  <wp14:pctHeight>0</wp14:pctHeight>
+                </wp14:sizeRelV>
+              </wp:anchor>
+            </w:drawing>
+          </mc:Choice>
+          <mc:Fallback>
+            <w:pict>
+              <v:group w14:anchorId="1DCDDDC8" id="Grupo 26" o:spid="_x0000_s1056" style="position:absolute;margin-left:243.55pt;margin-top:220.35pt;width:226.75pt;height:113.35pt;z-index:251669504;mso-position-horizontal-relative:margin;mso-height-relative:margin" coordsize="28797,14395" o:gfxdata="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">
+                <v:roundrect id="Rectángulo: esquinas redondeadas 27" o:spid="_x0000_s1057" style="position:absolute;width:28797;height:14395;visibility:visible;mso-wrap-style:square;v-text-anchor:middle" arcsize="10923f" o:gfxdata="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" fillcolor="red" strokecolor="#4472c4 [3204]" strokeweight=".5pt">
+                  <v:stroke joinstyle="miter"/>
+                </v:roundrect>
+                <v:rect id="Rectángulo 28" o:spid="_x0000_s1058" style="position:absolute;left:4229;top:1600;width:20520;height:2160;visibility:visible;mso-wrap-style:square;v-text-anchor:middle" o:gfxdata="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" fillcolor="yellow" strokecolor="#ffc000 [3207]" strokeweight=".5pt">
+                  <v:textbox>
+                    <w:txbxContent>
+                      <w:p>
+                        <w:pPr>
+                          <w:jc w:val="center"/>
+                          <w:rPr>
+                            <w:rFonts w:ascii="Times New Roman" w:hAnsi="Times New Roman" w:cs="Times New Roman"/>
+                            <w:b/>
+                            <w:bCs/>
+                            <w:sz w:val="20"/>
+                            <w:szCs w:val="20"/>
+                            <w:lang w:val="es-PE"/>
+                          </w:rPr>
+                        </w:pPr>
+                        <w:r>
+                          <w:rPr>
+                            <w:rFonts w:ascii="Times New Roman" w:hAnsi="Times New Roman" w:cs="Times New Roman"/>
+                            <w:b/>
+                            <w:bCs/>
+                            <w:sz w:val="20"/>
+                            <w:szCs w:val="20"/>
+                            <w:lang w:val="es-PE"/>
+                          </w:rPr>
+                          <w:t>d8</w:t>
+                        </w:r>
+                      </w:p>
+                      <w:p>
+                        <w:pPr>
+                          <w:jc w:val="center"/>
+                          <w:rPr>
+                            <w:rFonts w:ascii="Times New Roman" w:hAnsi="Times New Roman" w:cs="Times New Roman"/>
+                            <w:b/>
+                            <w:bCs/>
+                            <w:sz w:val="20"/>
+                            <w:szCs w:val="20"/>
+                            <w:lang w:val="es-PE"/>
+                          </w:rPr>
+                        </w:pPr>
+                      </w:p>
+                    </w:txbxContent>
+                  </v:textbox>
+                </v:rect>
+                <v:rect id="Rectángulo 29" o:spid="_x0000_s1059" style="position:absolute;left:4343;top:4686;width:20517;height:6839;visibility:visible;mso-wrap-style:square;v-text-anchor:middle" o:gfxdata="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" fillcolor="yellow" strokecolor="#ffc000 [3207]" strokeweight=".5pt">
+                  <v:textbox>
+                    <w:txbxContent>
+                      <w:p>
+                        <w:pPr>
+                          <w:jc w:val="center"/>
+                          <w:rPr>
+                            <w:color w:val="FFC000" w:themeColor="accent4"/>
+                            <w:sz w:val="72"/>
+                            <w:szCs w:val="72"/>
+                            <w:lang w:val="es-PE"/>
+                          </w:rPr>
+                        </w:pPr>
+                        <w:r>
+                          <w:rPr>
+                            <w:sz w:val="72"/>
+                            <w:szCs w:val="72"/>
+                            <w:lang w:val="es-PE"/>
+                          </w:rPr>
+                          <w:t xml:space="preserve">S/ </w:t>
+                        </w:r>
+                        <w:r>
+                          <w:rPr>
+                            <w:sz w:val="72"/>
+                            <w:szCs w:val="72"/>
+                            <w:lang w:val="es-PE"/>
+                          </w:rPr>
+                          <w:t>p8</w:t>
+                        </w:r>
+                      </w:p>
+                    </w:txbxContent>
+                  </v:textbox>
+                </v:rect>
+                <w10:wrap anchorx="margin"/>
+              </v:group>
+            </w:pict>
+          </mc:Fallback>
+        </mc:AlternateContent>
+      </w:r>
+      <w:r>
+        <w:rPr>
+          <w:noProof/>
+        </w:rPr>
+        <mc:AlternateContent>
+          <mc:Choice Requires="wps">
+            <w:drawing>
+              <wp:anchor distT="0" distB="0" distL="114300" distR="114300" simplePos="0" relativeHeight="251694080" behindDoc="0" locked="0" layoutInCell="1" allowOverlap="1" wp14:anchorId="194557C0" wp14:editId="0F37466D">
+                <wp:simplePos x="0" y="0"/>
+                <wp:positionH relativeFrom="column">
+                  <wp:posOffset>555625</wp:posOffset>
+                </wp:positionH>
+                <wp:positionV relativeFrom="paragraph">
+                  <wp:posOffset>3926205</wp:posOffset>
+                </wp:positionV>
+                <wp:extent cx="1615440" cy="266467"/>
+                <wp:effectExtent l="0" t="0" r="0" b="0"/>
+                <wp:wrapNone/>
+                <wp:docPr id="67" name="Rectángulo 67"/>
+                <wp:cNvGraphicFramePr/>
+                <a:graphic xmlns:a="http://schemas.openxmlformats.org/drawingml/2006/main">
+                  <a:graphicData uri="http://schemas.microsoft.com/office/word/2010/wordprocessingShape">
+                    <wps:wsp>
+                      <wps:cNvSpPr/>
+                      <wps:spPr>
+                        <a:xfrm>
+                          <a:off x="0" y="0"/>
+                          <a:ext cx="1615440" cy="266467"/>
+                        </a:xfrm>
+                        <a:prstGeom prst="rect">
+                          <a:avLst/>
+                        </a:prstGeom>
+                        <a:solidFill>
+                          <a:srgbClr val="FFFF00"/>
+                        </a:solidFill>
+                        <a:ln>
+                          <a:noFill/>
+                        </a:ln>
+                        <a:effectLst>
+                          <a:softEdge rad="25400"/>
+                        </a:effectLst>
+                      </wps:spPr>
+                      <wps:style>
+                        <a:lnRef idx="1">
+                          <a:schemeClr val="accent4"/>
+                        </a:lnRef>
+                        <a:fillRef idx="2">
+                          <a:schemeClr val="accent4"/>
+                        </a:fillRef>
+                        <a:effectRef idx="1">
+                          <a:schemeClr val="accent4"/>
+                        </a:effectRef>
+                        <a:fontRef idx="minor">
+                          <a:schemeClr val="dk1"/>
+                        </a:fontRef>
+                      </wps:style>
+                      <wps:txbx>
+                        <w:txbxContent>
+                          <w:p>
+                            <w:pPr>
+                              <w:jc w:val="center"/>
+                              <w:rPr>
+                                <w:rFonts w:ascii="Times New Roman" w:hAnsi="Times New Roman" w:cs="Times New Roman"/>
+                                <w:b/>
+                                <w:bCs/>
+                                <w:color w:val="FFFFFF" w:themeColor="background1"/>
+                                <w:sz w:val="28"/>
+                                <w:szCs w:val="28"/>
+                                <w:lang w:val="es-PE"/>
+                              </w:rPr>
+                            </w:pPr>
+                            <w:r>
+                              <w:rPr>
+                                <w:rFonts w:ascii="Times New Roman" w:hAnsi="Times New Roman" w:cs="Times New Roman"/>
+                                <w:b/>
+                                <w:bCs/>
+                                <w:color w:val="000000" w:themeColor="text1"/>
+                                <w:sz w:val="26"/>
+                                <w:szCs w:val="26"/>
+                                <w:lang w:val="es-PE"/>
+                              </w:rPr>
+                              <w:t>m7</w:t>
+                            </w:r>
+                          </w:p>
+                          <w:p>
+                            <w:pPr>
+                              <w:jc w:val="center"/>
+                              <w:rPr>
+                                <w:rFonts w:ascii="Times New Roman" w:hAnsi="Times New Roman" w:cs="Times New Roman"/>
+                                <w:b/>
+                                <w:bCs/>
+                                <w:color w:val="FFFFFF" w:themeColor="background1"/>
+                                <w:sz w:val="28"/>
+                                <w:szCs w:val="28"/>
+                                <w:lang w:val="es-PE"/>
+                              </w:rPr>
+                            </w:pPr>
+                          </w:p>
+                        </w:txbxContent>
+                      </wps:txbx>
+                      <wps:bodyPr rot="0" spcFirstLastPara="0" vertOverflow="overflow" horzOverflow="overflow" vert="horz" wrap="square" lIns="91440" tIns="45720" rIns="91440" bIns="45720" numCol="1" spcCol="0" rtlCol="0" fromWordArt="0" anchor="ctr" anchorCtr="0" forceAA="0" compatLnSpc="1">
+                        <a:prstTxWarp prst="textNoShape">
+                          <a:avLst/>
+                        </a:prstTxWarp>
+                        <a:noAutofit/>
+                      </wps:bodyPr>
+                    </wps:wsp>
+                  </a:graphicData>
+                </a:graphic>
+              </wp:anchor>
+            </w:drawing>
+          </mc:Choice>
+          <mc:Fallback>
+            <w:pict>
+              <v:rect w14:anchorId="194557C0" id="Rectángulo 67" o:spid="_x0000_s1070" style="position:absolute;margin-left:43.75pt;margin-top:309.15pt;width:127.2pt;height:21pt;z-index:251694080;visibility:visible;mso-wrap-style:square;mso-wrap-distance-left:9pt;mso-wrap-distance-top:0;mso-wrap-distance-right:9pt;mso-wrap-distance-bottom:0;mso-position-horizontal:absolute;mso-position-horizontal-relative:text;mso-position-vertical:absolute;mso-position-vertical-relative:text;v-text-anchor:middle" o:gfxdata="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" fillcolor="yellow" stroked="f" strokeweight=".5pt">
+                <v:textbox>
+                  <w:txbxContent>
+                    <w:p>
+                      <w:pPr>
+                        <w:jc w:val="center"/>
+                        <w:rPr>
+                          <w:rFonts w:ascii="Times New Roman" w:hAnsi="Times New Roman" w:cs="Times New Roman"/>
+                          <w:b/>
+                          <w:bCs/>
+                          <w:color w:val="FFFFFF" w:themeColor="background1"/>
+                          <w:sz w:val="28"/>
+                          <w:szCs w:val="28"/>
+                          <w:lang w:val="es-PE"/>
+                        </w:rPr>
+                      </w:pPr>
+                      <w:r>
+                        <w:rPr>
+                          <w:rFonts w:ascii="Times New Roman" w:hAnsi="Times New Roman" w:cs="Times New Roman"/>
+                          <w:b/>
+                          <w:bCs/>
+                          <w:color w:val="000000" w:themeColor="text1"/>
+                          <w:sz w:val="26"/>
+                          <w:szCs w:val="26"/>
+                          <w:lang w:val="es-PE"/>
+                        </w:rPr>
+                        <w:t>m7</w:t>
+                      </w:r>
+                    </w:p>
+                    <w:p>
+                      <w:pPr>
+                        <w:jc w:val="center"/>
+                        <w:rPr>
+                          <w:rFonts w:ascii="Times New Roman" w:hAnsi="Times New Roman" w:cs="Times New Roman"/>
+                          <w:b/>
+                          <w:bCs/>
+                          <w:color w:val="FFFFFF" w:themeColor="background1"/>
+                          <w:sz w:val="28"/>
+                          <w:szCs w:val="28"/>
+                          <w:lang w:val="es-PE"/>
+                        </w:rPr>
+                      </w:pPr>
+                    </w:p>
+                  </w:txbxContent>
+                </v:textbox>
+              </v:rect>
+            </w:pict>
+          </mc:Fallback>
+        </mc:AlternateContent>
+      </w:r>
+    </w:p>
+    <w:p/>
+    <w:p/>
+    <w:p>
+      <w:r>
+        <w:rPr>
+          <w:rFonts w:ascii="Times New Roman" w:hAnsi="Times New Roman" w:cs="Times New Roman"/>
+          <w:b/>
+          <w:bCs/>
+          <w:noProof/>
+          <w:sz w:val="24"/>
+          <w:szCs w:val="24"/>
+          <w:lang w:val="es-PE"/>
+        </w:rPr>
+        <mc:AlternateContent>
+          <mc:Choice Requires="wpg">
+            <w:drawing>
+              <wp:anchor distT="0" distB="0" distL="114300" distR="114300" simplePos="0" relativeHeight="251718656" behindDoc="0" locked="0" layoutInCell="1" allowOverlap="1" wp14:anchorId="590F54A0" wp14:editId="0D466924">
+                <wp:simplePos x="0" y="0"/>
+                <wp:positionH relativeFrom="margin">
+                  <wp:posOffset>6254151</wp:posOffset>
+                </wp:positionH>
+                <wp:positionV relativeFrom="paragraph">
+                  <wp:posOffset>233117</wp:posOffset>
+                </wp:positionV>
+                <wp:extent cx="2879725" cy="1439545"/>
+                <wp:effectExtent l="0" t="0" r="15875" b="27305"/>
+                <wp:wrapNone/>
+                <wp:docPr id="81" name="Grupo 81"/>
+                <wp:cNvGraphicFramePr/>
+                <a:graphic xmlns:a="http://schemas.openxmlformats.org/drawingml/2006/main">
+                  <a:graphicData uri="http://schemas.microsoft.com/office/word/2010/wordprocessingGroup">
+                    <wpg:wgp>
+                      <wpg:cNvGrpSpPr/>
+                      <wpg:grpSpPr>
+                        <a:xfrm>
+                          <a:off x="0" y="0"/>
+                          <a:ext cx="2879725" cy="1439545"/>
+                          <a:chOff x="0" y="0"/>
+                          <a:chExt cx="2879725" cy="1439545"/>
+                        </a:xfrm>
+                      </wpg:grpSpPr>
+                      <wps:wsp>
+                        <wps:cNvPr id="82" name="Rectángulo: esquinas redondeadas 82"/>
+                        <wps:cNvSpPr/>
+                        <wps:spPr>
+                          <a:xfrm>
+                            <a:off x="0" y="0"/>
+                            <a:ext cx="2879725" cy="1439545"/>
+                          </a:xfrm>
+                          <a:prstGeom prst="roundRect">
+                            <a:avLst/>
+                          </a:prstGeom>
+                          <a:solidFill>
+                            <a:srgbClr val="FF0000"/>
+                          </a:solidFill>
+                        </wps:spPr>
+                        <wps:style>
+                          <a:lnRef idx="1">
+                            <a:schemeClr val="accent1"/>
+                          </a:lnRef>
+                          <a:fillRef idx="2">
+                            <a:schemeClr val="accent1"/>
+                          </a:fillRef>
+                          <a:effectRef idx="1">
+                            <a:schemeClr val="accent1"/>
+                          </a:effectRef>
+                          <a:fontRef idx="minor">
+                            <a:schemeClr val="dk1"/>
+                          </a:fontRef>
+                        </wps:style>
+                        <wps:bodyPr rot="0" spcFirstLastPara="0" vertOverflow="overflow" horzOverflow="overflow" vert="horz" wrap="square" lIns="91440" tIns="45720" rIns="91440" bIns="45720" numCol="1" spcCol="0" rtlCol="0" fromWordArt="0" anchor="ctr" anchorCtr="0" forceAA="0" compatLnSpc="1">
+                          <a:prstTxWarp prst="textNoShape">
+                            <a:avLst/>
+                          </a:prstTxWarp>
+                          <a:noAutofit/>
+                        </wps:bodyPr>
+                      </wps:wsp>
+                      <wps:wsp>
+                        <wps:cNvPr id="83" name="Rectángulo 83"/>
+                        <wps:cNvSpPr/>
+                        <wps:spPr>
+                          <a:xfrm>
+                            <a:off x="422910" y="160019"/>
+                            <a:ext cx="2052000" cy="250505"/>
+                          </a:xfrm>
+                          <a:prstGeom prst="rect">
+                            <a:avLst/>
+                          </a:prstGeom>
+                          <a:solidFill>
+                            <a:srgbClr val="FFFF00"/>
+                          </a:solidFill>
+                        </wps:spPr>
+                        <wps:style>
+                          <a:lnRef idx="1">
+                            <a:schemeClr val="accent4"/>
+                          </a:lnRef>
+                          <a:fillRef idx="2">
+                            <a:schemeClr val="accent4"/>
+                          </a:fillRef>
+                          <a:effectRef idx="1">
+                            <a:schemeClr val="accent4"/>
+                          </a:effectRef>
+                          <a:fontRef idx="minor">
+                            <a:schemeClr val="dk1"/>
+                          </a:fontRef>
+                        </wps:style>
+                        <wps:txbx>
+                          <w:txbxContent>
+                            <w:p>
+                              <w:pPr>
+                                <w:jc w:val="center"/>
+                                <w:rPr>
+                                  <w:rFonts w:ascii="Times New Roman" w:hAnsi="Times New Roman" w:cs="Times New Roman"/>
+                                  <w:b/>
+                                  <w:bCs/>
+                                  <w:sz w:val="20"/>
+                                  <w:szCs w:val="20"/>
+                                  <w:lang w:val="es-PE"/>
+                                </w:rPr>
+                              </w:pPr>
+                              <w:r>
+                                <w:rPr>
+                                  <w:rFonts w:ascii="Times New Roman" w:hAnsi="Times New Roman" w:cs="Times New Roman"/>
+                                  <w:b/>
+                                  <w:bCs/>
+                                  <w:sz w:val="20"/>
+                                  <w:szCs w:val="20"/>
+                                  <w:lang w:val="es-PE"/>
+                                </w:rPr>
+                                <w:t>d6</w:t>
+                              </w:r>
+                            </w:p>
+                          </w:txbxContent>
+                        </wps:txbx>
+                        <wps:bodyPr rot="0" spcFirstLastPara="0" vertOverflow="overflow" horzOverflow="overflow" vert="horz" wrap="square" lIns="91440" tIns="45720" rIns="91440" bIns="45720" numCol="1" spcCol="0" rtlCol="0" fromWordArt="0" anchor="ctr" anchorCtr="0" forceAA="0" compatLnSpc="1">
+                          <a:prstTxWarp prst="textNoShape">
+                            <a:avLst/>
+                          </a:prstTxWarp>
+                          <a:noAutofit/>
+                        </wps:bodyPr>
+                      </wps:wsp>
+                      <wps:wsp>
+                        <wps:cNvPr id="84" name="Rectángulo 84"/>
+                        <wps:cNvSpPr/>
+                        <wps:spPr>
+                          <a:xfrm>
+                            <a:off x="434340" y="468630"/>
+                            <a:ext cx="2051685" cy="683895"/>
+                          </a:xfrm>
+                          <a:prstGeom prst="rect">
+                            <a:avLst/>
+                          </a:prstGeom>
+                          <a:solidFill>
+                            <a:srgbClr val="FFFF00"/>
+                          </a:solidFill>
+                        </wps:spPr>
+                        <wps:style>
+                          <a:lnRef idx="1">
+                            <a:schemeClr val="accent4"/>
+                          </a:lnRef>
+                          <a:fillRef idx="2">
+                            <a:schemeClr val="accent4"/>
+                          </a:fillRef>
+                          <a:effectRef idx="1">
+                            <a:schemeClr val="accent4"/>
+                          </a:effectRef>
+                          <a:fontRef idx="minor">
+                            <a:schemeClr val="dk1"/>
+                          </a:fontRef>
+                        </wps:style>
+                        <wps:txbx>
+                          <w:txbxContent>
+                            <w:p>
+                              <w:pPr>
+                                <w:jc w:val="center"/>
+                                <w:rPr>
+                                  <w:color w:val="FFC000" w:themeColor="accent4"/>
+                                  <w:sz w:val="72"/>
+                                  <w:szCs w:val="72"/>
+                                  <w:lang w:val="es-PE"/>
+                                </w:rPr>
+                              </w:pPr>
+                              <w:r>
+                                <w:rPr>
+                                  <w:sz w:val="72"/>
+                                  <w:szCs w:val="72"/>
+                                  <w:lang w:val="es-PE"/>
+                                </w:rPr>
+                                <w:t>S/ p</w:t>
+                              </w:r>
+                              <w:r>
+                                <w:rPr>
+                                  <w:sz w:val="72"/>
+                                  <w:szCs w:val="72"/>
+                                  <w:lang w:val="es-PE"/>
+                                </w:rPr>
+                                <w:t>6</w:t>
+                              </w:r>
+                            </w:p>
+                          </w:txbxContent>
+                        </wps:txbx>
+                        <wps:bodyPr rot="0" spcFirstLastPara="0" vertOverflow="overflow" horzOverflow="overflow" vert="horz" wrap="square" lIns="91440" tIns="45720" rIns="91440" bIns="45720" numCol="1" spcCol="0" rtlCol="0" fromWordArt="0" anchor="ctr" anchorCtr="0" forceAA="0" compatLnSpc="1">
+                          <a:prstTxWarp prst="textNoShape">
+                            <a:avLst/>
+                          </a:prstTxWarp>
+                          <a:noAutofit/>
+                        </wps:bodyPr>
+                      </wps:wsp>
+                      <wps:wsp>
+                        <wps:cNvPr id="85" name="Rectángulo 85"/>
+                        <wps:cNvSpPr/>
+                        <wps:spPr>
+                          <a:xfrm>
+                            <a:off x="670560" y="1173078"/>
+                            <a:ext cx="1615440" cy="266467"/>
+                          </a:xfrm>
+                          <a:prstGeom prst="rect">
+                            <a:avLst/>
+                          </a:prstGeom>
+                          <a:solidFill>
+                            <a:srgbClr val="FFFF00"/>
+                          </a:solidFill>
+                          <a:ln>
+                            <a:noFill/>
+                          </a:ln>
+                          <a:effectLst>
+                            <a:softEdge rad="25400"/>
+                          </a:effectLst>
+                        </wps:spPr>
+                        <wps:style>
+                          <a:lnRef idx="1">
+                            <a:schemeClr val="accent4"/>
+                          </a:lnRef>
+                          <a:fillRef idx="2">
+                            <a:schemeClr val="accent4"/>
+                          </a:fillRef>
+                          <a:effectRef idx="1">
+                            <a:schemeClr val="accent4"/>
+                          </a:effectRef>
+                          <a:fontRef idx="minor">
+                            <a:schemeClr val="dk1"/>
+                          </a:fontRef>
+                        </wps:style>
+                        <wps:txbx>
+                          <w:txbxContent>
+                            <w:p>
+                              <w:pPr>
+                                <w:jc w:val="center"/>
+                                <w:rPr>
+                                  <w:rFonts w:ascii="Times New Roman" w:hAnsi="Times New Roman" w:cs="Times New Roman"/>
+                                  <w:b/>
+                                  <w:bCs/>
+                                  <w:color w:val="FFFFFF" w:themeColor="background1"/>
+                                  <w:sz w:val="28"/>
+                                  <w:szCs w:val="28"/>
+                                  <w:lang w:val="es-PE"/>
+                                </w:rPr>
+                              </w:pPr>
+                              <w:r>
+                                <w:rPr>
+                                  <w:rFonts w:ascii="Times New Roman" w:hAnsi="Times New Roman" w:cs="Times New Roman"/>
+                                  <w:b/>
+                                  <w:bCs/>
+                                  <w:color w:val="000000" w:themeColor="text1"/>
+                                  <w:sz w:val="26"/>
+                                  <w:szCs w:val="26"/>
+                                  <w:lang w:val="es-PE"/>
+                                </w:rPr>
+                                <w:t>m6</w:t>
+                              </w:r>
+                            </w:p>
+                          </w:txbxContent>
+                        </wps:txbx>
+                        <wps:bodyPr rot="0" spcFirstLastPara="0" vertOverflow="overflow" horzOverflow="overflow" vert="horz" wrap="square" lIns="91440" tIns="45720" rIns="91440" bIns="45720" numCol="1" spcCol="0" rtlCol="0" fromWordArt="0" anchor="ctr" anchorCtr="0" forceAA="0" compatLnSpc="1">
+                          <a:prstTxWarp prst="textNoShape">
+                            <a:avLst/>
+                          </a:prstTxWarp>
+                          <a:noAutofit/>
+                        </wps:bodyPr>
+                      </wps:wsp>
+                    </wpg:wgp>
+                  </a:graphicData>
+                </a:graphic>
+                <wp14:sizeRelH relativeFrom="margin">
+                  <wp14:pctWidth>0</wp14:pctWidth>
+                </wp14:sizeRelH>
+                <wp14:sizeRelV relativeFrom="margin">
+                  <wp14:pctHeight>0</wp14:pctHeight>
+                </wp14:sizeRelV>
+              </wp:anchor>
+            </w:drawing>
+          </mc:Choice>
+          <mc:Fallback>
+            <w:pict>
+              <v:group w14:anchorId="590F54A0" id="Grupo 81" o:spid="_x0000_s1071" style="position:absolute;margin-left:492.45pt;margin-top:18.35pt;width:226.75pt;height:113.35pt;z-index:251718656;mso-position-horizontal-relative:margin;mso-width-relative:margin;mso-height-relative:margin" coordsize="28797,14395" o:gfxdata="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">
+                <v:roundrect id="Rectángulo: esquinas redondeadas 82" o:spid="_x0000_s1072" style="position:absolute;width:28797;height:14395;visibility:visible;mso-wrap-style:square;v-text-anchor:middle" arcsize="10923f" o:gfxdata="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" fillcolor="red" strokecolor="#4472c4 [3204]" strokeweight=".5pt">
+                  <v:stroke joinstyle="miter"/>
+                </v:roundrect>
+                <v:rect id="Rectángulo 83" o:spid="_x0000_s1073" style="position:absolute;left:4229;top:1600;width:20520;height:2505;visibility:visible;mso-wrap-style:square;v-text-anchor:middle" o:gfxdata="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" fillcolor="yellow" strokecolor="#ffc000 [3207]" strokeweight=".5pt">
+                  <v:textbox>
+                    <w:txbxContent>
+                      <w:p>
+                        <w:pPr>
+                          <w:jc w:val="center"/>
+                          <w:rPr>
+                            <w:rFonts w:ascii="Times New Roman" w:hAnsi="Times New Roman" w:cs="Times New Roman"/>
+                            <w:b/>
+                            <w:bCs/>
+                            <w:sz w:val="20"/>
+                            <w:szCs w:val="20"/>
+                            <w:lang w:val="es-PE"/>
+                          </w:rPr>
+                        </w:pPr>
+                        <w:r>
+                          <w:rPr>
+                            <w:rFonts w:ascii="Times New Roman" w:hAnsi="Times New Roman" w:cs="Times New Roman"/>
+                            <w:b/>
+                            <w:bCs/>
+                            <w:sz w:val="20"/>
+                            <w:szCs w:val="20"/>
+                            <w:lang w:val="es-PE"/>
+                          </w:rPr>
+                          <w:t>d6</w:t>
+                        </w:r>
+                      </w:p>
+                    </w:txbxContent>
+                  </v:textbox>
+                </v:rect>
+                <v:rect id="Rectángulo 84" o:spid="_x0000_s1074" style="position:absolute;left:4343;top:4686;width:20517;height:6839;visibility:visible;mso-wrap-style:square;v-text-anchor:middle" o:gfxdata="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" fillcolor="yellow" strokecolor="#ffc000 [3207]" strokeweight=".5pt">
+                  <v:textbox>
+                    <w:txbxContent>
+                      <w:p>
+                        <w:pPr>
+                          <w:jc w:val="center"/>
+                          <w:rPr>
+                            <w:color w:val="FFC000" w:themeColor="accent4"/>
+                            <w:sz w:val="72"/>
+                            <w:szCs w:val="72"/>
+                            <w:lang w:val="es-PE"/>
+                          </w:rPr>
+                        </w:pPr>
+                        <w:r>
+                          <w:rPr>
+                            <w:sz w:val="72"/>
+                            <w:szCs w:val="72"/>
+                            <w:lang w:val="es-PE"/>
+                          </w:rPr>
+                          <w:t>S/ p</w:t>
+                        </w:r>
+                        <w:r>
+                          <w:rPr>
+                            <w:sz w:val="72"/>
+                            <w:szCs w:val="72"/>
+                            <w:lang w:val="es-PE"/>
+                          </w:rPr>
+                          <w:t>6</w:t>
+                        </w:r>
+                      </w:p>
+                    </w:txbxContent>
+                  </v:textbox>
+                </v:rect>
+                <v:rect id="Rectángulo 85" o:spid="_x0000_s1075" style="position:absolute;left:6705;top:11730;width:16155;height:2665;visibility:visible;mso-wrap-style:square;v-text-anchor:middle" o:gfxdata="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" fillcolor="yellow" stroked="f" strokeweight=".5pt">
+                  <v:textbox>
+                    <w:txbxContent>
+                      <w:p>
+                        <w:pPr>
+                          <w:jc w:val="center"/>
+                          <w:rPr>
+                            <w:rFonts w:ascii="Times New Roman" w:hAnsi="Times New Roman" w:cs="Times New Roman"/>
+                            <w:b/>
+                            <w:bCs/>
+                            <w:color w:val="FFFFFF" w:themeColor="background1"/>
+                            <w:sz w:val="28"/>
+                            <w:szCs w:val="28"/>
+                            <w:lang w:val="es-PE"/>
+                          </w:rPr>
+                        </w:pPr>
+                        <w:r>
+                          <w:rPr>
+                            <w:rFonts w:ascii="Times New Roman" w:hAnsi="Times New Roman" w:cs="Times New Roman"/>
+                            <w:b/>
+                            <w:bCs/>
+                            <w:color w:val="000000" w:themeColor="text1"/>
+                            <w:sz w:val="26"/>
+                            <w:szCs w:val="26"/>
+                            <w:lang w:val="es-PE"/>
+                          </w:rPr>
+                          <w:t>m6</w:t>
+                        </w:r>
+                      </w:p>
+                    </w:txbxContent>
+                  </v:textbox>
+                </v:rect>
+                <w10:wrap anchorx="margin"/>
+              </v:group>
+            </w:pict>
+          </mc:Fallback>
+        </mc:AlternateContent>
+      </w:r>
+      <w:r>
+        <w:rPr>
+          <w:rFonts w:ascii="Times New Roman" w:hAnsi="Times New Roman" w:cs="Times New Roman"/>
+          <w:b/>
+          <w:bCs/>
+          <w:noProof/>
+          <w:sz w:val="24"/>
+          <w:szCs w:val="24"/>
+          <w:lang w:val="es-PE"/>
+        </w:rPr>
+        <mc:AlternateContent>
+          <mc:Choice Requires="wpg">
+            <w:drawing>
+              <wp:anchor distT="0" distB="0" distL="114300" distR="114300" simplePos="0" relativeHeight="251716608" behindDoc="0" locked="0" layoutInCell="1" allowOverlap="1" wp14:anchorId="4D8AED27" wp14:editId="71CEC028">
+                <wp:simplePos x="0" y="0"/>
+                <wp:positionH relativeFrom="margin">
+                  <wp:posOffset>3122247</wp:posOffset>
+                </wp:positionH>
+                <wp:positionV relativeFrom="paragraph">
+                  <wp:posOffset>244152</wp:posOffset>
+                </wp:positionV>
+                <wp:extent cx="2879725" cy="1439545"/>
+                <wp:effectExtent l="0" t="0" r="15875" b="27305"/>
+                <wp:wrapNone/>
+                <wp:docPr id="76" name="Grupo 76"/>
+                <wp:cNvGraphicFramePr/>
+                <a:graphic xmlns:a="http://schemas.openxmlformats.org/drawingml/2006/main">
+                  <a:graphicData uri="http://schemas.microsoft.com/office/word/2010/wordprocessingGroup">
+                    <wpg:wgp>
+                      <wpg:cNvGrpSpPr/>
+                      <wpg:grpSpPr>
+                        <a:xfrm>
+                          <a:off x="0" y="0"/>
+                          <a:ext cx="2879725" cy="1439545"/>
+                          <a:chOff x="0" y="0"/>
+                          <a:chExt cx="2879725" cy="1439545"/>
+                        </a:xfrm>
+                      </wpg:grpSpPr>
+                      <wps:wsp>
+                        <wps:cNvPr id="77" name="Rectángulo: esquinas redondeadas 77"/>
+                        <wps:cNvSpPr/>
+                        <wps:spPr>
+                          <a:xfrm>
+                            <a:off x="0" y="0"/>
+                            <a:ext cx="2879725" cy="1439545"/>
+                          </a:xfrm>
+                          <a:prstGeom prst="roundRect">
+                            <a:avLst/>
+                          </a:prstGeom>
+                          <a:solidFill>
+                            <a:srgbClr val="FF0000"/>
+                          </a:solidFill>
+                        </wps:spPr>
+                        <wps:style>
+                          <a:lnRef idx="1">
+                            <a:schemeClr val="accent1"/>
+                          </a:lnRef>
+                          <a:fillRef idx="2">
+                            <a:schemeClr val="accent1"/>
+                          </a:fillRef>
+                          <a:effectRef idx="1">
+                            <a:schemeClr val="accent1"/>
+                          </a:effectRef>
+                          <a:fontRef idx="minor">
+                            <a:schemeClr val="dk1"/>
+                          </a:fontRef>
+                        </wps:style>
+                        <wps:bodyPr rot="0" spcFirstLastPara="0" vertOverflow="overflow" horzOverflow="overflow" vert="horz" wrap="square" lIns="91440" tIns="45720" rIns="91440" bIns="45720" numCol="1" spcCol="0" rtlCol="0" fromWordArt="0" anchor="ctr" anchorCtr="0" forceAA="0" compatLnSpc="1">
+                          <a:prstTxWarp prst="textNoShape">
+                            <a:avLst/>
+                          </a:prstTxWarp>
+                          <a:noAutofit/>
+                        </wps:bodyPr>
+                      </wps:wsp>
+                      <wps:wsp>
+                        <wps:cNvPr id="78" name="Rectángulo 78"/>
+                        <wps:cNvSpPr/>
+                        <wps:spPr>
+                          <a:xfrm>
+                            <a:off x="422910" y="160019"/>
+                            <a:ext cx="2052000" cy="250505"/>
+                          </a:xfrm>
+                          <a:prstGeom prst="rect">
+                            <a:avLst/>
+                          </a:prstGeom>
+                          <a:solidFill>
+                            <a:srgbClr val="FFFF00"/>
+                          </a:solidFill>
+                        </wps:spPr>
+                        <wps:style>
+                          <a:lnRef idx="1">
+                            <a:schemeClr val="accent4"/>
+                          </a:lnRef>
+                          <a:fillRef idx="2">
+                            <a:schemeClr val="accent4"/>
+                          </a:fillRef>
+                          <a:effectRef idx="1">
+                            <a:schemeClr val="accent4"/>
+                          </a:effectRef>
+                          <a:fontRef idx="minor">
+                            <a:schemeClr val="dk1"/>
+                          </a:fontRef>
+                        </wps:style>
+                        <wps:txbx>
+                          <w:txbxContent>
+                            <w:p>
+                              <w:pPr>
+                                <w:jc w:val="center"/>
+                                <w:rPr>
+                                  <w:rFonts w:ascii="Times New Roman" w:hAnsi="Times New Roman" w:cs="Times New Roman"/>
+                                  <w:b/>
+                                  <w:bCs/>
+                                  <w:sz w:val="20"/>
+                                  <w:szCs w:val="20"/>
+                                  <w:lang w:val="es-PE"/>
+                                </w:rPr>
+                              </w:pPr>
+                              <w:r>
+                                <w:rPr>
+                                  <w:rFonts w:ascii="Times New Roman" w:hAnsi="Times New Roman" w:cs="Times New Roman"/>
+                                  <w:b/>
+                                  <w:bCs/>
+                                  <w:sz w:val="20"/>
+                                  <w:szCs w:val="20"/>
+                                  <w:lang w:val="es-PE"/>
+                                </w:rPr>
+                                <w:t>d5</w:t>
+                              </w:r>
+                            </w:p>
+                          </w:txbxContent>
+                        </wps:txbx>
+                        <wps:bodyPr rot="0" spcFirstLastPara="0" vertOverflow="overflow" horzOverflow="overflow" vert="horz" wrap="square" lIns="91440" tIns="45720" rIns="91440" bIns="45720" numCol="1" spcCol="0" rtlCol="0" fromWordArt="0" anchor="ctr" anchorCtr="0" forceAA="0" compatLnSpc="1">
+                          <a:prstTxWarp prst="textNoShape">
+                            <a:avLst/>
+                          </a:prstTxWarp>
+                          <a:noAutofit/>
+                        </wps:bodyPr>
+                      </wps:wsp>
+                      <wps:wsp>
+                        <wps:cNvPr id="79" name="Rectángulo 79"/>
+                        <wps:cNvSpPr/>
+                        <wps:spPr>
+                          <a:xfrm>
+                            <a:off x="434340" y="468630"/>
+                            <a:ext cx="2051685" cy="683895"/>
+                          </a:xfrm>
+                          <a:prstGeom prst="rect">
+                            <a:avLst/>
+                          </a:prstGeom>
+                          <a:solidFill>
+                            <a:srgbClr val="FFFF00"/>
+                          </a:solidFill>
+                        </wps:spPr>
+                        <wps:style>
+                          <a:lnRef idx="1">
+                            <a:schemeClr val="accent4"/>
+                          </a:lnRef>
+                          <a:fillRef idx="2">
+                            <a:schemeClr val="accent4"/>
+                          </a:fillRef>
+                          <a:effectRef idx="1">
+                            <a:schemeClr val="accent4"/>
+                          </a:effectRef>
+                          <a:fontRef idx="minor">
+                            <a:schemeClr val="dk1"/>
+                          </a:fontRef>
+                        </wps:style>
+                        <wps:txbx>
+                          <w:txbxContent>
+                            <w:p>
+                              <w:pPr>
+                                <w:jc w:val="center"/>
+                                <w:rPr>
+                                  <w:color w:val="FFC000" w:themeColor="accent4"/>
+                                  <w:sz w:val="72"/>
+                                  <w:szCs w:val="72"/>
+                                  <w:lang w:val="es-PE"/>
+                                </w:rPr>
+                              </w:pPr>
+                              <w:r>
+                                <w:rPr>
+                                  <w:sz w:val="72"/>
+                                  <w:szCs w:val="72"/>
+                                  <w:lang w:val="es-PE"/>
+                                </w:rPr>
+                                <w:t>S/ p</w:t>
+                              </w:r>
+                              <w:r>
+                                <w:rPr>
+                                  <w:sz w:val="72"/>
+                                  <w:szCs w:val="72"/>
+                                  <w:lang w:val="es-PE"/>
+                                </w:rPr>
+                                <w:t>5</w:t>
+                              </w:r>
+                            </w:p>
+                          </w:txbxContent>
+                        </wps:txbx>
+                        <wps:bodyPr rot="0" spcFirstLastPara="0" vertOverflow="overflow" horzOverflow="overflow" vert="horz" wrap="square" lIns="91440" tIns="45720" rIns="91440" bIns="45720" numCol="1" spcCol="0" rtlCol="0" fromWordArt="0" anchor="ctr" anchorCtr="0" forceAA="0" compatLnSpc="1">
+                          <a:prstTxWarp prst="textNoShape">
+                            <a:avLst/>
+                          </a:prstTxWarp>
+                          <a:noAutofit/>
+                        </wps:bodyPr>
+                      </wps:wsp>
+                      <wps:wsp>
+                        <wps:cNvPr id="80" name="Rectángulo 80"/>
+                        <wps:cNvSpPr/>
+                        <wps:spPr>
+                          <a:xfrm>
+                            <a:off x="670560" y="1173078"/>
+                            <a:ext cx="1615440" cy="266467"/>
+                          </a:xfrm>
+                          <a:prstGeom prst="rect">
+                            <a:avLst/>
+                          </a:prstGeom>
+                          <a:solidFill>
+                            <a:srgbClr val="FFFF00"/>
+                          </a:solidFill>
+                          <a:ln>
+                            <a:noFill/>
+                          </a:ln>
+                          <a:effectLst>
+                            <a:softEdge rad="25400"/>
+                          </a:effectLst>
+                        </wps:spPr>
+                        <wps:style>
+                          <a:lnRef idx="1">
+                            <a:schemeClr val="accent4"/>
+                          </a:lnRef>
+                          <a:fillRef idx="2">
+                            <a:schemeClr val="accent4"/>
+                          </a:fillRef>
+                          <a:effectRef idx="1">
+                            <a:schemeClr val="accent4"/>
+                          </a:effectRef>
+                          <a:fontRef idx="minor">
+                            <a:schemeClr val="dk1"/>
+                          </a:fontRef>
+                        </wps:style>
+                        <wps:txbx>
+                          <w:txbxContent>
+                            <w:p>
+                              <w:pPr>
+                                <w:jc w:val="center"/>
+                                <w:rPr>
+                                  <w:rFonts w:ascii="Times New Roman" w:hAnsi="Times New Roman" w:cs="Times New Roman"/>
+                                  <w:b/>
+                                  <w:bCs/>
+                                  <w:color w:val="FFFFFF" w:themeColor="background1"/>
+                                  <w:sz w:val="28"/>
+                                  <w:szCs w:val="28"/>
+                                  <w:lang w:val="es-PE"/>
+                                </w:rPr>
+                              </w:pPr>
+                              <w:r>
+                                <w:rPr>
+                                  <w:rFonts w:ascii="Times New Roman" w:hAnsi="Times New Roman" w:cs="Times New Roman"/>
+                                  <w:b/>
+                                  <w:bCs/>
+                                  <w:color w:val="000000" w:themeColor="text1"/>
+                                  <w:sz w:val="26"/>
+                                  <w:szCs w:val="26"/>
+                                  <w:lang w:val="es-PE"/>
+                                </w:rPr>
+                                <w:t>m5</w:t>
+                              </w:r>
+                            </w:p>
+                          </w:txbxContent>
+                        </wps:txbx>
+                        <wps:bodyPr rot="0" spcFirstLastPara="0" vertOverflow="overflow" horzOverflow="overflow" vert="horz" wrap="square" lIns="91440" tIns="45720" rIns="91440" bIns="45720" numCol="1" spcCol="0" rtlCol="0" fromWordArt="0" anchor="ctr" anchorCtr="0" forceAA="0" compatLnSpc="1">
+                          <a:prstTxWarp prst="textNoShape">
+                            <a:avLst/>
+                          </a:prstTxWarp>
+                          <a:noAutofit/>
+                        </wps:bodyPr>
+                      </wps:wsp>
+                    </wpg:wgp>
+                  </a:graphicData>
+                </a:graphic>
+                <wp14:sizeRelH relativeFrom="margin">
+                  <wp14:pctWidth>0</wp14:pctWidth>
+                </wp14:sizeRelH>
+                <wp14:sizeRelV relativeFrom="margin">
+                  <wp14:pctHeight>0</wp14:pctHeight>
+                </wp14:sizeRelV>
+              </wp:anchor>
+            </w:drawing>
+          </mc:Choice>
+          <mc:Fallback>
+            <w:pict>
+              <v:group w14:anchorId="4D8AED27" id="Grupo 76" o:spid="_x0000_s1076" style="position:absolute;margin-left:245.85pt;margin-top:19.2pt;width:226.75pt;height:113.35pt;z-index:251716608;mso-position-horizontal-relative:margin;mso-width-relative:margin;mso-height-relative:margin" coordsize="28797,14395" o:gfxdata="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">
+                <v:roundrect id="Rectángulo: esquinas redondeadas 77" o:spid="_x0000_s1077" style="position:absolute;width:28797;height:14395;visibility:visible;mso-wrap-style:square;v-text-anchor:middle" arcsize="10923f" o:gfxdata="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" fillcolor="red" strokecolor="#4472c4 [3204]" strokeweight=".5pt">
+                  <v:stroke joinstyle="miter"/>
+                </v:roundrect>
+                <v:rect id="Rectángulo 78" o:spid="_x0000_s1078" style="position:absolute;left:4229;top:1600;width:20520;height:2505;visibility:visible;mso-wrap-style:square;v-text-anchor:middle" o:gfxdata="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" fillcolor="yellow" strokecolor="#ffc000 [3207]" strokeweight=".5pt">
+                  <v:textbox>
+                    <w:txbxContent>
+                      <w:p>
+                        <w:pPr>
+                          <w:jc w:val="center"/>
+                          <w:rPr>
+                            <w:rFonts w:ascii="Times New Roman" w:hAnsi="Times New Roman" w:cs="Times New Roman"/>
+                            <w:b/>
+                            <w:bCs/>
+                            <w:sz w:val="20"/>
+                            <w:szCs w:val="20"/>
+                            <w:lang w:val="es-PE"/>
+                          </w:rPr>
+                        </w:pPr>
+                        <w:r>
+                          <w:rPr>
+                            <w:rFonts w:ascii="Times New Roman" w:hAnsi="Times New Roman" w:cs="Times New Roman"/>
+                            <w:b/>
+                            <w:bCs/>
+                            <w:sz w:val="20"/>
+                            <w:szCs w:val="20"/>
+                            <w:lang w:val="es-PE"/>
+                          </w:rPr>
+                          <w:t>d5</w:t>
+                        </w:r>
+                      </w:p>
+                    </w:txbxContent>
+                  </v:textbox>
+                </v:rect>
+                <v:rect id="Rectángulo 79" o:spid="_x0000_s1079" style="position:absolute;left:4343;top:4686;width:20517;height:6839;visibility:visible;mso-wrap-style:square;v-text-anchor:middle" o:gfxdata="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" fillcolor="yellow" strokecolor="#ffc000 [3207]" strokeweight=".5pt">
+                  <v:textbox>
+                    <w:txbxContent>
+                      <w:p>
+                        <w:pPr>
+                          <w:jc w:val="center"/>
+                          <w:rPr>
+                            <w:color w:val="FFC000" w:themeColor="accent4"/>
+                            <w:sz w:val="72"/>
+                            <w:szCs w:val="72"/>
+                            <w:lang w:val="es-PE"/>
+                          </w:rPr>
+                        </w:pPr>
+                        <w:r>
+                          <w:rPr>
+                            <w:sz w:val="72"/>
+                            <w:szCs w:val="72"/>
+                            <w:lang w:val="es-PE"/>
+                          </w:rPr>
+                          <w:t>S/ p</w:t>
+                        </w:r>
+                        <w:r>
+                          <w:rPr>
+                            <w:sz w:val="72"/>
+                            <w:szCs w:val="72"/>
+                            <w:lang w:val="es-PE"/>
+                          </w:rPr>
+                          <w:t>5</w:t>
+                        </w:r>
+                      </w:p>
+                    </w:txbxContent>
+                  </v:textbox>
+                </v:rect>
+                <v:rect id="Rectángulo 80" o:spid="_x0000_s1080" style="position:absolute;left:6705;top:11730;width:16155;height:2665;visibility:visible;mso-wrap-style:square;v-text-anchor:middle" o:gfxdata="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" fillcolor="yellow" stroked="f" strokeweight=".5pt">
+                  <v:textbox>
+                    <w:txbxContent>
+                      <w:p>
+                        <w:pPr>
+                          <w:jc w:val="center"/>
+                          <w:rPr>
+                            <w:rFonts w:ascii="Times New Roman" w:hAnsi="Times New Roman" w:cs="Times New Roman"/>
+                            <w:b/>
+                            <w:bCs/>
+                            <w:color w:val="FFFFFF" w:themeColor="background1"/>
+                            <w:sz w:val="28"/>
+                            <w:szCs w:val="28"/>
+                            <w:lang w:val="es-PE"/>
+                          </w:rPr>
+                        </w:pPr>
+                        <w:r>
+                          <w:rPr>
+                            <w:rFonts w:ascii="Times New Roman" w:hAnsi="Times New Roman" w:cs="Times New Roman"/>
+                            <w:b/>
+                            <w:bCs/>
+                            <w:color w:val="000000" w:themeColor="text1"/>
+                            <w:sz w:val="26"/>
+                            <w:szCs w:val="26"/>
+                            <w:lang w:val="es-PE"/>
+                          </w:rPr>
+                          <w:t>m5</w:t>
+                        </w:r>
+                      </w:p>
+                    </w:txbxContent>
+                  </v:textbox>
+                </v:rect>
+                <w10:wrap anchorx="margin"/>
+              </v:group>
+            </w:pict>
+          </mc:Fallback>
+        </mc:AlternateContent>
+      </w:r>
+      <w:r>
+        <w:rPr>
+          <w:rFonts w:ascii="Times New Roman" w:hAnsi="Times New Roman" w:cs="Times New Roman"/>
+          <w:b/>
+          <w:bCs/>
+          <w:noProof/>
+          <w:sz w:val="24"/>
+          <w:szCs w:val="24"/>
+          <w:lang w:val="es-PE"/>
+        </w:rPr>
+        <mc:AlternateContent>
+          <mc:Choice Requires="wpg">
+            <w:drawing>
+              <wp:anchor distT="0" distB="0" distL="114300" distR="114300" simplePos="0" relativeHeight="251714560" behindDoc="0" locked="0" layoutInCell="1" allowOverlap="1" wp14:anchorId="1B9E455D" wp14:editId="7AF9B2A4">
+                <wp:simplePos x="0" y="0"/>
+                <wp:positionH relativeFrom="margin">
+                  <wp:posOffset>-103517</wp:posOffset>
+                </wp:positionH>
+                <wp:positionV relativeFrom="paragraph">
+                  <wp:posOffset>232914</wp:posOffset>
+                </wp:positionV>
+                <wp:extent cx="2879725" cy="1439545"/>
+                <wp:effectExtent l="0" t="0" r="15875" b="27305"/>
+                <wp:wrapNone/>
+                <wp:docPr id="63" name="Grupo 63"/>
+                <wp:cNvGraphicFramePr/>
+                <a:graphic xmlns:a="http://schemas.openxmlformats.org/drawingml/2006/main">
+                  <a:graphicData uri="http://schemas.microsoft.com/office/word/2010/wordprocessingGroup">
+                    <wpg:wgp>
+                      <wpg:cNvGrpSpPr/>
+                      <wpg:grpSpPr>
+                        <a:xfrm>
+                          <a:off x="0" y="0"/>
+                          <a:ext cx="2879725" cy="1439545"/>
+                          <a:chOff x="0" y="0"/>
+                          <a:chExt cx="2879725" cy="1439545"/>
+                        </a:xfrm>
+                      </wpg:grpSpPr>
+                      <wps:wsp>
+                        <wps:cNvPr id="64" name="Rectángulo: esquinas redondeadas 64"/>
+                        <wps:cNvSpPr/>
+                        <wps:spPr>
+                          <a:xfrm>
+                            <a:off x="0" y="0"/>
+                            <a:ext cx="2879725" cy="1439545"/>
+                          </a:xfrm>
+                          <a:prstGeom prst="roundRect">
+                            <a:avLst/>
+                          </a:prstGeom>
+                          <a:solidFill>
+                            <a:srgbClr val="FF0000"/>
+                          </a:solidFill>
+                        </wps:spPr>
+                        <wps:style>
+                          <a:lnRef idx="1">
+                            <a:schemeClr val="accent1"/>
+                          </a:lnRef>
+                          <a:fillRef idx="2">
+                            <a:schemeClr val="accent1"/>
+                          </a:fillRef>
+                          <a:effectRef idx="1">
+                            <a:schemeClr val="accent1"/>
+                          </a:effectRef>
+                          <a:fontRef idx="minor">
+                            <a:schemeClr val="dk1"/>
+                          </a:fontRef>
+                        </wps:style>
+                        <wps:bodyPr rot="0" spcFirstLastPara="0" vertOverflow="overflow" horzOverflow="overflow" vert="horz" wrap="square" lIns="91440" tIns="45720" rIns="91440" bIns="45720" numCol="1" spcCol="0" rtlCol="0" fromWordArt="0" anchor="ctr" anchorCtr="0" forceAA="0" compatLnSpc="1">
+                          <a:prstTxWarp prst="textNoShape">
+                            <a:avLst/>
+                          </a:prstTxWarp>
+                          <a:noAutofit/>
+                        </wps:bodyPr>
+                      </wps:wsp>
+                      <wps:wsp>
+                        <wps:cNvPr id="73" name="Rectángulo 73"/>
+                        <wps:cNvSpPr/>
+                        <wps:spPr>
+                          <a:xfrm>
+                            <a:off x="422910" y="160019"/>
+                            <a:ext cx="2052000" cy="250505"/>
+                          </a:xfrm>
+                          <a:prstGeom prst="rect">
+                            <a:avLst/>
+                          </a:prstGeom>
+                          <a:solidFill>
+                            <a:srgbClr val="FFFF00"/>
+                          </a:solidFill>
+                        </wps:spPr>
+                        <wps:style>
+                          <a:lnRef idx="1">
+                            <a:schemeClr val="accent4"/>
+                          </a:lnRef>
+                          <a:fillRef idx="2">
+                            <a:schemeClr val="accent4"/>
+                          </a:fillRef>
+                          <a:effectRef idx="1">
+                            <a:schemeClr val="accent4"/>
+                          </a:effectRef>
+                          <a:fontRef idx="minor">
+                            <a:schemeClr val="dk1"/>
+                          </a:fontRef>
+                        </wps:style>
+                        <wps:txbx>
+                          <w:txbxContent>
+                            <w:p>
+                              <w:pPr>
+                                <w:jc w:val="center"/>
+                                <w:rPr>
+                                  <w:rFonts w:ascii="Times New Roman" w:hAnsi="Times New Roman" w:cs="Times New Roman"/>
+                                  <w:b/>
+                                  <w:bCs/>
+                                  <w:sz w:val="20"/>
+                                  <w:szCs w:val="20"/>
+                                  <w:lang w:val="es-PE"/>
+                                </w:rPr>
+                              </w:pPr>
+                              <w:r>
+                                <w:rPr>
+                                  <w:rFonts w:ascii="Times New Roman" w:hAnsi="Times New Roman" w:cs="Times New Roman"/>
+                                  <w:b/>
+                                  <w:bCs/>
+                                  <w:sz w:val="20"/>
+                                  <w:szCs w:val="20"/>
+                                  <w:lang w:val="es-PE"/>
+                                </w:rPr>
+                                <w:t>d4</w:t>
+                              </w:r>
+                            </w:p>
+                          </w:txbxContent>
+                        </wps:txbx>
+                        <wps:bodyPr rot="0" spcFirstLastPara="0" vertOverflow="overflow" horzOverflow="overflow" vert="horz" wrap="square" lIns="91440" tIns="45720" rIns="91440" bIns="45720" numCol="1" spcCol="0" rtlCol="0" fromWordArt="0" anchor="ctr" anchorCtr="0" forceAA="0" compatLnSpc="1">
+                          <a:prstTxWarp prst="textNoShape">
+                            <a:avLst/>
+                          </a:prstTxWarp>
+                          <a:noAutofit/>
+                        </wps:bodyPr>
+                      </wps:wsp>
+                      <wps:wsp>
+                        <wps:cNvPr id="74" name="Rectángulo 74"/>
+                        <wps:cNvSpPr/>
+                        <wps:spPr>
+                          <a:xfrm>
+                            <a:off x="434340" y="468630"/>
+                            <a:ext cx="2051685" cy="683895"/>
+                          </a:xfrm>
+                          <a:prstGeom prst="rect">
+                            <a:avLst/>
+                          </a:prstGeom>
+                          <a:solidFill>
+                            <a:srgbClr val="FFFF00"/>
+                          </a:solidFill>
+                        </wps:spPr>
+                        <wps:style>
+                          <a:lnRef idx="1">
+                            <a:schemeClr val="accent4"/>
+                          </a:lnRef>
+                          <a:fillRef idx="2">
+                            <a:schemeClr val="accent4"/>
+                          </a:fillRef>
+                          <a:effectRef idx="1">
+                            <a:schemeClr val="accent4"/>
+                          </a:effectRef>
+                          <a:fontRef idx="minor">
+                            <a:schemeClr val="dk1"/>
+                          </a:fontRef>
+                        </wps:style>
+                        <wps:txbx>
+                          <w:txbxContent>
+                            <w:p>
+                              <w:pPr>
+                                <w:jc w:val="center"/>
+                                <w:rPr>
+                                  <w:color w:val="FFC000" w:themeColor="accent4"/>
+                                  <w:sz w:val="72"/>
+                                  <w:szCs w:val="72"/>
+                                  <w:lang w:val="es-PE"/>
+                                </w:rPr>
+                              </w:pPr>
+                              <w:r>
+                                <w:rPr>
+                                  <w:sz w:val="72"/>
+                                  <w:szCs w:val="72"/>
+                                  <w:lang w:val="es-PE"/>
+                                </w:rPr>
+                                <w:t>S/ p</w:t>
+                              </w:r>
+                              <w:r>
+                                <w:rPr>
+                                  <w:sz w:val="72"/>
+                                  <w:szCs w:val="72"/>
+                                  <w:lang w:val="es-PE"/>
+                                </w:rPr>
+                                <w:t>4</w:t>
+                              </w:r>
+                            </w:p>
+                          </w:txbxContent>
+                        </wps:txbx>
+                        <wps:bodyPr rot="0" spcFirstLastPara="0" vertOverflow="overflow" horzOverflow="overflow" vert="horz" wrap="square" lIns="91440" tIns="45720" rIns="91440" bIns="45720" numCol="1" spcCol="0" rtlCol="0" fromWordArt="0" anchor="ctr" anchorCtr="0" forceAA="0" compatLnSpc="1">
+                          <a:prstTxWarp prst="textNoShape">
+                            <a:avLst/>
+                          </a:prstTxWarp>
+                          <a:noAutofit/>
+                        </wps:bodyPr>
+                      </wps:wsp>
+                      <wps:wsp>
+                        <wps:cNvPr id="75" name="Rectángulo 75"/>
+                        <wps:cNvSpPr/>
+                        <wps:spPr>
+                          <a:xfrm>
+                            <a:off x="670560" y="1173078"/>
+                            <a:ext cx="1615440" cy="266467"/>
+                          </a:xfrm>
+                          <a:prstGeom prst="rect">
+                            <a:avLst/>
+                          </a:prstGeom>
+                          <a:solidFill>
+                            <a:srgbClr val="FFFF00"/>
+                          </a:solidFill>
+                          <a:ln>
+                            <a:noFill/>
+                          </a:ln>
+                          <a:effectLst>
+                            <a:softEdge rad="25400"/>
+                          </a:effectLst>
+                        </wps:spPr>
+                        <wps:style>
+                          <a:lnRef idx="1">
+                            <a:schemeClr val="accent4"/>
+                          </a:lnRef>
+                          <a:fillRef idx="2">
+                            <a:schemeClr val="accent4"/>
+                          </a:fillRef>
+                          <a:effectRef idx="1">
+                            <a:schemeClr val="accent4"/>
+                          </a:effectRef>
+                          <a:fontRef idx="minor">
+                            <a:schemeClr val="dk1"/>
+                          </a:fontRef>
+                        </wps:style>
+                        <wps:txbx>
+                          <w:txbxContent>
+                            <w:p>
+                              <w:pPr>
+                                <w:jc w:val="center"/>
+                                <w:rPr>
+                                  <w:rFonts w:ascii="Times New Roman" w:hAnsi="Times New Roman" w:cs="Times New Roman"/>
+                                  <w:b/>
+                                  <w:bCs/>
+                                  <w:color w:val="FFFFFF" w:themeColor="background1"/>
+                                  <w:sz w:val="28"/>
+                                  <w:szCs w:val="28"/>
+                                  <w:lang w:val="es-PE"/>
+                                </w:rPr>
+                              </w:pPr>
+                              <w:r>
+                                <w:rPr>
+                                  <w:rFonts w:ascii="Times New Roman" w:hAnsi="Times New Roman" w:cs="Times New Roman"/>
+                                  <w:b/>
+                                  <w:bCs/>
+                                  <w:color w:val="000000" w:themeColor="text1"/>
+                                  <w:sz w:val="26"/>
+                                  <w:szCs w:val="26"/>
+                                  <w:lang w:val="es-PE"/>
+                                </w:rPr>
+                                <w:t>m4</w:t>
+                              </w:r>
+                            </w:p>
+                          </w:txbxContent>
+                        </wps:txbx>
+                        <wps:bodyPr rot="0" spcFirstLastPara="0" vertOverflow="overflow" horzOverflow="overflow" vert="horz" wrap="square" lIns="91440" tIns="45720" rIns="91440" bIns="45720" numCol="1" spcCol="0" rtlCol="0" fromWordArt="0" anchor="ctr" anchorCtr="0" forceAA="0" compatLnSpc="1">
+                          <a:prstTxWarp prst="textNoShape">
+                            <a:avLst/>
+                          </a:prstTxWarp>
+                          <a:noAutofit/>
+                        </wps:bodyPr>
+                      </wps:wsp>
+                    </wpg:wgp>
+                  </a:graphicData>
+                </a:graphic>
+                <wp14:sizeRelH relativeFrom="margin">
+                  <wp14:pctWidth>0</wp14:pctWidth>
+                </wp14:sizeRelH>
+                <wp14:sizeRelV relativeFrom="margin">
+                  <wp14:pctHeight>0</wp14:pctHeight>
+                </wp14:sizeRelV>
+              </wp:anchor>
+            </w:drawing>
+          </mc:Choice>
+          <mc:Fallback>
+            <w:pict>
+              <v:group w14:anchorId="1B9E455D" id="Grupo 63" o:spid="_x0000_s1081" style="position:absolute;margin-left:-8.15pt;margin-top:18.35pt;width:226.75pt;height:113.35pt;z-index:251714560;mso-position-horizontal-relative:margin;mso-width-relative:margin;mso-height-relative:margin" coordsize="28797,14395" o:gfxdata="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">
+                <v:roundrect id="Rectángulo: esquinas redondeadas 64" o:spid="_x0000_s1082" style="position:absolute;width:28797;height:14395;visibility:visible;mso-wrap-style:square;v-text-anchor:middle" arcsize="10923f" o:gfxdata="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" fillcolor="red" strokecolor="#4472c4 [3204]" strokeweight=".5pt">
+                  <v:stroke joinstyle="miter"/>
+                </v:roundrect>
+                <v:rect id="Rectángulo 73" o:spid="_x0000_s1083" style="position:absolute;left:4229;top:1600;width:20520;height:2505;visibility:visible;mso-wrap-style:square;v-text-anchor:middle" o:gfxdata="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" fillcolor="yellow" strokecolor="#ffc000 [3207]" strokeweight=".5pt">
+                  <v:textbox>
+                    <w:txbxContent>
+                      <w:p>
+                        <w:pPr>
+                          <w:jc w:val="center"/>
+                          <w:rPr>
+                            <w:rFonts w:ascii="Times New Roman" w:hAnsi="Times New Roman" w:cs="Times New Roman"/>
+                            <w:b/>
+                            <w:bCs/>
+                            <w:sz w:val="20"/>
+                            <w:szCs w:val="20"/>
+                            <w:lang w:val="es-PE"/>
+                          </w:rPr>
+                        </w:pPr>
+                        <w:r>
+                          <w:rPr>
+                            <w:rFonts w:ascii="Times New Roman" w:hAnsi="Times New Roman" w:cs="Times New Roman"/>
+                            <w:b/>
+                            <w:bCs/>
+                            <w:sz w:val="20"/>
+                            <w:szCs w:val="20"/>
+                            <w:lang w:val="es-PE"/>
+                          </w:rPr>
+                          <w:t>d4</w:t>
+                        </w:r>
+                      </w:p>
+                    </w:txbxContent>
+                  </v:textbox>
+                </v:rect>
+                <v:rect id="Rectángulo 74" o:spid="_x0000_s1084" style="position:absolute;left:4343;top:4686;width:20517;height:6839;visibility:visible;mso-wrap-style:square;v-text-anchor:middle" o:gfxdata="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" fillcolor="yellow" strokecolor="#ffc000 [3207]" strokeweight=".5pt">
+                  <v:textbox>
+                    <w:txbxContent>
+                      <w:p>
+                        <w:pPr>
+                          <w:jc w:val="center"/>
+                          <w:rPr>
+                            <w:color w:val="FFC000" w:themeColor="accent4"/>
+                            <w:sz w:val="72"/>
+                            <w:szCs w:val="72"/>
+                            <w:lang w:val="es-PE"/>
+                          </w:rPr>
+                        </w:pPr>
+                        <w:r>
+                          <w:rPr>
+                            <w:sz w:val="72"/>
+                            <w:szCs w:val="72"/>
+                            <w:lang w:val="es-PE"/>
+                          </w:rPr>
+                          <w:t>S/ p</w:t>
+                        </w:r>
+                        <w:r>
+                          <w:rPr>
+                            <w:sz w:val="72"/>
+                            <w:szCs w:val="72"/>
+                            <w:lang w:val="es-PE"/>
+                          </w:rPr>
+                          <w:t>4</w:t>
+                        </w:r>
+                      </w:p>
+                    </w:txbxContent>
+                  </v:textbox>
+                </v:rect>
+                <v:rect id="Rectángulo 75" o:spid="_x0000_s1085" style="position:absolute;left:6705;top:11730;width:16155;height:2665;visibility:visible;mso-wrap-style:square;v-text-anchor:middle" o:gfxdata="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" fillcolor="yellow" stroked="f" strokeweight=".5pt">
+                  <v:textbox>
+                    <w:txbxContent>
+                      <w:p>
+                        <w:pPr>
+                          <w:jc w:val="center"/>
+                          <w:rPr>
+                            <w:rFonts w:ascii="Times New Roman" w:hAnsi="Times New Roman" w:cs="Times New Roman"/>
+                            <w:b/>
+                            <w:bCs/>
+                            <w:color w:val="FFFFFF" w:themeColor="background1"/>
+                            <w:sz w:val="28"/>
+                            <w:szCs w:val="28"/>
+                            <w:lang w:val="es-PE"/>
+                          </w:rPr>
+                        </w:pPr>
+                        <w:r>
+                          <w:rPr>
+                            <w:rFonts w:ascii="Times New Roman" w:hAnsi="Times New Roman" w:cs="Times New Roman"/>
+                            <w:b/>
+                            <w:bCs/>
+                            <w:color w:val="000000" w:themeColor="text1"/>
+                            <w:sz w:val="26"/>
+                            <w:szCs w:val="26"/>
+                            <w:lang w:val="es-PE"/>
+                          </w:rPr>
+                          <w:t>m4</w:t>
                         </w:r>
                       </w:p>
                     </w:txbxContent>
@@ -1204,6 +5263,8 @@
         </mc:AlternateContent>
       </w:r>
     </w:p>
+    <w:p/>
+    <w:p/>
     <w:sectPr>
       <w:pgSz w:w="16838" w:h="11906" w:orient="landscape"/>
       <w:pgMar w:top="1701" w:right="1417" w:bottom="1701" w:left="1417" w:header="708" w:footer="708" w:gutter="0"/>
@@ -1641,25 +5702,6 @@
     <w:semiHidden/>
     <w:unhideWhenUsed/>
   </w:style>
-  <w:style w:type="table" w:styleId="Tablaconcuadrcula">
-    <w:name w:val="Table Grid"/>
-    <w:basedOn w:val="Tablanormal"/>
-    <w:uiPriority w:val="39"/>
-    <w:rsid w:val="007B152D"/>
-    <w:pPr>
-      <w:spacing w:after="0" w:line="240" w:lineRule="auto"/>
-    </w:pPr>
-    <w:tblPr>
-      <w:tblBorders>
-        <w:top w:val="single" w:sz="4" w:space="0" w:color="auto"/>
-        <w:left w:val="single" w:sz="4" w:space="0" w:color="auto"/>
-        <w:bottom w:val="single" w:sz="4" w:space="0" w:color="auto"/>
-        <w:right w:val="single" w:sz="4" w:space="0" w:color="auto"/>
-        <w:insideH w:val="single" w:sz="4" w:space="0" w:color="auto"/>
-        <w:insideV w:val="single" w:sz="4" w:space="0" w:color="auto"/>
-      </w:tblBorders>
-    </w:tblPr>
-  </w:style>
 </w:styles>
 </file>
 
